--- a/DataStructure/HW1 .docx
+++ b/DataStructure/HW1 .docx
@@ -177,6 +177,323 @@
     <w:p>
       <w:pPr>
         <w:spacing w:line="360" w:lineRule="auto"/>
+        <w:rPr>
+          <w:rFonts w:ascii="Times New Roman" w:hAnsi="Times New Roman" w:cs="Times New Roman"/>
+          <w:sz w:val="28"/>
+          <w:szCs w:val="28"/>
+        </w:rPr>
+      </w:pPr>
+    </w:p>
+    <w:p>
+      <w:pPr>
+        <w:spacing w:line="360" w:lineRule="auto"/>
+        <w:rPr>
+          <w:rFonts w:ascii="Times New Roman" w:hAnsi="Times New Roman" w:cs="Times New Roman"/>
+          <w:sz w:val="28"/>
+          <w:szCs w:val="28"/>
+        </w:rPr>
+      </w:pPr>
+      <w:r>
+        <w:rPr>
+          <w:rFonts w:ascii="Times New Roman" w:hAnsi="Times New Roman" w:cs="Times New Roman"/>
+          <w:sz w:val="28"/>
+          <w:szCs w:val="28"/>
+        </w:rPr>
+        <w:t xml:space="preserve">Required: </w:t>
+      </w:r>
+    </w:p>
+    <w:p>
+      <w:pPr>
+        <w:pStyle w:val="ListParagraph"/>
+        <w:numPr>
+          <w:ilvl w:val="0"/>
+          <w:numId w:val="3"/>
+        </w:numPr>
+        <w:spacing w:line="360" w:lineRule="auto"/>
+        <w:rPr>
+          <w:rFonts w:ascii="Times New Roman" w:hAnsi="Times New Roman" w:cs="Times New Roman"/>
+          <w:sz w:val="28"/>
+          <w:szCs w:val="28"/>
+        </w:rPr>
+      </w:pPr>
+      <w:r>
+        <w:rPr>
+          <w:rFonts w:ascii="Times New Roman" w:hAnsi="Times New Roman" w:cs="Times New Roman"/>
+          <w:sz w:val="28"/>
+          <w:szCs w:val="28"/>
+        </w:rPr>
+        <w:t xml:space="preserve">Implement all the following codes. </w:t>
+      </w:r>
+    </w:p>
+    <w:p>
+      <w:pPr>
+        <w:pStyle w:val="ListParagraph"/>
+        <w:numPr>
+          <w:ilvl w:val="0"/>
+          <w:numId w:val="3"/>
+        </w:numPr>
+        <w:spacing w:line="360" w:lineRule="auto"/>
+        <w:rPr>
+          <w:rFonts w:ascii="Times New Roman" w:hAnsi="Times New Roman" w:cs="Times New Roman"/>
+          <w:sz w:val="28"/>
+          <w:szCs w:val="28"/>
+        </w:rPr>
+      </w:pPr>
+      <w:r>
+        <w:rPr>
+          <w:rFonts w:ascii="Times New Roman" w:hAnsi="Times New Roman" w:cs="Times New Roman"/>
+          <w:sz w:val="28"/>
+          <w:szCs w:val="28"/>
+        </w:rPr>
+        <w:t>If there are minor errors, fix them to make the code work perfectly</w:t>
+      </w:r>
+    </w:p>
+    <w:p>
+      <w:pPr>
+        <w:pStyle w:val="ListParagraph"/>
+        <w:numPr>
+          <w:ilvl w:val="0"/>
+          <w:numId w:val="3"/>
+        </w:numPr>
+        <w:spacing w:line="360" w:lineRule="auto"/>
+        <w:rPr>
+          <w:rFonts w:ascii="Times New Roman" w:hAnsi="Times New Roman" w:cs="Times New Roman"/>
+          <w:sz w:val="28"/>
+          <w:szCs w:val="28"/>
+        </w:rPr>
+      </w:pPr>
+      <w:r>
+        <w:rPr>
+          <w:rFonts w:ascii="Times New Roman" w:hAnsi="Times New Roman" w:cs="Times New Roman"/>
+          <w:sz w:val="28"/>
+          <w:szCs w:val="28"/>
+        </w:rPr>
+        <w:t>Show the results of each code</w:t>
+      </w:r>
+    </w:p>
+    <w:p>
+      <w:pPr>
+        <w:pStyle w:val="ListParagraph"/>
+        <w:numPr>
+          <w:ilvl w:val="0"/>
+          <w:numId w:val="3"/>
+        </w:numPr>
+        <w:spacing w:line="360" w:lineRule="auto"/>
+        <w:rPr>
+          <w:rFonts w:ascii="Times New Roman" w:hAnsi="Times New Roman" w:cs="Times New Roman"/>
+          <w:sz w:val="28"/>
+          <w:szCs w:val="28"/>
+        </w:rPr>
+      </w:pPr>
+      <w:r>
+        <w:rPr>
+          <w:rFonts w:ascii="Times New Roman" w:hAnsi="Times New Roman" w:cs="Times New Roman"/>
+          <w:sz w:val="28"/>
+          <w:szCs w:val="28"/>
+        </w:rPr>
+        <w:t xml:space="preserve">In each code, add a comment // your name // your id </w:t>
+      </w:r>
+    </w:p>
+    <w:p>
+      <w:pPr>
+        <w:pStyle w:val="ListParagraph"/>
+        <w:numPr>
+          <w:ilvl w:val="0"/>
+          <w:numId w:val="3"/>
+        </w:numPr>
+        <w:spacing w:line="360" w:lineRule="auto"/>
+        <w:rPr>
+          <w:rFonts w:ascii="Times New Roman" w:hAnsi="Times New Roman" w:cs="Times New Roman"/>
+          <w:sz w:val="28"/>
+          <w:szCs w:val="28"/>
+        </w:rPr>
+      </w:pPr>
+      <w:r>
+        <w:rPr>
+          <w:rFonts w:ascii="Times New Roman" w:hAnsi="Times New Roman" w:cs="Times New Roman"/>
+          <w:sz w:val="28"/>
+          <w:szCs w:val="28"/>
+        </w:rPr>
+        <w:t xml:space="preserve">NO homework will be accepted without this comment </w:t>
+      </w:r>
+    </w:p>
+    <w:p>
+      <w:pPr>
+        <w:pStyle w:val="ListParagraph"/>
+        <w:numPr>
+          <w:ilvl w:val="0"/>
+          <w:numId w:val="3"/>
+        </w:numPr>
+        <w:spacing w:line="360" w:lineRule="auto"/>
+        <w:rPr>
+          <w:rFonts w:ascii="Times New Roman" w:hAnsi="Times New Roman" w:cs="Times New Roman"/>
+          <w:sz w:val="28"/>
+          <w:szCs w:val="28"/>
+        </w:rPr>
+      </w:pPr>
+      <w:r>
+        <w:rPr>
+          <w:rFonts w:ascii="Times New Roman" w:hAnsi="Times New Roman" w:cs="Times New Roman"/>
+          <w:sz w:val="28"/>
+          <w:szCs w:val="28"/>
+        </w:rPr>
+        <w:t xml:space="preserve">Put everything in one PDF file and upload </w:t>
+      </w:r>
+      <w:r>
+        <w:rPr>
+          <w:rFonts w:ascii="Times New Roman" w:hAnsi="Times New Roman" w:cs="Times New Roman"/>
+          <w:sz w:val="28"/>
+          <w:szCs w:val="28"/>
+        </w:rPr>
+        <w:t xml:space="preserve">it </w:t>
+      </w:r>
+    </w:p>
+    <w:p>
+      <w:pPr>
+        <w:pStyle w:val="ListParagraph"/>
+        <w:numPr>
+          <w:ilvl w:val="0"/>
+          <w:numId w:val="3"/>
+        </w:numPr>
+        <w:spacing w:line="360" w:lineRule="auto"/>
+        <w:rPr>
+          <w:rFonts w:ascii="Times New Roman" w:hAnsi="Times New Roman" w:cs="Times New Roman"/>
+          <w:sz w:val="28"/>
+          <w:szCs w:val="28"/>
+        </w:rPr>
+      </w:pPr>
+      <w:r>
+        <w:rPr>
+          <w:rFonts w:ascii="Times New Roman" w:hAnsi="Times New Roman" w:cs="Times New Roman"/>
+          <w:sz w:val="28"/>
+          <w:szCs w:val="28"/>
+        </w:rPr>
+        <w:t xml:space="preserve">NO LATE homework or excuses will be accepted. I gave you 7 days to work on this homework </w:t>
+      </w:r>
+    </w:p>
+    <w:p>
+      <w:pPr>
+        <w:pStyle w:val="ListParagraph"/>
+        <w:spacing w:line="360" w:lineRule="auto"/>
+        <w:ind w:left="2160"/>
+        <w:rPr>
+          <w:rFonts w:ascii="Times New Roman" w:hAnsi="Times New Roman" w:cs="Times New Roman"/>
+          <w:sz w:val="28"/>
+          <w:szCs w:val="28"/>
+        </w:rPr>
+      </w:pPr>
+    </w:p>
+    <w:p>
+      <w:pPr>
+        <w:pStyle w:val="ListParagraph"/>
+        <w:spacing w:line="360" w:lineRule="auto"/>
+        <w:ind w:left="2160"/>
+        <w:rPr>
+          <w:rFonts w:ascii="Times New Roman" w:hAnsi="Times New Roman" w:cs="Times New Roman"/>
+          <w:sz w:val="28"/>
+          <w:szCs w:val="28"/>
+        </w:rPr>
+      </w:pPr>
+    </w:p>
+    <w:p>
+      <w:pPr>
+        <w:pStyle w:val="ListParagraph"/>
+        <w:spacing w:line="360" w:lineRule="auto"/>
+        <w:ind w:left="2160"/>
+        <w:rPr>
+          <w:rFonts w:ascii="Times New Roman" w:hAnsi="Times New Roman" w:cs="Times New Roman"/>
+          <w:sz w:val="28"/>
+          <w:szCs w:val="28"/>
+        </w:rPr>
+      </w:pPr>
+    </w:p>
+    <w:p>
+      <w:pPr>
+        <w:pStyle w:val="ListParagraph"/>
+        <w:spacing w:line="360" w:lineRule="auto"/>
+        <w:ind w:left="2160"/>
+        <w:rPr>
+          <w:rFonts w:ascii="Times New Roman" w:hAnsi="Times New Roman" w:cs="Times New Roman"/>
+          <w:sz w:val="28"/>
+          <w:szCs w:val="28"/>
+        </w:rPr>
+      </w:pPr>
+    </w:p>
+    <w:p>
+      <w:pPr>
+        <w:pStyle w:val="ListParagraph"/>
+        <w:spacing w:line="360" w:lineRule="auto"/>
+        <w:ind w:left="2160"/>
+        <w:rPr>
+          <w:rFonts w:ascii="Times New Roman" w:hAnsi="Times New Roman" w:cs="Times New Roman"/>
+          <w:sz w:val="28"/>
+          <w:szCs w:val="28"/>
+        </w:rPr>
+      </w:pPr>
+    </w:p>
+    <w:p>
+      <w:pPr>
+        <w:pStyle w:val="ListParagraph"/>
+        <w:spacing w:line="360" w:lineRule="auto"/>
+        <w:ind w:left="2160"/>
+        <w:rPr>
+          <w:rFonts w:ascii="Times New Roman" w:hAnsi="Times New Roman" w:cs="Times New Roman"/>
+          <w:sz w:val="28"/>
+          <w:szCs w:val="28"/>
+        </w:rPr>
+      </w:pPr>
+    </w:p>
+    <w:p>
+      <w:pPr>
+        <w:pStyle w:val="ListParagraph"/>
+        <w:spacing w:line="360" w:lineRule="auto"/>
+        <w:ind w:left="2160"/>
+        <w:rPr>
+          <w:rFonts w:ascii="Times New Roman" w:hAnsi="Times New Roman" w:cs="Times New Roman"/>
+          <w:sz w:val="28"/>
+          <w:szCs w:val="28"/>
+        </w:rPr>
+      </w:pPr>
+    </w:p>
+    <w:p>
+      <w:pPr>
+        <w:pStyle w:val="ListParagraph"/>
+        <w:spacing w:line="360" w:lineRule="auto"/>
+        <w:ind w:left="2160"/>
+        <w:rPr>
+          <w:rFonts w:ascii="Times New Roman" w:hAnsi="Times New Roman" w:cs="Times New Roman"/>
+          <w:sz w:val="28"/>
+          <w:szCs w:val="28"/>
+        </w:rPr>
+      </w:pPr>
+    </w:p>
+    <w:p>
+      <w:pPr>
+        <w:pStyle w:val="ListParagraph"/>
+        <w:spacing w:line="360" w:lineRule="auto"/>
+        <w:ind w:left="2160"/>
+        <w:rPr>
+          <w:rFonts w:ascii="Times New Roman" w:hAnsi="Times New Roman" w:cs="Times New Roman"/>
+          <w:sz w:val="28"/>
+          <w:szCs w:val="28"/>
+        </w:rPr>
+      </w:pPr>
+    </w:p>
+    <w:p>
+      <w:pPr>
+        <w:pStyle w:val="ListParagraph"/>
+        <w:spacing w:line="360" w:lineRule="auto"/>
+        <w:ind w:left="2160"/>
+        <w:rPr>
+          <w:rFonts w:ascii="Times New Roman" w:hAnsi="Times New Roman" w:cs="Times New Roman"/>
+          <w:sz w:val="28"/>
+          <w:szCs w:val="28"/>
+        </w:rPr>
+      </w:pPr>
+    </w:p>
+    <w:p>
+      <w:pPr>
+        <w:spacing w:line="360" w:lineRule="auto"/>
         <w:jc w:val="center"/>
         <w:rPr>
           <w:rFonts w:ascii="Times New Roman" w:hAnsi="Times New Roman" w:cs="Times New Roman"/>
@@ -203,6 +520,7 @@
           <w:bCs/>
           <w:color w:val="000000" w:themeColor="text1"/>
         </w:rPr>
+        <w:lastRenderedPageBreak/>
         <w:t>C</w:t>
       </w:r>
       <w:r>
@@ -212,25 +530,7 @@
           <w:bCs/>
           <w:color w:val="000000" w:themeColor="text1"/>
         </w:rPr>
-        <w:t>ode 1</w:t>
-      </w:r>
-      <w:r>
-        <w:rPr>
-          <w:rFonts w:ascii="Times New Roman" w:hAnsi="Times New Roman" w:cs="Times New Roman"/>
-          <w:b/>
-          <w:bCs/>
-          <w:color w:val="000000" w:themeColor="text1"/>
-        </w:rPr>
-        <w:t xml:space="preserve">: </w:t>
-      </w:r>
-      <w:r>
-        <w:rPr>
-          <w:rFonts w:ascii="Times New Roman" w:hAnsi="Times New Roman" w:cs="Times New Roman"/>
-          <w:b/>
-          <w:bCs/>
-          <w:color w:val="000000" w:themeColor="text1"/>
-        </w:rPr>
-        <w:t>Initializing an array</w:t>
+        <w:t>ode 1: Initializing an array</w:t>
       </w:r>
     </w:p>
     <w:p>
@@ -246,6 +546,7 @@
       <w:r>
         <w:rPr>
           <w:rFonts w:ascii="Times New Roman" w:hAnsi="Times New Roman" w:cs="Times New Roman"/>
+          <w:noProof/>
           <w:sz w:val="28"/>
           <w:szCs w:val="28"/>
         </w:rPr>
@@ -514,38 +815,7 @@
                                 <w:bCs/>
                                 <w:color w:val="000000"/>
                               </w:rPr>
-                              <w:t xml:space="preserve"> </w:t>
-                            </w:r>
-                            <w:proofErr w:type="gramStart"/>
-                            <w:r>
-                              <w:rPr>
-                                <w:rFonts w:ascii="Courier New" w:hAnsi="Courier New" w:cs="Courier New"/>
-                                <w:b/>
-                                <w:bCs/>
-                                <w:color w:val="000000"/>
-                              </w:rPr>
-                              <w:t>std::</w:t>
-                            </w:r>
-                            <w:proofErr w:type="spellStart"/>
-                            <w:proofErr w:type="gramEnd"/>
-                            <w:r>
-                              <w:rPr>
-                                <w:rFonts w:ascii="Courier New" w:hAnsi="Courier New" w:cs="Courier New"/>
-                                <w:b/>
-                                <w:bCs/>
-                                <w:color w:val="000000"/>
-                              </w:rPr>
-                              <w:t>setw</w:t>
-                            </w:r>
-                            <w:proofErr w:type="spellEnd"/>
-                            <w:r>
-                              <w:rPr>
-                                <w:rFonts w:ascii="Courier New" w:hAnsi="Courier New" w:cs="Courier New"/>
-                                <w:b/>
-                                <w:bCs/>
-                                <w:color w:val="000000"/>
-                              </w:rPr>
-                              <w:t>;</w:t>
+                              <w:t xml:space="preserve"> std::setw;</w:t>
                             </w:r>
                           </w:p>
                           <w:p>
@@ -605,27 +875,7 @@
                                 <w:bCs/>
                                 <w:color w:val="000000"/>
                               </w:rPr>
-                              <w:t xml:space="preserve"> </w:t>
-                            </w:r>
-                            <w:proofErr w:type="gramStart"/>
-                            <w:r>
-                              <w:rPr>
-                                <w:rFonts w:ascii="Courier New" w:hAnsi="Courier New" w:cs="Courier New"/>
-                                <w:b/>
-                                <w:bCs/>
-                                <w:color w:val="000000"/>
-                              </w:rPr>
-                              <w:t>main(</w:t>
-                            </w:r>
-                            <w:proofErr w:type="gramEnd"/>
-                            <w:r>
-                              <w:rPr>
-                                <w:rFonts w:ascii="Courier New" w:hAnsi="Courier New" w:cs="Courier New"/>
-                                <w:b/>
-                                <w:bCs/>
-                                <w:color w:val="000000"/>
-                              </w:rPr>
-                              <w:t>)</w:t>
+                              <w:t xml:space="preserve"> main()</w:t>
                             </w:r>
                           </w:p>
                           <w:p>
@@ -646,17 +896,7 @@
                                 <w:bCs/>
                                 <w:color w:val="5F5F5F"/>
                               </w:rPr>
-                              <w:t xml:space="preserve">13 </w:t>
-                            </w:r>
-                            <w:proofErr w:type="gramStart"/>
-                            <w:r>
-                              <w:rPr>
-                                <w:rFonts w:ascii="AvantGarde" w:hAnsi="AvantGarde"/>
-                                <w:b/>
-                                <w:bCs/>
-                                <w:color w:val="5F5F5F"/>
-                              </w:rPr>
-                              <w:t xml:space="preserve">   </w:t>
+                              <w:t xml:space="preserve">13    </w:t>
                             </w:r>
                             <w:r>
                               <w:rPr>
@@ -667,7 +907,6 @@
                               </w:rPr>
                               <w:t>{</w:t>
                             </w:r>
-                            <w:proofErr w:type="gramEnd"/>
                           </w:p>
                           <w:p>
                             <w:pPr>
@@ -714,27 +953,7 @@
                                 <w:bCs/>
                                 <w:color w:val="000000"/>
                               </w:rPr>
-                              <w:t xml:space="preserve"> </w:t>
-                            </w:r>
-                            <w:proofErr w:type="gramStart"/>
-                            <w:r>
-                              <w:rPr>
-                                <w:rFonts w:ascii="Courier New" w:hAnsi="Courier New" w:cs="Courier New"/>
-                                <w:b/>
-                                <w:bCs/>
-                                <w:color w:val="000000"/>
-                              </w:rPr>
-                              <w:t>n[</w:t>
-                            </w:r>
-                            <w:proofErr w:type="gramEnd"/>
-                            <w:r>
-                              <w:rPr>
-                                <w:rFonts w:ascii="Courier New" w:hAnsi="Courier New" w:cs="Courier New"/>
-                                <w:b/>
-                                <w:bCs/>
-                                <w:color w:val="000000"/>
-                              </w:rPr>
-                              <w:t xml:space="preserve"> </w:t>
+                              <w:t xml:space="preserve"> n[ </w:t>
                             </w:r>
                             <w:r>
                               <w:rPr>
@@ -860,17 +1079,7 @@
                                 <w:bCs/>
                                 <w:color w:val="000000"/>
                               </w:rPr>
-                              <w:t xml:space="preserve"> </w:t>
-                            </w:r>
-                            <w:proofErr w:type="gramStart"/>
-                            <w:r>
-                              <w:rPr>
-                                <w:rFonts w:ascii="Courier New" w:hAnsi="Courier New" w:cs="Courier New"/>
-                                <w:b/>
-                                <w:bCs/>
-                                <w:color w:val="000000"/>
-                              </w:rPr>
-                              <w:t xml:space="preserve">( </w:t>
+                              <w:t xml:space="preserve"> ( </w:t>
                             </w:r>
                             <w:r>
                               <w:rPr>
@@ -881,35 +1090,14 @@
                               </w:rPr>
                               <w:t>int</w:t>
                             </w:r>
-                            <w:proofErr w:type="gramEnd"/>
-                            <w:r>
-                              <w:rPr>
-                                <w:rFonts w:ascii="Courier New" w:hAnsi="Courier New" w:cs="Courier New"/>
-                                <w:b/>
-                                <w:bCs/>
-                                <w:color w:val="000000"/>
-                              </w:rPr>
-                              <w:t xml:space="preserve"> </w:t>
-                            </w:r>
-                            <w:proofErr w:type="spellStart"/>
-                            <w:r>
-                              <w:rPr>
-                                <w:rFonts w:ascii="Courier New" w:hAnsi="Courier New" w:cs="Courier New"/>
-                                <w:b/>
-                                <w:bCs/>
-                                <w:color w:val="000000"/>
-                              </w:rPr>
-                              <w:t>i</w:t>
-                            </w:r>
-                            <w:proofErr w:type="spellEnd"/>
-                            <w:r>
-                              <w:rPr>
-                                <w:rFonts w:ascii="Courier New" w:hAnsi="Courier New" w:cs="Courier New"/>
-                                <w:b/>
-                                <w:bCs/>
-                                <w:color w:val="000000"/>
-                              </w:rPr>
-                              <w:t xml:space="preserve"> = </w:t>
+                            <w:r>
+                              <w:rPr>
+                                <w:rFonts w:ascii="Courier New" w:hAnsi="Courier New" w:cs="Courier New"/>
+                                <w:b/>
+                                <w:bCs/>
+                                <w:color w:val="000000"/>
+                              </w:rPr>
+                              <w:t xml:space="preserve"> i = </w:t>
                             </w:r>
                             <w:r>
                               <w:rPr>
@@ -927,27 +1115,7 @@
                                 <w:bCs/>
                                 <w:color w:val="000000"/>
                               </w:rPr>
-                              <w:t xml:space="preserve">; </w:t>
-                            </w:r>
-                            <w:proofErr w:type="spellStart"/>
-                            <w:r>
-                              <w:rPr>
-                                <w:rFonts w:ascii="Courier New" w:hAnsi="Courier New" w:cs="Courier New"/>
-                                <w:b/>
-                                <w:bCs/>
-                                <w:color w:val="000000"/>
-                              </w:rPr>
-                              <w:t>i</w:t>
-                            </w:r>
-                            <w:proofErr w:type="spellEnd"/>
-                            <w:r>
-                              <w:rPr>
-                                <w:rFonts w:ascii="Courier New" w:hAnsi="Courier New" w:cs="Courier New"/>
-                                <w:b/>
-                                <w:bCs/>
-                                <w:color w:val="000000"/>
-                              </w:rPr>
-                              <w:t xml:space="preserve"> &lt; </w:t>
+                              <w:t xml:space="preserve">; i &lt; </w:t>
                             </w:r>
                             <w:r>
                               <w:rPr>
@@ -965,27 +1133,7 @@
                                 <w:bCs/>
                                 <w:color w:val="000000"/>
                               </w:rPr>
-                              <w:t xml:space="preserve">; </w:t>
-                            </w:r>
-                            <w:proofErr w:type="spellStart"/>
-                            <w:r>
-                              <w:rPr>
-                                <w:rFonts w:ascii="Courier New" w:hAnsi="Courier New" w:cs="Courier New"/>
-                                <w:b/>
-                                <w:bCs/>
-                                <w:color w:val="000000"/>
-                              </w:rPr>
-                              <w:t>i</w:t>
-                            </w:r>
-                            <w:proofErr w:type="spellEnd"/>
-                            <w:r>
-                              <w:rPr>
-                                <w:rFonts w:ascii="Courier New" w:hAnsi="Courier New" w:cs="Courier New"/>
-                                <w:b/>
-                                <w:bCs/>
-                                <w:color w:val="000000"/>
-                              </w:rPr>
-                              <w:t>++ )</w:t>
+                              <w:t>; i++ )</w:t>
                             </w:r>
                           </w:p>
                           <w:p>
@@ -1015,47 +1163,7 @@
                                 <w:bCs/>
                                 <w:color w:val="000000"/>
                               </w:rPr>
-                              <w:t xml:space="preserve">      </w:t>
-                            </w:r>
-                            <w:proofErr w:type="gramStart"/>
-                            <w:r>
-                              <w:rPr>
-                                <w:rFonts w:ascii="Courier New" w:hAnsi="Courier New" w:cs="Courier New"/>
-                                <w:b/>
-                                <w:bCs/>
-                                <w:color w:val="000000"/>
-                              </w:rPr>
-                              <w:t>n[</w:t>
-                            </w:r>
-                            <w:proofErr w:type="gramEnd"/>
-                            <w:r>
-                              <w:rPr>
-                                <w:rFonts w:ascii="Courier New" w:hAnsi="Courier New" w:cs="Courier New"/>
-                                <w:b/>
-                                <w:bCs/>
-                                <w:color w:val="000000"/>
-                              </w:rPr>
-                              <w:t xml:space="preserve"> </w:t>
-                            </w:r>
-                            <w:proofErr w:type="spellStart"/>
-                            <w:r>
-                              <w:rPr>
-                                <w:rFonts w:ascii="Courier New" w:hAnsi="Courier New" w:cs="Courier New"/>
-                                <w:b/>
-                                <w:bCs/>
-                                <w:color w:val="000000"/>
-                              </w:rPr>
-                              <w:t>i</w:t>
-                            </w:r>
-                            <w:proofErr w:type="spellEnd"/>
-                            <w:r>
-                              <w:rPr>
-                                <w:rFonts w:ascii="Courier New" w:hAnsi="Courier New" w:cs="Courier New"/>
-                                <w:b/>
-                                <w:bCs/>
-                                <w:color w:val="000000"/>
-                              </w:rPr>
-                              <w:t xml:space="preserve"> ] = </w:t>
+                              <w:t xml:space="preserve">      n[ i ] = </w:t>
                             </w:r>
                             <w:r>
                               <w:rPr>
@@ -1082,27 +1190,7 @@
                                 <w:bCs/>
                                 <w:color w:val="008000"/>
                               </w:rPr>
-                              <w:t xml:space="preserve">// set element at location </w:t>
-                            </w:r>
-                            <w:proofErr w:type="spellStart"/>
-                            <w:r>
-                              <w:rPr>
-                                <w:rFonts w:ascii="Courier New" w:hAnsi="Courier New" w:cs="Courier New"/>
-                                <w:b/>
-                                <w:bCs/>
-                                <w:color w:val="008000"/>
-                              </w:rPr>
-                              <w:t>i</w:t>
-                            </w:r>
-                            <w:proofErr w:type="spellEnd"/>
-                            <w:r>
-                              <w:rPr>
-                                <w:rFonts w:ascii="Courier New" w:hAnsi="Courier New" w:cs="Courier New"/>
-                                <w:b/>
-                                <w:bCs/>
-                                <w:color w:val="008000"/>
-                              </w:rPr>
-                              <w:t xml:space="preserve"> to 0</w:t>
+                              <w:t>// set element at location i to 0</w:t>
                             </w:r>
                           </w:p>
                           <w:p>
@@ -1210,17 +1298,7 @@
                                 <w:bCs/>
                                 <w:color w:val="000000"/>
                               </w:rPr>
-                              <w:t xml:space="preserve"> </w:t>
-                            </w:r>
-                            <w:proofErr w:type="gramStart"/>
-                            <w:r>
-                              <w:rPr>
-                                <w:rFonts w:ascii="Courier New" w:hAnsi="Courier New" w:cs="Courier New"/>
-                                <w:b/>
-                                <w:bCs/>
-                                <w:color w:val="000000"/>
-                              </w:rPr>
-                              <w:t xml:space="preserve">( </w:t>
+                              <w:t xml:space="preserve"> ( </w:t>
                             </w:r>
                             <w:r>
                               <w:rPr>
@@ -1231,7 +1309,6 @@
                               </w:rPr>
                               <w:t>int</w:t>
                             </w:r>
-                            <w:proofErr w:type="gramEnd"/>
                             <w:r>
                               <w:rPr>
                                 <w:rFonts w:ascii="Courier New" w:hAnsi="Courier New" w:cs="Courier New"/>
@@ -1275,27 +1352,7 @@
                                 <w:bCs/>
                                 <w:color w:val="000000"/>
                               </w:rPr>
-                              <w:t xml:space="preserve">; </w:t>
-                            </w:r>
-                            <w:proofErr w:type="spellStart"/>
-                            <w:r>
-                              <w:rPr>
-                                <w:rFonts w:ascii="Courier New" w:hAnsi="Courier New" w:cs="Courier New"/>
-                                <w:b/>
-                                <w:bCs/>
-                                <w:color w:val="000000"/>
-                              </w:rPr>
-                              <w:t>j++</w:t>
-                            </w:r>
-                            <w:proofErr w:type="spellEnd"/>
-                            <w:r>
-                              <w:rPr>
-                                <w:rFonts w:ascii="Courier New" w:hAnsi="Courier New" w:cs="Courier New"/>
-                                <w:b/>
-                                <w:bCs/>
-                                <w:color w:val="000000"/>
-                              </w:rPr>
-                              <w:t xml:space="preserve"> )</w:t>
+                              <w:t>; j++ )</w:t>
                             </w:r>
                           </w:p>
                           <w:p>
@@ -1325,67 +1382,7 @@
                                 <w:bCs/>
                                 <w:color w:val="000000"/>
                               </w:rPr>
-                              <w:t xml:space="preserve">      </w:t>
-                            </w:r>
-                            <w:proofErr w:type="spellStart"/>
-                            <w:r>
-                              <w:rPr>
-                                <w:rFonts w:ascii="Courier New" w:hAnsi="Courier New" w:cs="Courier New"/>
-                                <w:b/>
-                                <w:bCs/>
-                                <w:color w:val="000000"/>
-                              </w:rPr>
-                              <w:t>cout</w:t>
-                            </w:r>
-                            <w:proofErr w:type="spellEnd"/>
-                            <w:r>
-                              <w:rPr>
-                                <w:rFonts w:ascii="Courier New" w:hAnsi="Courier New" w:cs="Courier New"/>
-                                <w:b/>
-                                <w:bCs/>
-                                <w:color w:val="000000"/>
-                              </w:rPr>
-                              <w:t xml:space="preserve"> &lt;&lt; j &lt;&lt; </w:t>
-                            </w:r>
-                            <w:proofErr w:type="gramStart"/>
-                            <w:r>
-                              <w:rPr>
-                                <w:rFonts w:ascii="Courier New" w:hAnsi="Courier New" w:cs="Courier New"/>
-                                <w:b/>
-                                <w:bCs/>
-                                <w:color w:val="000000"/>
-                              </w:rPr>
-                              <w:t>n[</w:t>
-                            </w:r>
-                            <w:proofErr w:type="gramEnd"/>
-                            <w:r>
-                              <w:rPr>
-                                <w:rFonts w:ascii="Courier New" w:hAnsi="Courier New" w:cs="Courier New"/>
-                                <w:b/>
-                                <w:bCs/>
-                                <w:color w:val="000000"/>
-                              </w:rPr>
-                              <w:t xml:space="preserve"> j ] &lt;&lt; </w:t>
-                            </w:r>
-                            <w:proofErr w:type="spellStart"/>
-                            <w:r>
-                              <w:rPr>
-                                <w:rFonts w:ascii="Courier New" w:hAnsi="Courier New" w:cs="Courier New"/>
-                                <w:b/>
-                                <w:bCs/>
-                                <w:color w:val="000000"/>
-                              </w:rPr>
-                              <w:t>endl</w:t>
-                            </w:r>
-                            <w:proofErr w:type="spellEnd"/>
-                            <w:r>
-                              <w:rPr>
-                                <w:rFonts w:ascii="Courier New" w:hAnsi="Courier New" w:cs="Courier New"/>
-                                <w:b/>
-                                <w:bCs/>
-                                <w:color w:val="000000"/>
-                              </w:rPr>
-                              <w:t>;</w:t>
+                              <w:t xml:space="preserve">      cout &lt;&lt; j &lt;&lt; n[ j ] &lt;&lt; endl;</w:t>
                             </w:r>
                           </w:p>
                           <w:p>
@@ -1435,7 +1432,6 @@
                               </w:rPr>
                               <w:t xml:space="preserve"> </w:t>
                             </w:r>
-                            <w:proofErr w:type="gramStart"/>
                             <w:r>
                               <w:rPr>
                                 <w:rFonts w:ascii="Courier New" w:hAnsi="Courier New" w:cs="Courier New"/>
@@ -1461,17 +1457,7 @@
                                 <w:bCs/>
                                 <w:color w:val="008000"/>
                               </w:rPr>
-                              <w:t>/</w:t>
-                            </w:r>
-                            <w:proofErr w:type="gramEnd"/>
-                            <w:r>
-                              <w:rPr>
-                                <w:rFonts w:ascii="Courier New" w:hAnsi="Courier New" w:cs="Courier New"/>
-                                <w:b/>
-                                <w:bCs/>
-                                <w:color w:val="008000"/>
-                              </w:rPr>
-                              <w:t>/ indicates successful termination</w:t>
+                              <w:t>// indicates successful termination</w:t>
                             </w:r>
                           </w:p>
                           <w:p>
@@ -1513,36 +1499,16 @@
                                 <w:bCs/>
                                 <w:color w:val="5F5F5F"/>
                               </w:rPr>
-                              <w:t xml:space="preserve">28  </w:t>
-                            </w:r>
-                            <w:proofErr w:type="gramStart"/>
-                            <w:r>
-                              <w:rPr>
-                                <w:rFonts w:ascii="AvantGarde" w:hAnsi="AvantGarde"/>
-                                <w:b/>
-                                <w:bCs/>
-                                <w:color w:val="5F5F5F"/>
-                              </w:rPr>
-                              <w:t xml:space="preserve">  </w:t>
-                            </w:r>
-                            <w:r>
-                              <w:rPr>
-                                <w:rFonts w:ascii="Courier New" w:hAnsi="Courier New" w:cs="Courier New"/>
-                                <w:b/>
-                                <w:bCs/>
-                                <w:color w:val="000000"/>
-                              </w:rPr>
-                              <w:t>}</w:t>
-                            </w:r>
-                            <w:proofErr w:type="gramEnd"/>
-                            <w:r>
-                              <w:rPr>
-                                <w:rFonts w:ascii="Courier New" w:hAnsi="Courier New" w:cs="Courier New"/>
-                                <w:b/>
-                                <w:bCs/>
-                                <w:color w:val="000000"/>
-                              </w:rPr>
-                              <w:t xml:space="preserve"> </w:t>
+                              <w:t xml:space="preserve">28    </w:t>
+                            </w:r>
+                            <w:r>
+                              <w:rPr>
+                                <w:rFonts w:ascii="Courier New" w:hAnsi="Courier New" w:cs="Courier New"/>
+                                <w:b/>
+                                <w:bCs/>
+                                <w:color w:val="000000"/>
+                              </w:rPr>
+                              <w:t xml:space="preserve">} </w:t>
                             </w:r>
                             <w:r>
                               <w:rPr>
@@ -3039,6 +3005,25 @@
     </w:p>
     <w:p>
       <w:pPr>
+        <w:rPr>
+          <w:rFonts w:ascii="Times New Roman" w:hAnsi="Times New Roman" w:cs="Times New Roman"/>
+          <w:b/>
+          <w:bCs/>
+          <w:color w:val="000000" w:themeColor="text1"/>
+        </w:rPr>
+      </w:pPr>
+      <w:r>
+        <w:rPr>
+          <w:rFonts w:ascii="Times New Roman" w:hAnsi="Times New Roman" w:cs="Times New Roman"/>
+          <w:b/>
+          <w:bCs/>
+          <w:color w:val="000000" w:themeColor="text1"/>
+        </w:rPr>
+        <w:br w:type="page"/>
+      </w:r>
+    </w:p>
+    <w:p>
+      <w:pPr>
         <w:spacing w:line="360" w:lineRule="auto"/>
         <w:jc w:val="center"/>
         <w:rPr>
@@ -3053,6 +3038,7 @@
           <w:rFonts w:ascii="Times New Roman" w:hAnsi="Times New Roman" w:cs="Times New Roman"/>
           <w:b/>
           <w:bCs/>
+          <w:noProof/>
           <w:color w:val="000000" w:themeColor="text1"/>
         </w:rPr>
         <w:lastRenderedPageBreak/>
@@ -3285,25 +3271,14 @@
                               </w:rPr>
                               <w:t xml:space="preserve"> </w:t>
                             </w:r>
-                            <w:proofErr w:type="gramStart"/>
-                            <w:r>
-                              <w:rPr>
-                                <w:rFonts w:ascii="Courier New" w:hAnsi="Courier New" w:cs="Courier New"/>
-                                <w:b/>
-                                <w:bCs/>
-                                <w:color w:val="000000"/>
-                              </w:rPr>
-                              <w:t>main(</w:t>
-                            </w:r>
-                            <w:proofErr w:type="gramEnd"/>
-                            <w:r>
-                              <w:rPr>
-                                <w:rFonts w:ascii="Courier New" w:hAnsi="Courier New" w:cs="Courier New"/>
-                                <w:b/>
-                                <w:bCs/>
-                                <w:color w:val="000000"/>
-                              </w:rPr>
-                              <w:t>)</w:t>
+                            <w:r>
+                              <w:rPr>
+                                <w:rFonts w:ascii="Courier New" w:hAnsi="Courier New" w:cs="Courier New"/>
+                                <w:b/>
+                                <w:bCs/>
+                                <w:color w:val="000000"/>
+                              </w:rPr>
+                              <w:t>main()</w:t>
                             </w:r>
                           </w:p>
                           <w:p>
@@ -3324,17 +3299,7 @@
                                 <w:bCs/>
                                 <w:color w:val="5F5F5F"/>
                               </w:rPr>
-                              <w:t xml:space="preserve">13 </w:t>
-                            </w:r>
-                            <w:proofErr w:type="gramStart"/>
-                            <w:r>
-                              <w:rPr>
-                                <w:rFonts w:ascii="AvantGarde" w:hAnsi="AvantGarde"/>
-                                <w:b/>
-                                <w:bCs/>
-                                <w:color w:val="5F5F5F"/>
-                              </w:rPr>
-                              <w:t xml:space="preserve">   </w:t>
+                              <w:t xml:space="preserve">13    </w:t>
                             </w:r>
                             <w:r>
                               <w:rPr>
@@ -3345,7 +3310,6 @@
                               </w:rPr>
                               <w:t>{</w:t>
                             </w:r>
-                            <w:proofErr w:type="gramEnd"/>
                           </w:p>
                           <w:p>
                             <w:pPr>
@@ -3422,27 +3386,7 @@
                                 <w:bCs/>
                                 <w:color w:val="000000"/>
                               </w:rPr>
-                              <w:t xml:space="preserve"> </w:t>
-                            </w:r>
-                            <w:proofErr w:type="gramStart"/>
-                            <w:r>
-                              <w:rPr>
-                                <w:rFonts w:ascii="Courier New" w:hAnsi="Courier New" w:cs="Courier New"/>
-                                <w:b/>
-                                <w:bCs/>
-                                <w:color w:val="000000"/>
-                              </w:rPr>
-                              <w:t>n[</w:t>
-                            </w:r>
-                            <w:proofErr w:type="gramEnd"/>
-                            <w:r>
-                              <w:rPr>
-                                <w:rFonts w:ascii="Courier New" w:hAnsi="Courier New" w:cs="Courier New"/>
-                                <w:b/>
-                                <w:bCs/>
-                                <w:color w:val="000000"/>
-                              </w:rPr>
-                              <w:t xml:space="preserve"> </w:t>
+                              <w:t xml:space="preserve"> n[ </w:t>
                             </w:r>
                             <w:r>
                               <w:rPr>
@@ -3700,27 +3644,7 @@
                                 <w:bCs/>
                                 <w:color w:val="000000"/>
                               </w:rPr>
-                              <w:t xml:space="preserve">   </w:t>
-                            </w:r>
-                            <w:proofErr w:type="spellStart"/>
-                            <w:r>
-                              <w:rPr>
-                                <w:rFonts w:ascii="Courier New" w:hAnsi="Courier New" w:cs="Courier New"/>
-                                <w:b/>
-                                <w:bCs/>
-                                <w:color w:val="000000"/>
-                              </w:rPr>
-                              <w:t>cout</w:t>
-                            </w:r>
-                            <w:proofErr w:type="spellEnd"/>
-                            <w:r>
-                              <w:rPr>
-                                <w:rFonts w:ascii="Courier New" w:hAnsi="Courier New" w:cs="Courier New"/>
-                                <w:b/>
-                                <w:bCs/>
-                                <w:color w:val="000000"/>
-                              </w:rPr>
-                              <w:t xml:space="preserve"> &lt;&lt; </w:t>
+                              <w:t xml:space="preserve">   cout &lt;&lt; </w:t>
                             </w:r>
                             <w:r>
                               <w:rPr>
@@ -3738,28 +3662,7 @@
                                 <w:bCs/>
                                 <w:color w:val="000000"/>
                               </w:rPr>
-                              <w:t xml:space="preserve"> &lt;&lt; </w:t>
-                            </w:r>
-                            <w:proofErr w:type="spellStart"/>
-                            <w:proofErr w:type="gramStart"/>
-                            <w:r>
-                              <w:rPr>
-                                <w:rFonts w:ascii="Courier New" w:hAnsi="Courier New" w:cs="Courier New"/>
-                                <w:b/>
-                                <w:bCs/>
-                                <w:color w:val="000000"/>
-                              </w:rPr>
-                              <w:t>setw</w:t>
-                            </w:r>
-                            <w:proofErr w:type="spellEnd"/>
-                            <w:r>
-                              <w:rPr>
-                                <w:rFonts w:ascii="Courier New" w:hAnsi="Courier New" w:cs="Courier New"/>
-                                <w:b/>
-                                <w:bCs/>
-                                <w:color w:val="000000"/>
-                              </w:rPr>
-                              <w:t xml:space="preserve">( </w:t>
+                              <w:t xml:space="preserve"> &lt;&lt; setw( </w:t>
                             </w:r>
                             <w:r>
                               <w:rPr>
@@ -3770,7 +3673,6 @@
                               </w:rPr>
                               <w:t>13</w:t>
                             </w:r>
-                            <w:proofErr w:type="gramEnd"/>
                             <w:r>
                               <w:rPr>
                                 <w:rFonts w:ascii="Courier New" w:hAnsi="Courier New" w:cs="Courier New"/>
@@ -3796,27 +3698,7 @@
                                 <w:bCs/>
                                 <w:color w:val="000000"/>
                               </w:rPr>
-                              <w:t xml:space="preserve"> &lt;&lt; </w:t>
-                            </w:r>
-                            <w:proofErr w:type="spellStart"/>
-                            <w:r>
-                              <w:rPr>
-                                <w:rFonts w:ascii="Courier New" w:hAnsi="Courier New" w:cs="Courier New"/>
-                                <w:b/>
-                                <w:bCs/>
-                                <w:color w:val="000000"/>
-                              </w:rPr>
-                              <w:t>endl</w:t>
-                            </w:r>
-                            <w:proofErr w:type="spellEnd"/>
-                            <w:r>
-                              <w:rPr>
-                                <w:rFonts w:ascii="Courier New" w:hAnsi="Courier New" w:cs="Courier New"/>
-                                <w:b/>
-                                <w:bCs/>
-                                <w:color w:val="000000"/>
-                              </w:rPr>
-                              <w:t>;</w:t>
+                              <w:t xml:space="preserve"> &lt;&lt; endl;</w:t>
                             </w:r>
                           </w:p>
                           <w:p>
@@ -3915,17 +3797,7 @@
                                 <w:bCs/>
                                 <w:color w:val="000000"/>
                               </w:rPr>
-                              <w:t xml:space="preserve"> </w:t>
-                            </w:r>
-                            <w:proofErr w:type="gramStart"/>
-                            <w:r>
-                              <w:rPr>
-                                <w:rFonts w:ascii="Courier New" w:hAnsi="Courier New" w:cs="Courier New"/>
-                                <w:b/>
-                                <w:bCs/>
-                                <w:color w:val="000000"/>
-                              </w:rPr>
-                              <w:t xml:space="preserve">( </w:t>
+                              <w:t xml:space="preserve"> ( </w:t>
                             </w:r>
                             <w:r>
                               <w:rPr>
@@ -3936,35 +3808,14 @@
                               </w:rPr>
                               <w:t>int</w:t>
                             </w:r>
-                            <w:proofErr w:type="gramEnd"/>
-                            <w:r>
-                              <w:rPr>
-                                <w:rFonts w:ascii="Courier New" w:hAnsi="Courier New" w:cs="Courier New"/>
-                                <w:b/>
-                                <w:bCs/>
-                                <w:color w:val="000000"/>
-                              </w:rPr>
-                              <w:t xml:space="preserve"> </w:t>
-                            </w:r>
-                            <w:proofErr w:type="spellStart"/>
-                            <w:r>
-                              <w:rPr>
-                                <w:rFonts w:ascii="Courier New" w:hAnsi="Courier New" w:cs="Courier New"/>
-                                <w:b/>
-                                <w:bCs/>
-                                <w:color w:val="000000"/>
-                              </w:rPr>
-                              <w:t>i</w:t>
-                            </w:r>
-                            <w:proofErr w:type="spellEnd"/>
-                            <w:r>
-                              <w:rPr>
-                                <w:rFonts w:ascii="Courier New" w:hAnsi="Courier New" w:cs="Courier New"/>
-                                <w:b/>
-                                <w:bCs/>
-                                <w:color w:val="000000"/>
-                              </w:rPr>
-                              <w:t xml:space="preserve"> = </w:t>
+                            <w:r>
+                              <w:rPr>
+                                <w:rFonts w:ascii="Courier New" w:hAnsi="Courier New" w:cs="Courier New"/>
+                                <w:b/>
+                                <w:bCs/>
+                                <w:color w:val="000000"/>
+                              </w:rPr>
+                              <w:t xml:space="preserve"> i = </w:t>
                             </w:r>
                             <w:r>
                               <w:rPr>
@@ -3982,27 +3833,7 @@
                                 <w:bCs/>
                                 <w:color w:val="000000"/>
                               </w:rPr>
-                              <w:t xml:space="preserve">; </w:t>
-                            </w:r>
-                            <w:proofErr w:type="spellStart"/>
-                            <w:r>
-                              <w:rPr>
-                                <w:rFonts w:ascii="Courier New" w:hAnsi="Courier New" w:cs="Courier New"/>
-                                <w:b/>
-                                <w:bCs/>
-                                <w:color w:val="000000"/>
-                              </w:rPr>
-                              <w:t>i</w:t>
-                            </w:r>
-                            <w:proofErr w:type="spellEnd"/>
-                            <w:r>
-                              <w:rPr>
-                                <w:rFonts w:ascii="Courier New" w:hAnsi="Courier New" w:cs="Courier New"/>
-                                <w:b/>
-                                <w:bCs/>
-                                <w:color w:val="000000"/>
-                              </w:rPr>
-                              <w:t xml:space="preserve"> &lt; </w:t>
+                              <w:t xml:space="preserve">; i &lt; </w:t>
                             </w:r>
                             <w:r>
                               <w:rPr>
@@ -4020,27 +3851,7 @@
                                 <w:bCs/>
                                 <w:color w:val="000000"/>
                               </w:rPr>
-                              <w:t xml:space="preserve">; </w:t>
-                            </w:r>
-                            <w:proofErr w:type="spellStart"/>
-                            <w:r>
-                              <w:rPr>
-                                <w:rFonts w:ascii="Courier New" w:hAnsi="Courier New" w:cs="Courier New"/>
-                                <w:b/>
-                                <w:bCs/>
-                                <w:color w:val="000000"/>
-                              </w:rPr>
-                              <w:t>i</w:t>
-                            </w:r>
-                            <w:proofErr w:type="spellEnd"/>
-                            <w:r>
-                              <w:rPr>
-                                <w:rFonts w:ascii="Courier New" w:hAnsi="Courier New" w:cs="Courier New"/>
-                                <w:b/>
-                                <w:bCs/>
-                                <w:color w:val="000000"/>
-                              </w:rPr>
-                              <w:t>++ )</w:t>
+                              <w:t>; i++ )</w:t>
                             </w:r>
                           </w:p>
                           <w:p>
@@ -4070,107 +3881,7 @@
                                 <w:bCs/>
                                 <w:color w:val="000000"/>
                               </w:rPr>
-                              <w:t xml:space="preserve">      </w:t>
-                            </w:r>
-                            <w:proofErr w:type="spellStart"/>
-                            <w:r>
-                              <w:rPr>
-                                <w:rFonts w:ascii="Courier New" w:hAnsi="Courier New" w:cs="Courier New"/>
-                                <w:b/>
-                                <w:bCs/>
-                                <w:color w:val="000000"/>
-                              </w:rPr>
-                              <w:t>cout</w:t>
-                            </w:r>
-                            <w:proofErr w:type="spellEnd"/>
-                            <w:r>
-                              <w:rPr>
-                                <w:rFonts w:ascii="Courier New" w:hAnsi="Courier New" w:cs="Courier New"/>
-                                <w:b/>
-                                <w:bCs/>
-                                <w:color w:val="000000"/>
-                              </w:rPr>
-                              <w:t xml:space="preserve"> &lt;&lt; </w:t>
-                            </w:r>
-                            <w:proofErr w:type="spellStart"/>
-                            <w:r>
-                              <w:rPr>
-                                <w:rFonts w:ascii="Courier New" w:hAnsi="Courier New" w:cs="Courier New"/>
-                                <w:b/>
-                                <w:bCs/>
-                                <w:color w:val="000000"/>
-                              </w:rPr>
-                              <w:t>i</w:t>
-                            </w:r>
-                            <w:proofErr w:type="spellEnd"/>
-                            <w:r>
-                              <w:rPr>
-                                <w:rFonts w:ascii="Courier New" w:hAnsi="Courier New" w:cs="Courier New"/>
-                                <w:b/>
-                                <w:bCs/>
-                                <w:color w:val="000000"/>
-                              </w:rPr>
-                              <w:t xml:space="preserve"> &lt;&lt; </w:t>
-                            </w:r>
-                            <w:proofErr w:type="gramStart"/>
-                            <w:r>
-                              <w:rPr>
-                                <w:rFonts w:ascii="Courier New" w:hAnsi="Courier New" w:cs="Courier New"/>
-                                <w:b/>
-                                <w:bCs/>
-                                <w:color w:val="000000"/>
-                              </w:rPr>
-                              <w:t>n[</w:t>
-                            </w:r>
-                            <w:proofErr w:type="gramEnd"/>
-                            <w:r>
-                              <w:rPr>
-                                <w:rFonts w:ascii="Courier New" w:hAnsi="Courier New" w:cs="Courier New"/>
-                                <w:b/>
-                                <w:bCs/>
-                                <w:color w:val="000000"/>
-                              </w:rPr>
-                              <w:t xml:space="preserve"> </w:t>
-                            </w:r>
-                            <w:proofErr w:type="spellStart"/>
-                            <w:r>
-                              <w:rPr>
-                                <w:rFonts w:ascii="Courier New" w:hAnsi="Courier New" w:cs="Courier New"/>
-                                <w:b/>
-                                <w:bCs/>
-                                <w:color w:val="000000"/>
-                              </w:rPr>
-                              <w:t>i</w:t>
-                            </w:r>
-                            <w:proofErr w:type="spellEnd"/>
-                            <w:r>
-                              <w:rPr>
-                                <w:rFonts w:ascii="Courier New" w:hAnsi="Courier New" w:cs="Courier New"/>
-                                <w:b/>
-                                <w:bCs/>
-                                <w:color w:val="000000"/>
-                              </w:rPr>
-                              <w:t xml:space="preserve"> ] &lt;&lt; </w:t>
-                            </w:r>
-                            <w:proofErr w:type="spellStart"/>
-                            <w:r>
-                              <w:rPr>
-                                <w:rFonts w:ascii="Courier New" w:hAnsi="Courier New" w:cs="Courier New"/>
-                                <w:b/>
-                                <w:bCs/>
-                                <w:color w:val="000000"/>
-                              </w:rPr>
-                              <w:t>endl</w:t>
-                            </w:r>
-                            <w:proofErr w:type="spellEnd"/>
-                            <w:r>
-                              <w:rPr>
-                                <w:rFonts w:ascii="Courier New" w:hAnsi="Courier New" w:cs="Courier New"/>
-                                <w:b/>
-                                <w:bCs/>
-                                <w:color w:val="000000"/>
-                              </w:rPr>
-                              <w:t>;</w:t>
+                              <w:t xml:space="preserve">      cout &lt;&lt; i &lt;&lt; n[ i ] &lt;&lt; endl;</w:t>
                             </w:r>
                           </w:p>
                           <w:p>
@@ -4241,7 +3952,6 @@
                               </w:rPr>
                               <w:t xml:space="preserve"> </w:t>
                             </w:r>
-                            <w:proofErr w:type="gramStart"/>
                             <w:r>
                               <w:rPr>
                                 <w:rFonts w:ascii="Courier New" w:hAnsi="Courier New" w:cs="Courier New"/>
@@ -4267,17 +3977,7 @@
                                 <w:bCs/>
                                 <w:color w:val="008000"/>
                               </w:rPr>
-                              <w:t>/</w:t>
-                            </w:r>
-                            <w:proofErr w:type="gramEnd"/>
-                            <w:r>
-                              <w:rPr>
-                                <w:rFonts w:ascii="Courier New" w:hAnsi="Courier New" w:cs="Courier New"/>
-                                <w:b/>
-                                <w:bCs/>
-                                <w:color w:val="008000"/>
-                              </w:rPr>
-                              <w:t>/ indicates successful termination</w:t>
+                              <w:t>// indicates successful termination</w:t>
                             </w:r>
                           </w:p>
                           <w:p>
@@ -4319,36 +4019,16 @@
                                 <w:bCs/>
                                 <w:color w:val="5F5F5F"/>
                               </w:rPr>
-                              <w:t xml:space="preserve">25  </w:t>
-                            </w:r>
-                            <w:proofErr w:type="gramStart"/>
-                            <w:r>
-                              <w:rPr>
-                                <w:rFonts w:ascii="AvantGarde" w:hAnsi="AvantGarde"/>
-                                <w:b/>
-                                <w:bCs/>
-                                <w:color w:val="5F5F5F"/>
-                              </w:rPr>
-                              <w:t xml:space="preserve">  </w:t>
-                            </w:r>
-                            <w:r>
-                              <w:rPr>
-                                <w:rFonts w:ascii="Courier New" w:hAnsi="Courier New" w:cs="Courier New"/>
-                                <w:b/>
-                                <w:bCs/>
-                                <w:color w:val="000000"/>
-                              </w:rPr>
-                              <w:t>}</w:t>
-                            </w:r>
-                            <w:proofErr w:type="gramEnd"/>
-                            <w:r>
-                              <w:rPr>
-                                <w:rFonts w:ascii="Courier New" w:hAnsi="Courier New" w:cs="Courier New"/>
-                                <w:b/>
-                                <w:bCs/>
-                                <w:color w:val="000000"/>
-                              </w:rPr>
-                              <w:t xml:space="preserve"> </w:t>
+                              <w:t xml:space="preserve">25    </w:t>
+                            </w:r>
+                            <w:r>
+                              <w:rPr>
+                                <w:rFonts w:ascii="Courier New" w:hAnsi="Courier New" w:cs="Courier New"/>
+                                <w:b/>
+                                <w:bCs/>
+                                <w:color w:val="000000"/>
+                              </w:rPr>
+                              <w:t xml:space="preserve">} </w:t>
                             </w:r>
                             <w:r>
                               <w:rPr>
@@ -5637,25 +5317,7 @@
           <w:bCs/>
           <w:color w:val="000000" w:themeColor="text1"/>
         </w:rPr>
-        <w:t xml:space="preserve">Code 2: </w:t>
-      </w:r>
-      <w:r>
-        <w:rPr>
-          <w:rFonts w:ascii="Times New Roman" w:hAnsi="Times New Roman" w:cs="Times New Roman"/>
-          <w:b/>
-          <w:bCs/>
-          <w:color w:val="000000" w:themeColor="text1"/>
-        </w:rPr>
-        <w:t>Initializing an array with a declaration</w:t>
-      </w:r>
-      <w:r>
-        <w:rPr>
-          <w:rFonts w:ascii="Times New Roman" w:hAnsi="Times New Roman" w:cs="Times New Roman"/>
-          <w:b/>
-          <w:bCs/>
-          <w:color w:val="000000" w:themeColor="text1"/>
-        </w:rPr>
-        <w:t xml:space="preserve">. </w:t>
+        <w:t xml:space="preserve">Code 2: Initializing an array with a declaration. </w:t>
       </w:r>
     </w:p>
     <w:p>
@@ -5934,6 +5596,7 @@
           <w:rFonts w:ascii="Times New Roman" w:hAnsi="Times New Roman" w:cs="Times New Roman"/>
           <w:b/>
           <w:bCs/>
+          <w:noProof/>
           <w:color w:val="000000" w:themeColor="text1"/>
         </w:rPr>
         <w:lastRenderedPageBreak/>
@@ -6150,7 +5813,6 @@
                               </w:rPr>
                               <w:t xml:space="preserve"> </w:t>
                             </w:r>
-                            <w:proofErr w:type="gramStart"/>
                             <w:r>
                               <w:rPr>
                                 <w:rFonts w:ascii="Courier New" w:hAnsi="Courier New" w:cs="Courier New"/>
@@ -6160,32 +5822,7 @@
                                 <w:sz w:val="22"/>
                                 <w:szCs w:val="22"/>
                               </w:rPr>
-                              <w:t>std::</w:t>
-                            </w:r>
-                            <w:proofErr w:type="spellStart"/>
-                            <w:proofErr w:type="gramEnd"/>
-                            <w:r>
-                              <w:rPr>
-                                <w:rFonts w:ascii="Courier New" w:hAnsi="Courier New" w:cs="Courier New"/>
-                                <w:b/>
-                                <w:bCs/>
-                                <w:color w:val="000000"/>
-                                <w:sz w:val="22"/>
-                                <w:szCs w:val="22"/>
-                              </w:rPr>
-                              <w:t>cout</w:t>
-                            </w:r>
-                            <w:proofErr w:type="spellEnd"/>
-                            <w:r>
-                              <w:rPr>
-                                <w:rFonts w:ascii="Courier New" w:hAnsi="Courier New" w:cs="Courier New"/>
-                                <w:b/>
-                                <w:bCs/>
-                                <w:color w:val="000000"/>
-                                <w:sz w:val="22"/>
-                                <w:szCs w:val="22"/>
-                              </w:rPr>
-                              <w:t>;</w:t>
+                              <w:t>std::cout;</w:t>
                             </w:r>
                           </w:p>
                           <w:p>
@@ -6232,44 +5869,7 @@
                                 <w:sz w:val="22"/>
                                 <w:szCs w:val="22"/>
                               </w:rPr>
-                              <w:t xml:space="preserve"> </w:t>
-                            </w:r>
-                            <w:proofErr w:type="gramStart"/>
-                            <w:r>
-                              <w:rPr>
-                                <w:rFonts w:ascii="Courier New" w:hAnsi="Courier New" w:cs="Courier New"/>
-                                <w:b/>
-                                <w:bCs/>
-                                <w:color w:val="000000"/>
-                                <w:sz w:val="22"/>
-                                <w:szCs w:val="22"/>
-                              </w:rPr>
-                              <w:t>std::</w:t>
-                            </w:r>
-                            <w:proofErr w:type="spellStart"/>
-                            <w:proofErr w:type="gramEnd"/>
-                            <w:r>
-                              <w:rPr>
-                                <w:rFonts w:ascii="Courier New" w:hAnsi="Courier New" w:cs="Courier New"/>
-                                <w:b/>
-                                <w:bCs/>
-                                <w:color w:val="000000"/>
-                                <w:sz w:val="22"/>
-                                <w:szCs w:val="22"/>
-                              </w:rPr>
-                              <w:t>endl</w:t>
-                            </w:r>
-                            <w:proofErr w:type="spellEnd"/>
-                            <w:r>
-                              <w:rPr>
-                                <w:rFonts w:ascii="Courier New" w:hAnsi="Courier New" w:cs="Courier New"/>
-                                <w:b/>
-                                <w:bCs/>
-                                <w:color w:val="000000"/>
-                                <w:sz w:val="22"/>
-                                <w:szCs w:val="22"/>
-                              </w:rPr>
-                              <w:t>;</w:t>
+                              <w:t xml:space="preserve"> std::endl;</w:t>
                             </w:r>
                           </w:p>
                           <w:p>
@@ -6341,31 +5941,7 @@
                                 <w:sz w:val="22"/>
                                 <w:szCs w:val="22"/>
                               </w:rPr>
-                              <w:t xml:space="preserve"> &lt;</w:t>
-                            </w:r>
-                            <w:proofErr w:type="spellStart"/>
-                            <w:r>
-                              <w:rPr>
-                                <w:rFonts w:ascii="Courier New" w:hAnsi="Courier New" w:cs="Courier New"/>
-                                <w:b/>
-                                <w:bCs/>
-                                <w:color w:val="000000"/>
-                                <w:sz w:val="22"/>
-                                <w:szCs w:val="22"/>
-                              </w:rPr>
-                              <w:t>iomanip</w:t>
-                            </w:r>
-                            <w:proofErr w:type="spellEnd"/>
-                            <w:r>
-                              <w:rPr>
-                                <w:rFonts w:ascii="Courier New" w:hAnsi="Courier New" w:cs="Courier New"/>
-                                <w:b/>
-                                <w:bCs/>
-                                <w:color w:val="000000"/>
-                                <w:sz w:val="22"/>
-                                <w:szCs w:val="22"/>
-                              </w:rPr>
-                              <w:t>&gt;</w:t>
+                              <w:t xml:space="preserve"> &lt;iomanip&gt;</w:t>
                             </w:r>
                           </w:p>
                           <w:p>
@@ -6437,44 +6013,7 @@
                                 <w:sz w:val="22"/>
                                 <w:szCs w:val="22"/>
                               </w:rPr>
-                              <w:t xml:space="preserve"> </w:t>
-                            </w:r>
-                            <w:proofErr w:type="gramStart"/>
-                            <w:r>
-                              <w:rPr>
-                                <w:rFonts w:ascii="Courier New" w:hAnsi="Courier New" w:cs="Courier New"/>
-                                <w:b/>
-                                <w:bCs/>
-                                <w:color w:val="000000"/>
-                                <w:sz w:val="22"/>
-                                <w:szCs w:val="22"/>
-                              </w:rPr>
-                              <w:t>std::</w:t>
-                            </w:r>
-                            <w:proofErr w:type="spellStart"/>
-                            <w:proofErr w:type="gramEnd"/>
-                            <w:r>
-                              <w:rPr>
-                                <w:rFonts w:ascii="Courier New" w:hAnsi="Courier New" w:cs="Courier New"/>
-                                <w:b/>
-                                <w:bCs/>
-                                <w:color w:val="000000"/>
-                                <w:sz w:val="22"/>
-                                <w:szCs w:val="22"/>
-                              </w:rPr>
-                              <w:t>setw</w:t>
-                            </w:r>
-                            <w:proofErr w:type="spellEnd"/>
-                            <w:r>
-                              <w:rPr>
-                                <w:rFonts w:ascii="Courier New" w:hAnsi="Courier New" w:cs="Courier New"/>
-                                <w:b/>
-                                <w:bCs/>
-                                <w:color w:val="000000"/>
-                                <w:sz w:val="22"/>
-                                <w:szCs w:val="22"/>
-                              </w:rPr>
-                              <w:t>;</w:t>
+                              <w:t xml:space="preserve"> std::setw;</w:t>
                             </w:r>
                           </w:p>
                           <w:p>
@@ -6546,31 +6085,7 @@
                                 <w:sz w:val="22"/>
                                 <w:szCs w:val="22"/>
                               </w:rPr>
-                              <w:t xml:space="preserve"> </w:t>
-                            </w:r>
-                            <w:proofErr w:type="gramStart"/>
-                            <w:r>
-                              <w:rPr>
-                                <w:rFonts w:ascii="Courier New" w:hAnsi="Courier New" w:cs="Courier New"/>
-                                <w:b/>
-                                <w:bCs/>
-                                <w:color w:val="000000"/>
-                                <w:sz w:val="22"/>
-                                <w:szCs w:val="22"/>
-                              </w:rPr>
-                              <w:t>main(</w:t>
-                            </w:r>
-                            <w:proofErr w:type="gramEnd"/>
-                            <w:r>
-                              <w:rPr>
-                                <w:rFonts w:ascii="Courier New" w:hAnsi="Courier New" w:cs="Courier New"/>
-                                <w:b/>
-                                <w:bCs/>
-                                <w:color w:val="000000"/>
-                                <w:sz w:val="22"/>
-                                <w:szCs w:val="22"/>
-                              </w:rPr>
-                              <w:t>)</w:t>
+                              <w:t xml:space="preserve"> main()</w:t>
                             </w:r>
                           </w:p>
                           <w:p>
@@ -6595,32 +6110,19 @@
                                 <w:sz w:val="22"/>
                                 <w:szCs w:val="22"/>
                               </w:rPr>
-                              <w:t xml:space="preserve">13 </w:t>
-                            </w:r>
-                            <w:proofErr w:type="gramStart"/>
-                            <w:r>
-                              <w:rPr>
-                                <w:rFonts w:ascii="AvantGarde" w:hAnsi="AvantGarde"/>
-                                <w:b/>
-                                <w:bCs/>
-                                <w:color w:val="5F5F5F"/>
+                              <w:t xml:space="preserve">13    </w:t>
+                            </w:r>
+                            <w:r>
+                              <w:rPr>
+                                <w:rFonts w:ascii="Courier New" w:hAnsi="Courier New" w:cs="Courier New"/>
+                                <w:b/>
+                                <w:bCs/>
+                                <w:color w:val="000000"/>
                                 <w:sz w:val="22"/>
                                 <w:szCs w:val="22"/>
                               </w:rPr>
-                              <w:t xml:space="preserve">   </w:t>
-                            </w:r>
-                            <w:r>
-                              <w:rPr>
-                                <w:rFonts w:ascii="Courier New" w:hAnsi="Courier New" w:cs="Courier New"/>
-                                <w:b/>
-                                <w:bCs/>
-                                <w:color w:val="000000"/>
-                                <w:sz w:val="22"/>
-                                <w:szCs w:val="22"/>
-                              </w:rPr>
                               <w:t>{</w:t>
                             </w:r>
-                            <w:proofErr w:type="gramEnd"/>
                           </w:p>
                           <w:p>
                             <w:pPr>
@@ -6715,7 +6217,6 @@
                               </w:rPr>
                               <w:t xml:space="preserve"> </w:t>
                             </w:r>
-                            <w:proofErr w:type="spellStart"/>
                             <w:r>
                               <w:rPr>
                                 <w:rFonts w:ascii="Courier New" w:hAnsi="Courier New" w:cs="Courier New"/>
@@ -6727,7 +6228,6 @@
                               </w:rPr>
                               <w:t>arraySize</w:t>
                             </w:r>
-                            <w:proofErr w:type="spellEnd"/>
                             <w:r>
                               <w:rPr>
                                 <w:rFonts w:ascii="Courier New" w:hAnsi="Courier New" w:cs="Courier New"/>
@@ -6739,7 +6239,6 @@
                               </w:rPr>
                               <w:t xml:space="preserve"> = </w:t>
                             </w:r>
-                            <w:proofErr w:type="gramStart"/>
                             <w:r>
                               <w:rPr>
                                 <w:rFonts w:ascii="Courier New" w:hAnsi="Courier New" w:cs="Courier New"/>
@@ -6762,7 +6261,6 @@
                               </w:rPr>
                               <w:t>;</w:t>
                             </w:r>
-                            <w:proofErr w:type="gramEnd"/>
                           </w:p>
                           <w:p>
                             <w:pPr>
@@ -6855,33 +6353,8 @@
                                 <w:sz w:val="22"/>
                                 <w:szCs w:val="22"/>
                               </w:rPr>
-                              <w:t xml:space="preserve"> </w:t>
-                            </w:r>
-                            <w:proofErr w:type="gramStart"/>
-                            <w:r>
-                              <w:rPr>
-                                <w:rFonts w:ascii="Courier New" w:hAnsi="Courier New" w:cs="Courier New"/>
-                                <w:b/>
-                                <w:bCs/>
-                                <w:color w:val="000000"/>
-                                <w:sz w:val="22"/>
-                                <w:szCs w:val="22"/>
-                              </w:rPr>
-                              <w:t>s[</w:t>
-                            </w:r>
-                            <w:proofErr w:type="gramEnd"/>
-                            <w:r>
-                              <w:rPr>
-                                <w:rFonts w:ascii="Courier New" w:hAnsi="Courier New" w:cs="Courier New"/>
-                                <w:b/>
-                                <w:bCs/>
-                                <w:color w:val="000000"/>
-                                <w:sz w:val="22"/>
-                                <w:szCs w:val="22"/>
-                              </w:rPr>
-                              <w:t xml:space="preserve"> </w:t>
-                            </w:r>
-                            <w:proofErr w:type="spellStart"/>
+                              <w:t xml:space="preserve"> s[ </w:t>
+                            </w:r>
                             <w:r>
                               <w:rPr>
                                 <w:rFonts w:ascii="Courier New" w:hAnsi="Courier New" w:cs="Courier New"/>
@@ -6893,7 +6366,6 @@
                               </w:rPr>
                               <w:t>arraySize</w:t>
                             </w:r>
-                            <w:proofErr w:type="spellEnd"/>
                             <w:r>
                               <w:rPr>
                                 <w:rFonts w:ascii="Courier New" w:hAnsi="Courier New" w:cs="Courier New"/>
@@ -6997,19 +6469,7 @@
                                 <w:sz w:val="22"/>
                                 <w:szCs w:val="22"/>
                               </w:rPr>
-                              <w:t xml:space="preserve"> </w:t>
-                            </w:r>
-                            <w:proofErr w:type="gramStart"/>
-                            <w:r>
-                              <w:rPr>
-                                <w:rFonts w:ascii="Courier New" w:hAnsi="Courier New" w:cs="Courier New"/>
-                                <w:b/>
-                                <w:bCs/>
-                                <w:color w:val="000000"/>
-                                <w:sz w:val="22"/>
-                                <w:szCs w:val="22"/>
-                              </w:rPr>
-                              <w:t xml:space="preserve">( </w:t>
+                              <w:t xml:space="preserve"> ( </w:t>
                             </w:r>
                             <w:r>
                               <w:rPr>
@@ -7022,7 +6482,6 @@
                               </w:rPr>
                               <w:t>int</w:t>
                             </w:r>
-                            <w:proofErr w:type="gramEnd"/>
                             <w:r>
                               <w:rPr>
                                 <w:rFonts w:ascii="Courier New" w:hAnsi="Courier New" w:cs="Courier New"/>
@@ -7032,31 +6491,7 @@
                                 <w:sz w:val="22"/>
                                 <w:szCs w:val="22"/>
                               </w:rPr>
-                              <w:t xml:space="preserve"> </w:t>
-                            </w:r>
-                            <w:proofErr w:type="spellStart"/>
-                            <w:r>
-                              <w:rPr>
-                                <w:rFonts w:ascii="Courier New" w:hAnsi="Courier New" w:cs="Courier New"/>
-                                <w:b/>
-                                <w:bCs/>
-                                <w:color w:val="000000"/>
-                                <w:sz w:val="22"/>
-                                <w:szCs w:val="22"/>
-                              </w:rPr>
-                              <w:t>i</w:t>
-                            </w:r>
-                            <w:proofErr w:type="spellEnd"/>
-                            <w:r>
-                              <w:rPr>
-                                <w:rFonts w:ascii="Courier New" w:hAnsi="Courier New" w:cs="Courier New"/>
-                                <w:b/>
-                                <w:bCs/>
-                                <w:color w:val="000000"/>
-                                <w:sz w:val="22"/>
-                                <w:szCs w:val="22"/>
-                              </w:rPr>
-                              <w:t xml:space="preserve"> = </w:t>
+                              <w:t xml:space="preserve"> i = </w:t>
                             </w:r>
                             <w:r>
                               <w:rPr>
@@ -7078,33 +6513,8 @@
                                 <w:sz w:val="22"/>
                                 <w:szCs w:val="22"/>
                               </w:rPr>
-                              <w:t xml:space="preserve">; </w:t>
-                            </w:r>
-                            <w:proofErr w:type="spellStart"/>
-                            <w:r>
-                              <w:rPr>
-                                <w:rFonts w:ascii="Courier New" w:hAnsi="Courier New" w:cs="Courier New"/>
-                                <w:b/>
-                                <w:bCs/>
-                                <w:color w:val="000000"/>
-                                <w:sz w:val="22"/>
-                                <w:szCs w:val="22"/>
-                              </w:rPr>
-                              <w:t>i</w:t>
-                            </w:r>
-                            <w:proofErr w:type="spellEnd"/>
-                            <w:r>
-                              <w:rPr>
-                                <w:rFonts w:ascii="Courier New" w:hAnsi="Courier New" w:cs="Courier New"/>
-                                <w:b/>
-                                <w:bCs/>
-                                <w:color w:val="000000"/>
-                                <w:sz w:val="22"/>
-                                <w:szCs w:val="22"/>
-                              </w:rPr>
-                              <w:t xml:space="preserve"> &lt; </w:t>
-                            </w:r>
-                            <w:proofErr w:type="spellStart"/>
+                              <w:t xml:space="preserve">; i &lt; </w:t>
+                            </w:r>
                             <w:r>
                               <w:rPr>
                                 <w:rFonts w:ascii="Courier New" w:hAnsi="Courier New" w:cs="Courier New"/>
@@ -7116,7 +6526,6 @@
                               </w:rPr>
                               <w:t>arraySize</w:t>
                             </w:r>
-                            <w:proofErr w:type="spellEnd"/>
                             <w:r>
                               <w:rPr>
                                 <w:rFonts w:ascii="Courier New" w:hAnsi="Courier New" w:cs="Courier New"/>
@@ -7126,31 +6535,7 @@
                                 <w:sz w:val="22"/>
                                 <w:szCs w:val="22"/>
                               </w:rPr>
-                              <w:t xml:space="preserve">; </w:t>
-                            </w:r>
-                            <w:proofErr w:type="spellStart"/>
-                            <w:r>
-                              <w:rPr>
-                                <w:rFonts w:ascii="Courier New" w:hAnsi="Courier New" w:cs="Courier New"/>
-                                <w:b/>
-                                <w:bCs/>
-                                <w:color w:val="000000"/>
-                                <w:sz w:val="22"/>
-                                <w:szCs w:val="22"/>
-                              </w:rPr>
-                              <w:t>i</w:t>
-                            </w:r>
-                            <w:proofErr w:type="spellEnd"/>
-                            <w:r>
-                              <w:rPr>
-                                <w:rFonts w:ascii="Courier New" w:hAnsi="Courier New" w:cs="Courier New"/>
-                                <w:b/>
-                                <w:bCs/>
-                                <w:color w:val="000000"/>
-                                <w:sz w:val="22"/>
-                                <w:szCs w:val="22"/>
-                              </w:rPr>
-                              <w:t xml:space="preserve">++ ) </w:t>
+                              <w:t xml:space="preserve">; i++ ) </w:t>
                             </w:r>
                             <w:r>
                               <w:rPr>
@@ -7197,55 +6582,7 @@
                                 <w:sz w:val="22"/>
                                 <w:szCs w:val="22"/>
                               </w:rPr>
-                              <w:t xml:space="preserve">      </w:t>
-                            </w:r>
-                            <w:proofErr w:type="gramStart"/>
-                            <w:r>
-                              <w:rPr>
-                                <w:rFonts w:ascii="Courier New" w:hAnsi="Courier New" w:cs="Courier New"/>
-                                <w:b/>
-                                <w:bCs/>
-                                <w:color w:val="000000"/>
-                                <w:sz w:val="22"/>
-                                <w:szCs w:val="22"/>
-                              </w:rPr>
-                              <w:t>s[</w:t>
-                            </w:r>
-                            <w:proofErr w:type="gramEnd"/>
-                            <w:r>
-                              <w:rPr>
-                                <w:rFonts w:ascii="Courier New" w:hAnsi="Courier New" w:cs="Courier New"/>
-                                <w:b/>
-                                <w:bCs/>
-                                <w:color w:val="000000"/>
-                                <w:sz w:val="22"/>
-                                <w:szCs w:val="22"/>
-                              </w:rPr>
-                              <w:t xml:space="preserve"> </w:t>
-                            </w:r>
-                            <w:proofErr w:type="spellStart"/>
-                            <w:r>
-                              <w:rPr>
-                                <w:rFonts w:ascii="Courier New" w:hAnsi="Courier New" w:cs="Courier New"/>
-                                <w:b/>
-                                <w:bCs/>
-                                <w:color w:val="000000"/>
-                                <w:sz w:val="22"/>
-                                <w:szCs w:val="22"/>
-                              </w:rPr>
-                              <w:t>i</w:t>
-                            </w:r>
-                            <w:proofErr w:type="spellEnd"/>
-                            <w:r>
-                              <w:rPr>
-                                <w:rFonts w:ascii="Courier New" w:hAnsi="Courier New" w:cs="Courier New"/>
-                                <w:b/>
-                                <w:bCs/>
-                                <w:color w:val="000000"/>
-                                <w:sz w:val="22"/>
-                                <w:szCs w:val="22"/>
-                              </w:rPr>
-                              <w:t xml:space="preserve"> ] = </w:t>
+                              <w:t xml:space="preserve">      s[ i ] = </w:t>
                             </w:r>
                             <w:r>
                               <w:rPr>
@@ -7267,31 +6604,7 @@
                                 <w:sz w:val="22"/>
                                 <w:szCs w:val="22"/>
                               </w:rPr>
-                              <w:t xml:space="preserve"> * </w:t>
-                            </w:r>
-                            <w:proofErr w:type="spellStart"/>
-                            <w:r>
-                              <w:rPr>
-                                <w:rFonts w:ascii="Courier New" w:hAnsi="Courier New" w:cs="Courier New"/>
-                                <w:b/>
-                                <w:bCs/>
-                                <w:color w:val="000000"/>
-                                <w:sz w:val="22"/>
-                                <w:szCs w:val="22"/>
-                              </w:rPr>
-                              <w:t>i</w:t>
-                            </w:r>
-                            <w:proofErr w:type="spellEnd"/>
-                            <w:r>
-                              <w:rPr>
-                                <w:rFonts w:ascii="Courier New" w:hAnsi="Courier New" w:cs="Courier New"/>
-                                <w:b/>
-                                <w:bCs/>
-                                <w:color w:val="000000"/>
-                                <w:sz w:val="22"/>
-                                <w:szCs w:val="22"/>
-                              </w:rPr>
-                              <w:t xml:space="preserve">;                                  </w:t>
+                              <w:t xml:space="preserve"> * i;                                  </w:t>
                             </w:r>
                           </w:p>
                           <w:p>
@@ -7352,31 +6665,7 @@
                                 <w:sz w:val="22"/>
                                 <w:szCs w:val="22"/>
                               </w:rPr>
-                              <w:t xml:space="preserve">   </w:t>
-                            </w:r>
-                            <w:proofErr w:type="spellStart"/>
-                            <w:r>
-                              <w:rPr>
-                                <w:rFonts w:ascii="Courier New" w:hAnsi="Courier New" w:cs="Courier New"/>
-                                <w:b/>
-                                <w:bCs/>
-                                <w:color w:val="000000"/>
-                                <w:sz w:val="22"/>
-                                <w:szCs w:val="22"/>
-                              </w:rPr>
-                              <w:t>cout</w:t>
-                            </w:r>
-                            <w:proofErr w:type="spellEnd"/>
-                            <w:r>
-                              <w:rPr>
-                                <w:rFonts w:ascii="Courier New" w:hAnsi="Courier New" w:cs="Courier New"/>
-                                <w:b/>
-                                <w:bCs/>
-                                <w:color w:val="000000"/>
-                                <w:sz w:val="22"/>
-                                <w:szCs w:val="22"/>
-                              </w:rPr>
-                              <w:t xml:space="preserve"> &lt;&lt;</w:t>
+                              <w:t xml:space="preserve">   cout &lt;&lt;</w:t>
                             </w:r>
                             <w:r>
                               <w:rPr>
@@ -7398,32 +6687,7 @@
                                 <w:sz w:val="22"/>
                                 <w:szCs w:val="22"/>
                               </w:rPr>
-                              <w:t xml:space="preserve">&lt;&lt; </w:t>
-                            </w:r>
-                            <w:proofErr w:type="spellStart"/>
-                            <w:proofErr w:type="gramStart"/>
-                            <w:r>
-                              <w:rPr>
-                                <w:rFonts w:ascii="Courier New" w:hAnsi="Courier New" w:cs="Courier New"/>
-                                <w:b/>
-                                <w:bCs/>
-                                <w:color w:val="000000"/>
-                                <w:sz w:val="22"/>
-                                <w:szCs w:val="22"/>
-                              </w:rPr>
-                              <w:t>setw</w:t>
-                            </w:r>
-                            <w:proofErr w:type="spellEnd"/>
-                            <w:r>
-                              <w:rPr>
-                                <w:rFonts w:ascii="Courier New" w:hAnsi="Courier New" w:cs="Courier New"/>
-                                <w:b/>
-                                <w:bCs/>
-                                <w:color w:val="000000"/>
-                                <w:sz w:val="22"/>
-                                <w:szCs w:val="22"/>
-                              </w:rPr>
-                              <w:t xml:space="preserve">( </w:t>
+                              <w:t xml:space="preserve">&lt;&lt; setw( </w:t>
                             </w:r>
                             <w:r>
                               <w:rPr>
@@ -7436,7 +6700,6 @@
                               </w:rPr>
                               <w:t>13</w:t>
                             </w:r>
-                            <w:proofErr w:type="gramEnd"/>
                             <w:r>
                               <w:rPr>
                                 <w:rFonts w:ascii="Courier New" w:hAnsi="Courier New" w:cs="Courier New"/>
@@ -7468,31 +6731,7 @@
                                 <w:sz w:val="22"/>
                                 <w:szCs w:val="22"/>
                               </w:rPr>
-                              <w:t xml:space="preserve">&lt;&lt; </w:t>
-                            </w:r>
-                            <w:proofErr w:type="spellStart"/>
-                            <w:r>
-                              <w:rPr>
-                                <w:rFonts w:ascii="Courier New" w:hAnsi="Courier New" w:cs="Courier New"/>
-                                <w:b/>
-                                <w:bCs/>
-                                <w:color w:val="000000"/>
-                                <w:sz w:val="22"/>
-                                <w:szCs w:val="22"/>
-                              </w:rPr>
-                              <w:t>endl</w:t>
-                            </w:r>
-                            <w:proofErr w:type="spellEnd"/>
-                            <w:r>
-                              <w:rPr>
-                                <w:rFonts w:ascii="Courier New" w:hAnsi="Courier New" w:cs="Courier New"/>
-                                <w:b/>
-                                <w:bCs/>
-                                <w:color w:val="000000"/>
-                                <w:sz w:val="22"/>
-                                <w:szCs w:val="22"/>
-                              </w:rPr>
-                              <w:t>;</w:t>
+                              <w:t>&lt;&lt; endl;</w:t>
                             </w:r>
                           </w:p>
                           <w:p>
@@ -7611,19 +6850,7 @@
                                 <w:sz w:val="22"/>
                                 <w:szCs w:val="22"/>
                               </w:rPr>
-                              <w:t xml:space="preserve"> </w:t>
-                            </w:r>
-                            <w:proofErr w:type="gramStart"/>
-                            <w:r>
-                              <w:rPr>
-                                <w:rFonts w:ascii="Courier New" w:hAnsi="Courier New" w:cs="Courier New"/>
-                                <w:b/>
-                                <w:bCs/>
-                                <w:color w:val="000000"/>
-                                <w:sz w:val="22"/>
-                                <w:szCs w:val="22"/>
-                              </w:rPr>
-                              <w:t xml:space="preserve">( </w:t>
+                              <w:t xml:space="preserve"> ( </w:t>
                             </w:r>
                             <w:r>
                               <w:rPr>
@@ -7636,7 +6863,6 @@
                               </w:rPr>
                               <w:t>int</w:t>
                             </w:r>
-                            <w:proofErr w:type="gramEnd"/>
                             <w:r>
                               <w:rPr>
                                 <w:rFonts w:ascii="Courier New" w:hAnsi="Courier New" w:cs="Courier New"/>
@@ -7670,7 +6896,6 @@
                               </w:rPr>
                               <w:t xml:space="preserve">; j &lt; </w:t>
                             </w:r>
-                            <w:proofErr w:type="spellStart"/>
                             <w:r>
                               <w:rPr>
                                 <w:rFonts w:ascii="Courier New" w:hAnsi="Courier New" w:cs="Courier New"/>
@@ -7682,7 +6907,6 @@
                               </w:rPr>
                               <w:t>arraySize</w:t>
                             </w:r>
-                            <w:proofErr w:type="spellEnd"/>
                             <w:r>
                               <w:rPr>
                                 <w:rFonts w:ascii="Courier New" w:hAnsi="Courier New" w:cs="Courier New"/>
@@ -7692,31 +6916,7 @@
                                 <w:sz w:val="22"/>
                                 <w:szCs w:val="22"/>
                               </w:rPr>
-                              <w:t xml:space="preserve">; </w:t>
-                            </w:r>
-                            <w:proofErr w:type="spellStart"/>
-                            <w:r>
-                              <w:rPr>
-                                <w:rFonts w:ascii="Courier New" w:hAnsi="Courier New" w:cs="Courier New"/>
-                                <w:b/>
-                                <w:bCs/>
-                                <w:color w:val="000000"/>
-                                <w:sz w:val="22"/>
-                                <w:szCs w:val="22"/>
-                              </w:rPr>
-                              <w:t>j++</w:t>
-                            </w:r>
-                            <w:proofErr w:type="spellEnd"/>
-                            <w:r>
-                              <w:rPr>
-                                <w:rFonts w:ascii="Courier New" w:hAnsi="Courier New" w:cs="Courier New"/>
-                                <w:b/>
-                                <w:bCs/>
-                                <w:color w:val="000000"/>
-                                <w:sz w:val="22"/>
-                                <w:szCs w:val="22"/>
-                              </w:rPr>
-                              <w:t xml:space="preserve"> )   </w:t>
+                              <w:t xml:space="preserve">; j++ )   </w:t>
                             </w:r>
                           </w:p>
                           <w:p>
@@ -7752,56 +6952,7 @@
                                 <w:sz w:val="22"/>
                                 <w:szCs w:val="22"/>
                               </w:rPr>
-                              <w:t xml:space="preserve">      </w:t>
-                            </w:r>
-                            <w:proofErr w:type="spellStart"/>
-                            <w:r>
-                              <w:rPr>
-                                <w:rFonts w:ascii="Courier New" w:hAnsi="Courier New" w:cs="Courier New"/>
-                                <w:b/>
-                                <w:bCs/>
-                                <w:color w:val="000000"/>
-                                <w:sz w:val="22"/>
-                                <w:szCs w:val="22"/>
-                              </w:rPr>
-                              <w:t>cout</w:t>
-                            </w:r>
-                            <w:proofErr w:type="spellEnd"/>
-                            <w:r>
-                              <w:rPr>
-                                <w:rFonts w:ascii="Courier New" w:hAnsi="Courier New" w:cs="Courier New"/>
-                                <w:b/>
-                                <w:bCs/>
-                                <w:color w:val="000000"/>
-                                <w:sz w:val="22"/>
-                                <w:szCs w:val="22"/>
-                              </w:rPr>
-                              <w:t xml:space="preserve"> &lt;&lt; </w:t>
-                            </w:r>
-                            <w:proofErr w:type="spellStart"/>
-                            <w:proofErr w:type="gramStart"/>
-                            <w:r>
-                              <w:rPr>
-                                <w:rFonts w:ascii="Courier New" w:hAnsi="Courier New" w:cs="Courier New"/>
-                                <w:b/>
-                                <w:bCs/>
-                                <w:color w:val="000000"/>
-                                <w:sz w:val="22"/>
-                                <w:szCs w:val="22"/>
-                              </w:rPr>
-                              <w:t>setw</w:t>
-                            </w:r>
-                            <w:proofErr w:type="spellEnd"/>
-                            <w:r>
-                              <w:rPr>
-                                <w:rFonts w:ascii="Courier New" w:hAnsi="Courier New" w:cs="Courier New"/>
-                                <w:b/>
-                                <w:bCs/>
-                                <w:color w:val="000000"/>
-                                <w:sz w:val="22"/>
-                                <w:szCs w:val="22"/>
-                              </w:rPr>
-                              <w:t xml:space="preserve">( </w:t>
+                              <w:t xml:space="preserve">      cout &lt;&lt; setw( </w:t>
                             </w:r>
                             <w:r>
                               <w:rPr>
@@ -7814,7 +6965,6 @@
                               </w:rPr>
                               <w:t>7</w:t>
                             </w:r>
-                            <w:proofErr w:type="gramEnd"/>
                             <w:r>
                               <w:rPr>
                                 <w:rFonts w:ascii="Courier New" w:hAnsi="Courier New" w:cs="Courier New"/>
@@ -7824,31 +6974,7 @@
                                 <w:sz w:val="22"/>
                                 <w:szCs w:val="22"/>
                               </w:rPr>
-                              <w:t xml:space="preserve"> ) &lt;&lt; j &lt;&lt; </w:t>
-                            </w:r>
-                            <w:proofErr w:type="spellStart"/>
-                            <w:r>
-                              <w:rPr>
-                                <w:rFonts w:ascii="Courier New" w:hAnsi="Courier New" w:cs="Courier New"/>
-                                <w:b/>
-                                <w:bCs/>
-                                <w:color w:val="000000"/>
-                                <w:sz w:val="22"/>
-                                <w:szCs w:val="22"/>
-                              </w:rPr>
-                              <w:t>setw</w:t>
-                            </w:r>
-                            <w:proofErr w:type="spellEnd"/>
-                            <w:r>
-                              <w:rPr>
-                                <w:rFonts w:ascii="Courier New" w:hAnsi="Courier New" w:cs="Courier New"/>
-                                <w:b/>
-                                <w:bCs/>
-                                <w:color w:val="000000"/>
-                                <w:sz w:val="22"/>
-                                <w:szCs w:val="22"/>
-                              </w:rPr>
-                              <w:t xml:space="preserve">( </w:t>
+                              <w:t xml:space="preserve"> ) &lt;&lt; j &lt;&lt; setw( </w:t>
                             </w:r>
                             <w:r>
                               <w:rPr>
@@ -7870,31 +6996,7 @@
                                 <w:sz w:val="22"/>
                                 <w:szCs w:val="22"/>
                               </w:rPr>
-                              <w:t xml:space="preserve"> ) &lt;&lt; s[ j ] &lt;&lt; </w:t>
-                            </w:r>
-                            <w:proofErr w:type="spellStart"/>
-                            <w:r>
-                              <w:rPr>
-                                <w:rFonts w:ascii="Courier New" w:hAnsi="Courier New" w:cs="Courier New"/>
-                                <w:b/>
-                                <w:bCs/>
-                                <w:color w:val="000000"/>
-                                <w:sz w:val="22"/>
-                                <w:szCs w:val="22"/>
-                              </w:rPr>
-                              <w:t>endl</w:t>
-                            </w:r>
-                            <w:proofErr w:type="spellEnd"/>
-                            <w:r>
-                              <w:rPr>
-                                <w:rFonts w:ascii="Courier New" w:hAnsi="Courier New" w:cs="Courier New"/>
-                                <w:b/>
-                                <w:bCs/>
-                                <w:color w:val="000000"/>
-                                <w:sz w:val="22"/>
-                                <w:szCs w:val="22"/>
-                              </w:rPr>
-                              <w:t>;</w:t>
+                              <w:t xml:space="preserve"> ) &lt;&lt; s[ j ] &lt;&lt; endl;</w:t>
                             </w:r>
                           </w:p>
                           <w:p>
@@ -7979,7 +7081,6 @@
                               </w:rPr>
                               <w:t xml:space="preserve"> </w:t>
                             </w:r>
-                            <w:proofErr w:type="gramStart"/>
                             <w:r>
                               <w:rPr>
                                 <w:rFonts w:ascii="Courier New" w:hAnsi="Courier New" w:cs="Courier New"/>
@@ -8011,19 +7112,7 @@
                                 <w:sz w:val="22"/>
                                 <w:szCs w:val="22"/>
                               </w:rPr>
-                              <w:t>/</w:t>
-                            </w:r>
-                            <w:proofErr w:type="gramEnd"/>
-                            <w:r>
-                              <w:rPr>
-                                <w:rFonts w:ascii="Courier New" w:hAnsi="Courier New" w:cs="Courier New"/>
-                                <w:b/>
-                                <w:bCs/>
-                                <w:color w:val="008000"/>
-                                <w:sz w:val="22"/>
-                                <w:szCs w:val="22"/>
-                              </w:rPr>
-                              <w:t>/ indicates successful termination</w:t>
+                              <w:t>// indicates successful termination</w:t>
                             </w:r>
                           </w:p>
                           <w:p>
@@ -8073,42 +7162,18 @@
                                 <w:sz w:val="22"/>
                                 <w:szCs w:val="22"/>
                               </w:rPr>
-                              <w:t xml:space="preserve">30  </w:t>
-                            </w:r>
-                            <w:proofErr w:type="gramStart"/>
-                            <w:r>
-                              <w:rPr>
-                                <w:rFonts w:ascii="AvantGarde" w:hAnsi="AvantGarde"/>
-                                <w:b/>
-                                <w:bCs/>
-                                <w:color w:val="5F5F5F"/>
+                              <w:t xml:space="preserve">30    </w:t>
+                            </w:r>
+                            <w:r>
+                              <w:rPr>
+                                <w:rFonts w:ascii="Courier New" w:hAnsi="Courier New" w:cs="Courier New"/>
+                                <w:b/>
+                                <w:bCs/>
+                                <w:color w:val="000000"/>
                                 <w:sz w:val="22"/>
                                 <w:szCs w:val="22"/>
                               </w:rPr>
-                              <w:t xml:space="preserve">  </w:t>
-                            </w:r>
-                            <w:r>
-                              <w:rPr>
-                                <w:rFonts w:ascii="Courier New" w:hAnsi="Courier New" w:cs="Courier New"/>
-                                <w:b/>
-                                <w:bCs/>
-                                <w:color w:val="000000"/>
-                                <w:sz w:val="22"/>
-                                <w:szCs w:val="22"/>
-                              </w:rPr>
-                              <w:t>}</w:t>
-                            </w:r>
-                            <w:proofErr w:type="gramEnd"/>
-                            <w:r>
-                              <w:rPr>
-                                <w:rFonts w:ascii="Courier New" w:hAnsi="Courier New" w:cs="Courier New"/>
-                                <w:b/>
-                                <w:bCs/>
-                                <w:color w:val="000000"/>
-                                <w:sz w:val="22"/>
-                                <w:szCs w:val="22"/>
-                              </w:rPr>
-                              <w:t xml:space="preserve"> </w:t>
+                              <w:t xml:space="preserve">} </w:t>
                             </w:r>
                             <w:r>
                               <w:rPr>
@@ -10284,16 +9349,7 @@
           <w:bCs/>
           <w:color w:val="000000" w:themeColor="text1"/>
         </w:rPr>
-        <w:t xml:space="preserve">Code 3: </w:t>
-      </w:r>
-      <w:r>
-        <w:rPr>
-          <w:rFonts w:ascii="Times New Roman" w:hAnsi="Times New Roman" w:cs="Times New Roman"/>
-          <w:b/>
-          <w:bCs/>
-          <w:color w:val="000000" w:themeColor="text1"/>
-        </w:rPr>
-        <w:t>Initialize array s to the even integers from 2 to 20</w:t>
+        <w:t>Code 3: Initialize array s to the even integers from 2 to 20</w:t>
       </w:r>
     </w:p>
     <w:p>
@@ -10608,6 +9664,7 @@
       <w:r>
         <w:rPr>
           <w:rFonts w:ascii="Times New Roman" w:hAnsi="Times New Roman" w:cs="Times New Roman"/>
+          <w:noProof/>
           <w:sz w:val="28"/>
           <w:szCs w:val="28"/>
         </w:rPr>
@@ -10626,7 +9683,7 @@
                 <wp:effectExtent l="0" t="0" r="0" b="0"/>
                 <wp:wrapNone/>
                 <wp:docPr id="4" name="Rectangle 4"/>
-                <wp:cNvGraphicFramePr xmlns:a="http://schemas.openxmlformats.org/drawingml/2006/main">
+                <wp:cNvGraphicFramePr>
                   <a:graphicFrameLocks xmlns:a="http://schemas.openxmlformats.org/drawingml/2006/main"/>
                 </wp:cNvGraphicFramePr>
                 <a:graphic xmlns:a="http://schemas.openxmlformats.org/drawingml/2006/main">
@@ -10792,25 +9849,14 @@
                               </w:rPr>
                               <w:t xml:space="preserve"> </w:t>
                             </w:r>
-                            <w:proofErr w:type="gramStart"/>
-                            <w:r>
-                              <w:rPr>
-                                <w:rFonts w:ascii="Courier New" w:hAnsi="Courier New" w:cs="Courier New"/>
-                                <w:b/>
-                                <w:bCs/>
-                                <w:color w:val="000000"/>
-                              </w:rPr>
-                              <w:t>main(</w:t>
-                            </w:r>
-                            <w:proofErr w:type="gramEnd"/>
-                            <w:r>
-                              <w:rPr>
-                                <w:rFonts w:ascii="Courier New" w:hAnsi="Courier New" w:cs="Courier New"/>
-                                <w:b/>
-                                <w:bCs/>
-                                <w:color w:val="000000"/>
-                              </w:rPr>
-                              <w:t>)</w:t>
+                            <w:r>
+                              <w:rPr>
+                                <w:rFonts w:ascii="Courier New" w:hAnsi="Courier New" w:cs="Courier New"/>
+                                <w:b/>
+                                <w:bCs/>
+                                <w:color w:val="000000"/>
+                              </w:rPr>
+                              <w:t>main()</w:t>
                             </w:r>
                           </w:p>
                           <w:p>
@@ -10831,17 +9877,7 @@
                                 <w:bCs/>
                                 <w:color w:val="5F5F5F"/>
                               </w:rPr>
-                              <w:t xml:space="preserve">9   </w:t>
-                            </w:r>
-                            <w:proofErr w:type="gramStart"/>
-                            <w:r>
-                              <w:rPr>
-                                <w:rFonts w:ascii="AvantGarde" w:hAnsi="AvantGarde"/>
-                                <w:b/>
-                                <w:bCs/>
-                                <w:color w:val="5F5F5F"/>
-                              </w:rPr>
-                              <w:t xml:space="preserve">   </w:t>
+                              <w:t xml:space="preserve">9      </w:t>
                             </w:r>
                             <w:r>
                               <w:rPr>
@@ -10852,7 +9888,6 @@
                               </w:rPr>
                               <w:t>{</w:t>
                             </w:r>
-                            <w:proofErr w:type="gramEnd"/>
                           </w:p>
                           <w:p>
                             <w:pPr>
@@ -10901,7 +9936,6 @@
                               </w:rPr>
                               <w:t xml:space="preserve"> </w:t>
                             </w:r>
-                            <w:proofErr w:type="spellStart"/>
                             <w:r>
                               <w:rPr>
                                 <w:rFonts w:ascii="Courier New" w:hAnsi="Courier New" w:cs="Courier New"/>
@@ -10911,7 +9945,6 @@
                               </w:rPr>
                               <w:t>arraySize</w:t>
                             </w:r>
-                            <w:proofErr w:type="spellEnd"/>
                             <w:r>
                               <w:rPr>
                                 <w:rFonts w:ascii="Courier New" w:hAnsi="Courier New" w:cs="Courier New"/>
@@ -10921,7 +9954,6 @@
                               </w:rPr>
                               <w:t xml:space="preserve"> = </w:t>
                             </w:r>
-                            <w:proofErr w:type="gramStart"/>
                             <w:r>
                               <w:rPr>
                                 <w:rFonts w:ascii="Courier New" w:hAnsi="Courier New" w:cs="Courier New"/>
@@ -10940,7 +9972,6 @@
                               </w:rPr>
                               <w:t>;</w:t>
                             </w:r>
-                            <w:proofErr w:type="gramEnd"/>
                           </w:p>
                           <w:p>
                             <w:pPr>
@@ -11008,29 +10039,8 @@
                                 <w:bCs/>
                                 <w:color w:val="000000"/>
                               </w:rPr>
-                              <w:t xml:space="preserve"> </w:t>
-                            </w:r>
-                            <w:proofErr w:type="gramStart"/>
-                            <w:r>
-                              <w:rPr>
-                                <w:rFonts w:ascii="Courier New" w:hAnsi="Courier New" w:cs="Courier New"/>
-                                <w:b/>
-                                <w:bCs/>
-                                <w:color w:val="000000"/>
-                              </w:rPr>
-                              <w:t>a[</w:t>
-                            </w:r>
-                            <w:proofErr w:type="gramEnd"/>
-                            <w:r>
-                              <w:rPr>
-                                <w:rFonts w:ascii="Courier New" w:hAnsi="Courier New" w:cs="Courier New"/>
-                                <w:b/>
-                                <w:bCs/>
-                                <w:color w:val="000000"/>
-                              </w:rPr>
-                              <w:t xml:space="preserve"> </w:t>
-                            </w:r>
-                            <w:proofErr w:type="spellStart"/>
+                              <w:t xml:space="preserve"> a[ </w:t>
+                            </w:r>
                             <w:r>
                               <w:rPr>
                                 <w:rFonts w:ascii="Courier New" w:hAnsi="Courier New" w:cs="Courier New"/>
@@ -11040,7 +10050,6 @@
                               </w:rPr>
                               <w:t>arraySize</w:t>
                             </w:r>
-                            <w:proofErr w:type="spellEnd"/>
                             <w:r>
                               <w:rPr>
                                 <w:rFonts w:ascii="Courier New" w:hAnsi="Courier New" w:cs="Courier New"/>
@@ -11299,7 +10308,6 @@
                               </w:rPr>
                               <w:t xml:space="preserve"> total = </w:t>
                             </w:r>
-                            <w:proofErr w:type="gramStart"/>
                             <w:r>
                               <w:rPr>
                                 <w:rFonts w:ascii="Courier New" w:hAnsi="Courier New" w:cs="Courier New"/>
@@ -11318,7 +10326,6 @@
                               </w:rPr>
                               <w:t>;</w:t>
                             </w:r>
-                            <w:proofErr w:type="gramEnd"/>
                           </w:p>
                           <w:p>
                             <w:pPr>
@@ -11416,17 +10423,7 @@
                                 <w:bCs/>
                                 <w:color w:val="000000"/>
                               </w:rPr>
-                              <w:t xml:space="preserve"> </w:t>
-                            </w:r>
-                            <w:proofErr w:type="gramStart"/>
-                            <w:r>
-                              <w:rPr>
-                                <w:rFonts w:ascii="Courier New" w:hAnsi="Courier New" w:cs="Courier New"/>
-                                <w:b/>
-                                <w:bCs/>
-                                <w:color w:val="000000"/>
-                              </w:rPr>
-                              <w:t xml:space="preserve">( </w:t>
+                              <w:t xml:space="preserve"> ( </w:t>
                             </w:r>
                             <w:r>
                               <w:rPr>
@@ -11437,35 +10434,14 @@
                               </w:rPr>
                               <w:t>int</w:t>
                             </w:r>
-                            <w:proofErr w:type="gramEnd"/>
-                            <w:r>
-                              <w:rPr>
-                                <w:rFonts w:ascii="Courier New" w:hAnsi="Courier New" w:cs="Courier New"/>
-                                <w:b/>
-                                <w:bCs/>
-                                <w:color w:val="000000"/>
-                              </w:rPr>
-                              <w:t xml:space="preserve"> </w:t>
-                            </w:r>
-                            <w:proofErr w:type="spellStart"/>
-                            <w:r>
-                              <w:rPr>
-                                <w:rFonts w:ascii="Courier New" w:hAnsi="Courier New" w:cs="Courier New"/>
-                                <w:b/>
-                                <w:bCs/>
-                                <w:color w:val="000000"/>
-                              </w:rPr>
-                              <w:t>i</w:t>
-                            </w:r>
-                            <w:proofErr w:type="spellEnd"/>
-                            <w:r>
-                              <w:rPr>
-                                <w:rFonts w:ascii="Courier New" w:hAnsi="Courier New" w:cs="Courier New"/>
-                                <w:b/>
-                                <w:bCs/>
-                                <w:color w:val="000000"/>
-                              </w:rPr>
-                              <w:t xml:space="preserve"> = </w:t>
+                            <w:r>
+                              <w:rPr>
+                                <w:rFonts w:ascii="Courier New" w:hAnsi="Courier New" w:cs="Courier New"/>
+                                <w:b/>
+                                <w:bCs/>
+                                <w:color w:val="000000"/>
+                              </w:rPr>
+                              <w:t xml:space="preserve"> i = </w:t>
                             </w:r>
                             <w:r>
                               <w:rPr>
@@ -11483,29 +10459,8 @@
                                 <w:bCs/>
                                 <w:color w:val="000000"/>
                               </w:rPr>
-                              <w:t xml:space="preserve">; </w:t>
-                            </w:r>
-                            <w:proofErr w:type="spellStart"/>
-                            <w:r>
-                              <w:rPr>
-                                <w:rFonts w:ascii="Courier New" w:hAnsi="Courier New" w:cs="Courier New"/>
-                                <w:b/>
-                                <w:bCs/>
-                                <w:color w:val="000000"/>
-                              </w:rPr>
-                              <w:t>i</w:t>
-                            </w:r>
-                            <w:proofErr w:type="spellEnd"/>
-                            <w:r>
-                              <w:rPr>
-                                <w:rFonts w:ascii="Courier New" w:hAnsi="Courier New" w:cs="Courier New"/>
-                                <w:b/>
-                                <w:bCs/>
-                                <w:color w:val="000000"/>
-                              </w:rPr>
-                              <w:t xml:space="preserve"> &lt; </w:t>
-                            </w:r>
-                            <w:proofErr w:type="spellStart"/>
+                              <w:t xml:space="preserve">; i &lt; </w:t>
+                            </w:r>
                             <w:r>
                               <w:rPr>
                                 <w:rFonts w:ascii="Courier New" w:hAnsi="Courier New" w:cs="Courier New"/>
@@ -11515,35 +10470,14 @@
                               </w:rPr>
                               <w:t>arraySize</w:t>
                             </w:r>
-                            <w:proofErr w:type="spellEnd"/>
-                            <w:r>
-                              <w:rPr>
-                                <w:rFonts w:ascii="Courier New" w:hAnsi="Courier New" w:cs="Courier New"/>
-                                <w:b/>
-                                <w:bCs/>
-                                <w:color w:val="000000"/>
-                              </w:rPr>
-                              <w:t xml:space="preserve">; </w:t>
-                            </w:r>
-                            <w:proofErr w:type="spellStart"/>
-                            <w:r>
-                              <w:rPr>
-                                <w:rFonts w:ascii="Courier New" w:hAnsi="Courier New" w:cs="Courier New"/>
-                                <w:b/>
-                                <w:bCs/>
-                                <w:color w:val="000000"/>
-                              </w:rPr>
-                              <w:t>i</w:t>
-                            </w:r>
-                            <w:proofErr w:type="spellEnd"/>
-                            <w:r>
-                              <w:rPr>
-                                <w:rFonts w:ascii="Courier New" w:hAnsi="Courier New" w:cs="Courier New"/>
-                                <w:b/>
-                                <w:bCs/>
-                                <w:color w:val="000000"/>
-                              </w:rPr>
-                              <w:t>++ )</w:t>
+                            <w:r>
+                              <w:rPr>
+                                <w:rFonts w:ascii="Courier New" w:hAnsi="Courier New" w:cs="Courier New"/>
+                                <w:b/>
+                                <w:bCs/>
+                                <w:color w:val="000000"/>
+                              </w:rPr>
+                              <w:t>; i++ )</w:t>
                             </w:r>
                           </w:p>
                           <w:p>
@@ -11573,47 +10507,7 @@
                                 <w:bCs/>
                                 <w:color w:val="000000"/>
                               </w:rPr>
-                              <w:t xml:space="preserve">      total += </w:t>
-                            </w:r>
-                            <w:proofErr w:type="gramStart"/>
-                            <w:r>
-                              <w:rPr>
-                                <w:rFonts w:ascii="Courier New" w:hAnsi="Courier New" w:cs="Courier New"/>
-                                <w:b/>
-                                <w:bCs/>
-                                <w:color w:val="000000"/>
-                              </w:rPr>
-                              <w:t>a[</w:t>
-                            </w:r>
-                            <w:proofErr w:type="gramEnd"/>
-                            <w:r>
-                              <w:rPr>
-                                <w:rFonts w:ascii="Courier New" w:hAnsi="Courier New" w:cs="Courier New"/>
-                                <w:b/>
-                                <w:bCs/>
-                                <w:color w:val="000000"/>
-                              </w:rPr>
-                              <w:t xml:space="preserve"> </w:t>
-                            </w:r>
-                            <w:proofErr w:type="spellStart"/>
-                            <w:r>
-                              <w:rPr>
-                                <w:rFonts w:ascii="Courier New" w:hAnsi="Courier New" w:cs="Courier New"/>
-                                <w:b/>
-                                <w:bCs/>
-                                <w:color w:val="000000"/>
-                              </w:rPr>
-                              <w:t>i</w:t>
-                            </w:r>
-                            <w:proofErr w:type="spellEnd"/>
-                            <w:r>
-                              <w:rPr>
-                                <w:rFonts w:ascii="Courier New" w:hAnsi="Courier New" w:cs="Courier New"/>
-                                <w:b/>
-                                <w:bCs/>
-                                <w:color w:val="000000"/>
-                              </w:rPr>
-                              <w:t xml:space="preserve"> ];                  </w:t>
+                              <w:t xml:space="preserve">      total += a[ i ];                  </w:t>
                             </w:r>
                           </w:p>
                           <w:p>
@@ -11673,27 +10567,7 @@
                                 <w:bCs/>
                                 <w:color w:val="000000"/>
                               </w:rPr>
-                              <w:t xml:space="preserve">   </w:t>
-                            </w:r>
-                            <w:proofErr w:type="spellStart"/>
-                            <w:r>
-                              <w:rPr>
-                                <w:rFonts w:ascii="Courier New" w:hAnsi="Courier New" w:cs="Courier New"/>
-                                <w:b/>
-                                <w:bCs/>
-                                <w:color w:val="000000"/>
-                              </w:rPr>
-                              <w:t>cout</w:t>
-                            </w:r>
-                            <w:proofErr w:type="spellEnd"/>
-                            <w:r>
-                              <w:rPr>
-                                <w:rFonts w:ascii="Courier New" w:hAnsi="Courier New" w:cs="Courier New"/>
-                                <w:b/>
-                                <w:bCs/>
-                                <w:color w:val="000000"/>
-                              </w:rPr>
-                              <w:t xml:space="preserve"> &lt;&lt; </w:t>
+                              <w:t xml:space="preserve">   cout &lt;&lt; </w:t>
                             </w:r>
                             <w:r>
                               <w:rPr>
@@ -11711,30 +10585,8 @@
                                 <w:bCs/>
                                 <w:color w:val="000000"/>
                               </w:rPr>
-                              <w:t xml:space="preserve"> &lt;&lt; total &lt;&lt; </w:t>
-                            </w:r>
-                            <w:proofErr w:type="spellStart"/>
-                            <w:proofErr w:type="gramStart"/>
-                            <w:r>
-                              <w:rPr>
-                                <w:rFonts w:ascii="Courier New" w:hAnsi="Courier New" w:cs="Courier New"/>
-                                <w:b/>
-                                <w:bCs/>
-                                <w:color w:val="000000"/>
-                              </w:rPr>
-                              <w:t>endl</w:t>
-                            </w:r>
-                            <w:proofErr w:type="spellEnd"/>
-                            <w:r>
-                              <w:rPr>
-                                <w:rFonts w:ascii="Courier New" w:hAnsi="Courier New" w:cs="Courier New"/>
-                                <w:b/>
-                                <w:bCs/>
-                                <w:color w:val="000000"/>
-                              </w:rPr>
-                              <w:t>;</w:t>
-                            </w:r>
-                            <w:proofErr w:type="gramEnd"/>
+                              <w:t xml:space="preserve"> &lt;&lt; total &lt;&lt; endl;</w:t>
+                            </w:r>
                           </w:p>
                           <w:p>
                             <w:pPr>
@@ -11804,7 +10656,6 @@
                               </w:rPr>
                               <w:t xml:space="preserve"> </w:t>
                             </w:r>
-                            <w:proofErr w:type="gramStart"/>
                             <w:r>
                               <w:rPr>
                                 <w:rFonts w:ascii="Courier New" w:hAnsi="Courier New" w:cs="Courier New"/>
@@ -11830,17 +10681,7 @@
                                 <w:bCs/>
                                 <w:color w:val="008000"/>
                               </w:rPr>
-                              <w:t>/</w:t>
-                            </w:r>
-                            <w:proofErr w:type="gramEnd"/>
-                            <w:r>
-                              <w:rPr>
-                                <w:rFonts w:ascii="Courier New" w:hAnsi="Courier New" w:cs="Courier New"/>
-                                <w:b/>
-                                <w:bCs/>
-                                <w:color w:val="008000"/>
-                              </w:rPr>
-                              <w:t>/ indicates successful termination</w:t>
+                              <w:t>// indicates successful termination</w:t>
                             </w:r>
                           </w:p>
                           <w:p>
@@ -11882,17 +10723,7 @@
                                 <w:bCs/>
                                 <w:color w:val="5F5F5F"/>
                               </w:rPr>
-                              <w:t xml:space="preserve">24  </w:t>
-                            </w:r>
-                            <w:proofErr w:type="gramStart"/>
-                            <w:r>
-                              <w:rPr>
-                                <w:rFonts w:ascii="AvantGarde" w:hAnsi="AvantGarde"/>
-                                <w:b/>
-                                <w:bCs/>
-                                <w:color w:val="5F5F5F"/>
-                              </w:rPr>
-                              <w:t xml:space="preserve">  </w:t>
+                              <w:t xml:space="preserve">24    </w:t>
                             </w:r>
                             <w:r>
                               <w:rPr>
@@ -11903,7 +10734,6 @@
                               </w:rPr>
                               <w:t>}</w:t>
                             </w:r>
-                            <w:proofErr w:type="gramEnd"/>
                             <w:r>
                               <w:rPr>
                                 <w:rFonts w:ascii="Courier New" w:hAnsi="Courier New" w:cs="Courier New"/>
@@ -13456,6 +12286,7 @@
           <w:rFonts w:ascii="Times New Roman" w:hAnsi="Times New Roman" w:cs="Times New Roman"/>
           <w:b/>
           <w:bCs/>
+          <w:noProof/>
           <w:color w:val="000000" w:themeColor="text1"/>
         </w:rPr>
         <w:lastRenderedPageBreak/>
@@ -13474,7 +12305,7 @@
                 <wp:effectExtent l="0" t="0" r="0" b="2540"/>
                 <wp:wrapNone/>
                 <wp:docPr id="6" name="Rectangle 3"/>
-                <wp:cNvGraphicFramePr xmlns:a="http://schemas.openxmlformats.org/drawingml/2006/main">
+                <wp:cNvGraphicFramePr>
                   <a:graphicFrameLocks xmlns:a="http://schemas.openxmlformats.org/drawingml/2006/main"/>
                 </wp:cNvGraphicFramePr>
                 <a:graphic xmlns:a="http://schemas.openxmlformats.org/drawingml/2006/main">
@@ -13640,36 +12471,14 @@
                               </w:rPr>
                               <w:t xml:space="preserve"> </w:t>
                             </w:r>
-                            <w:proofErr w:type="gramStart"/>
-                            <w:r>
-                              <w:rPr>
-                                <w:rFonts w:ascii="Courier New" w:hAnsi="Courier New" w:cs="Courier New"/>
-                                <w:b/>
-                                <w:bCs/>
-                                <w:color w:val="000000"/>
-                              </w:rPr>
-                              <w:t>std::</w:t>
-                            </w:r>
-                            <w:proofErr w:type="spellStart"/>
-                            <w:proofErr w:type="gramEnd"/>
-                            <w:r>
-                              <w:rPr>
-                                <w:rFonts w:ascii="Courier New" w:hAnsi="Courier New" w:cs="Courier New"/>
-                                <w:b/>
-                                <w:bCs/>
-                                <w:color w:val="000000"/>
-                              </w:rPr>
-                              <w:t>cout</w:t>
-                            </w:r>
-                            <w:proofErr w:type="spellEnd"/>
-                            <w:r>
-                              <w:rPr>
-                                <w:rFonts w:ascii="Courier New" w:hAnsi="Courier New" w:cs="Courier New"/>
-                                <w:b/>
-                                <w:bCs/>
-                                <w:color w:val="000000"/>
-                              </w:rPr>
-                              <w:t>;</w:t>
+                            <w:r>
+                              <w:rPr>
+                                <w:rFonts w:ascii="Courier New" w:hAnsi="Courier New" w:cs="Courier New"/>
+                                <w:b/>
+                                <w:bCs/>
+                                <w:color w:val="000000"/>
+                              </w:rPr>
+                              <w:t>std::cout;</w:t>
                             </w:r>
                           </w:p>
                           <w:p>
@@ -13708,38 +12517,7 @@
                                 <w:bCs/>
                                 <w:color w:val="000000"/>
                               </w:rPr>
-                              <w:t xml:space="preserve"> </w:t>
-                            </w:r>
-                            <w:proofErr w:type="gramStart"/>
-                            <w:r>
-                              <w:rPr>
-                                <w:rFonts w:ascii="Courier New" w:hAnsi="Courier New" w:cs="Courier New"/>
-                                <w:b/>
-                                <w:bCs/>
-                                <w:color w:val="000000"/>
-                              </w:rPr>
-                              <w:t>std::</w:t>
-                            </w:r>
-                            <w:proofErr w:type="spellStart"/>
-                            <w:proofErr w:type="gramEnd"/>
-                            <w:r>
-                              <w:rPr>
-                                <w:rFonts w:ascii="Courier New" w:hAnsi="Courier New" w:cs="Courier New"/>
-                                <w:b/>
-                                <w:bCs/>
-                                <w:color w:val="000000"/>
-                              </w:rPr>
-                              <w:t>cin</w:t>
-                            </w:r>
-                            <w:proofErr w:type="spellEnd"/>
-                            <w:r>
-                              <w:rPr>
-                                <w:rFonts w:ascii="Courier New" w:hAnsi="Courier New" w:cs="Courier New"/>
-                                <w:b/>
-                                <w:bCs/>
-                                <w:color w:val="000000"/>
-                              </w:rPr>
-                              <w:t>;</w:t>
+                              <w:t xml:space="preserve"> std::cin;</w:t>
                             </w:r>
                           </w:p>
                           <w:p>
@@ -13778,38 +12556,7 @@
                                 <w:bCs/>
                                 <w:color w:val="000000"/>
                               </w:rPr>
-                              <w:t xml:space="preserve"> </w:t>
-                            </w:r>
-                            <w:proofErr w:type="gramStart"/>
-                            <w:r>
-                              <w:rPr>
-                                <w:rFonts w:ascii="Courier New" w:hAnsi="Courier New" w:cs="Courier New"/>
-                                <w:b/>
-                                <w:bCs/>
-                                <w:color w:val="000000"/>
-                              </w:rPr>
-                              <w:t>std::</w:t>
-                            </w:r>
-                            <w:proofErr w:type="spellStart"/>
-                            <w:proofErr w:type="gramEnd"/>
-                            <w:r>
-                              <w:rPr>
-                                <w:rFonts w:ascii="Courier New" w:hAnsi="Courier New" w:cs="Courier New"/>
-                                <w:b/>
-                                <w:bCs/>
-                                <w:color w:val="000000"/>
-                              </w:rPr>
-                              <w:t>endl</w:t>
-                            </w:r>
-                            <w:proofErr w:type="spellEnd"/>
-                            <w:r>
-                              <w:rPr>
-                                <w:rFonts w:ascii="Courier New" w:hAnsi="Courier New" w:cs="Courier New"/>
-                                <w:b/>
-                                <w:bCs/>
-                                <w:color w:val="000000"/>
-                              </w:rPr>
-                              <w:t>;</w:t>
+                              <w:t xml:space="preserve"> std::endl;</w:t>
                             </w:r>
                           </w:p>
                           <w:p>
@@ -13869,27 +12616,7 @@
                                 <w:bCs/>
                                 <w:color w:val="000000"/>
                               </w:rPr>
-                              <w:t xml:space="preserve"> </w:t>
-                            </w:r>
-                            <w:proofErr w:type="gramStart"/>
-                            <w:r>
-                              <w:rPr>
-                                <w:rFonts w:ascii="Courier New" w:hAnsi="Courier New" w:cs="Courier New"/>
-                                <w:b/>
-                                <w:bCs/>
-                                <w:color w:val="000000"/>
-                              </w:rPr>
-                              <w:t>main(</w:t>
-                            </w:r>
-                            <w:proofErr w:type="gramEnd"/>
-                            <w:r>
-                              <w:rPr>
-                                <w:rFonts w:ascii="Courier New" w:hAnsi="Courier New" w:cs="Courier New"/>
-                                <w:b/>
-                                <w:bCs/>
-                                <w:color w:val="000000"/>
-                              </w:rPr>
-                              <w:t>)</w:t>
+                              <w:t xml:space="preserve"> main()</w:t>
                             </w:r>
                           </w:p>
                           <w:p>
@@ -13910,17 +12637,7 @@
                                 <w:bCs/>
                                 <w:color w:val="5F5F5F"/>
                               </w:rPr>
-                              <w:t xml:space="preserve">10 </w:t>
-                            </w:r>
-                            <w:proofErr w:type="gramStart"/>
-                            <w:r>
-                              <w:rPr>
-                                <w:rFonts w:ascii="AvantGarde" w:hAnsi="AvantGarde"/>
-                                <w:b/>
-                                <w:bCs/>
-                                <w:color w:val="5F5F5F"/>
-                              </w:rPr>
-                              <w:t xml:space="preserve">   </w:t>
+                              <w:t xml:space="preserve">10    </w:t>
                             </w:r>
                             <w:r>
                               <w:rPr>
@@ -13931,7 +12648,6 @@
                               </w:rPr>
                               <w:t>{</w:t>
                             </w:r>
-                            <w:proofErr w:type="gramEnd"/>
                           </w:p>
                           <w:p>
                             <w:pPr>
@@ -13980,7 +12696,6 @@
                               </w:rPr>
                               <w:t xml:space="preserve"> string1[ </w:t>
                             </w:r>
-                            <w:proofErr w:type="gramStart"/>
                             <w:r>
                               <w:rPr>
                                 <w:rFonts w:ascii="Courier New" w:hAnsi="Courier New" w:cs="Courier New"/>
@@ -13997,17 +12712,7 @@
                                 <w:bCs/>
                                 <w:color w:val="000000"/>
                               </w:rPr>
-                              <w:t xml:space="preserve"> ]</w:t>
-                            </w:r>
-                            <w:proofErr w:type="gramEnd"/>
-                            <w:r>
-                              <w:rPr>
-                                <w:rFonts w:ascii="Courier New" w:hAnsi="Courier New" w:cs="Courier New"/>
-                                <w:b/>
-                                <w:bCs/>
-                                <w:color w:val="000000"/>
-                              </w:rPr>
-                              <w:t xml:space="preserve">;                </w:t>
+                              <w:t xml:space="preserve"> ];                </w:t>
                             </w:r>
                             <w:r>
                               <w:rPr>
@@ -14172,27 +12877,7 @@
                                 <w:bCs/>
                                 <w:color w:val="000000"/>
                               </w:rPr>
-                              <w:t xml:space="preserve">   </w:t>
-                            </w:r>
-                            <w:proofErr w:type="spellStart"/>
-                            <w:r>
-                              <w:rPr>
-                                <w:rFonts w:ascii="Courier New" w:hAnsi="Courier New" w:cs="Courier New"/>
-                                <w:b/>
-                                <w:bCs/>
-                                <w:color w:val="000000"/>
-                              </w:rPr>
-                              <w:t>cout</w:t>
-                            </w:r>
-                            <w:proofErr w:type="spellEnd"/>
-                            <w:r>
-                              <w:rPr>
-                                <w:rFonts w:ascii="Courier New" w:hAnsi="Courier New" w:cs="Courier New"/>
-                                <w:b/>
-                                <w:bCs/>
-                                <w:color w:val="000000"/>
-                              </w:rPr>
-                              <w:t xml:space="preserve"> &lt;&lt; </w:t>
+                              <w:t xml:space="preserve">   cout &lt;&lt; </w:t>
                             </w:r>
                             <w:r>
                               <w:rPr>
@@ -14201,17 +12886,7 @@
                                 <w:bCs/>
                                 <w:color w:val="0099FF"/>
                               </w:rPr>
-                              <w:t xml:space="preserve">"Enter the string \” hello there \": </w:t>
-                            </w:r>
-                            <w:proofErr w:type="gramStart"/>
-                            <w:r>
-                              <w:rPr>
-                                <w:rFonts w:ascii="Courier New" w:hAnsi="Courier New" w:cs="Courier New"/>
-                                <w:b/>
-                                <w:bCs/>
-                                <w:color w:val="0099FF"/>
-                              </w:rPr>
-                              <w:t>"</w:t>
+                              <w:t>"Enter the string \” hello there \": "</w:t>
                             </w:r>
                             <w:r>
                               <w:rPr>
@@ -14222,7 +12897,6 @@
                               </w:rPr>
                               <w:t>;</w:t>
                             </w:r>
-                            <w:proofErr w:type="gramEnd"/>
                           </w:p>
                           <w:p>
                             <w:pPr>
@@ -14251,37 +12925,7 @@
                                 <w:bCs/>
                                 <w:color w:val="000000"/>
                               </w:rPr>
-                              <w:t xml:space="preserve">   </w:t>
-                            </w:r>
-                            <w:proofErr w:type="spellStart"/>
-                            <w:r>
-                              <w:rPr>
-                                <w:rFonts w:ascii="Courier New" w:hAnsi="Courier New" w:cs="Courier New"/>
-                                <w:b/>
-                                <w:bCs/>
-                                <w:color w:val="000000"/>
-                              </w:rPr>
-                              <w:t>cin</w:t>
-                            </w:r>
-                            <w:proofErr w:type="spellEnd"/>
-                            <w:r>
-                              <w:rPr>
-                                <w:rFonts w:ascii="Courier New" w:hAnsi="Courier New" w:cs="Courier New"/>
-                                <w:b/>
-                                <w:bCs/>
-                                <w:color w:val="000000"/>
-                              </w:rPr>
-                              <w:t xml:space="preserve"> &gt;&gt; string</w:t>
-                            </w:r>
-                            <w:proofErr w:type="gramStart"/>
-                            <w:r>
-                              <w:rPr>
-                                <w:rFonts w:ascii="Courier New" w:hAnsi="Courier New" w:cs="Courier New"/>
-                                <w:b/>
-                                <w:bCs/>
-                                <w:color w:val="000000"/>
-                              </w:rPr>
-                              <w:t xml:space="preserve">1; </w:t>
+                              <w:t xml:space="preserve">   cin &gt;&gt; string1; </w:t>
                             </w:r>
                             <w:r>
                               <w:rPr>
@@ -14290,17 +12934,7 @@
                                 <w:bCs/>
                                 <w:color w:val="008000"/>
                               </w:rPr>
-                              <w:t xml:space="preserve"> /</w:t>
-                            </w:r>
-                            <w:proofErr w:type="gramEnd"/>
-                            <w:r>
-                              <w:rPr>
-                                <w:rFonts w:ascii="Courier New" w:hAnsi="Courier New" w:cs="Courier New"/>
-                                <w:b/>
-                                <w:bCs/>
-                                <w:color w:val="008000"/>
-                              </w:rPr>
-                              <w:t>/ reads "hello" [space terminates input]</w:t>
+                              <w:t xml:space="preserve"> // reads "hello" [space terminates input]</w:t>
                             </w:r>
                           </w:p>
                           <w:p>
@@ -14381,27 +13015,7 @@
                                 <w:bCs/>
                                 <w:color w:val="000000"/>
                               </w:rPr>
-                              <w:t xml:space="preserve">   </w:t>
-                            </w:r>
-                            <w:proofErr w:type="spellStart"/>
-                            <w:r>
-                              <w:rPr>
-                                <w:rFonts w:ascii="Courier New" w:hAnsi="Courier New" w:cs="Courier New"/>
-                                <w:b/>
-                                <w:bCs/>
-                                <w:color w:val="000000"/>
-                              </w:rPr>
-                              <w:t>cout</w:t>
-                            </w:r>
-                            <w:proofErr w:type="spellEnd"/>
-                            <w:r>
-                              <w:rPr>
-                                <w:rFonts w:ascii="Courier New" w:hAnsi="Courier New" w:cs="Courier New"/>
-                                <w:b/>
-                                <w:bCs/>
-                                <w:color w:val="000000"/>
-                              </w:rPr>
-                              <w:t xml:space="preserve"> &lt;&lt; </w:t>
+                              <w:t xml:space="preserve">   cout &lt;&lt; </w:t>
                             </w:r>
                             <w:r>
                               <w:rPr>
@@ -14467,19 +13081,8 @@
                                 <w:bCs/>
                                 <w:color w:val="000000"/>
                               </w:rPr>
-                              <w:t xml:space="preserve">&lt;&lt; </w:t>
-                            </w:r>
-                            <w:proofErr w:type="gramStart"/>
-                            <w:r>
-                              <w:rPr>
-                                <w:rFonts w:ascii="Courier New" w:hAnsi="Courier New" w:cs="Courier New"/>
-                                <w:b/>
-                                <w:bCs/>
-                                <w:color w:val="000000"/>
-                              </w:rPr>
-                              <w:t>string2;</w:t>
-                            </w:r>
-                            <w:proofErr w:type="gramEnd"/>
+                              <w:t>&lt;&lt; string2;</w:t>
+                            </w:r>
                           </w:p>
                           <w:p>
                             <w:pPr>
@@ -14529,27 +13132,7 @@
                                 <w:bCs/>
                                 <w:color w:val="000000"/>
                               </w:rPr>
-                              <w:t xml:space="preserve">   </w:t>
-                            </w:r>
-                            <w:proofErr w:type="spellStart"/>
-                            <w:r>
-                              <w:rPr>
-                                <w:rFonts w:ascii="Courier New" w:hAnsi="Courier New" w:cs="Courier New"/>
-                                <w:b/>
-                                <w:bCs/>
-                                <w:color w:val="000000"/>
-                              </w:rPr>
-                              <w:t>cout</w:t>
-                            </w:r>
-                            <w:proofErr w:type="spellEnd"/>
-                            <w:r>
-                              <w:rPr>
-                                <w:rFonts w:ascii="Courier New" w:hAnsi="Courier New" w:cs="Courier New"/>
-                                <w:b/>
-                                <w:bCs/>
-                                <w:color w:val="000000"/>
-                              </w:rPr>
-                              <w:t xml:space="preserve"> &lt;&lt; </w:t>
+                              <w:t xml:space="preserve">   cout &lt;&lt; </w:t>
                             </w:r>
                             <w:r>
                               <w:rPr>
@@ -14558,17 +13141,7 @@
                                 <w:bCs/>
                                 <w:color w:val="0099FF"/>
                               </w:rPr>
-                              <w:t>"\n string1 with spaces between characters is:\n</w:t>
-                            </w:r>
-                            <w:proofErr w:type="gramStart"/>
-                            <w:r>
-                              <w:rPr>
-                                <w:rFonts w:ascii="Courier New" w:hAnsi="Courier New" w:cs="Courier New"/>
-                                <w:b/>
-                                <w:bCs/>
-                                <w:color w:val="0099FF"/>
-                              </w:rPr>
-                              <w:t>"</w:t>
+                              <w:t>"\n string1 with spaces between characters is:\n"</w:t>
                             </w:r>
                             <w:r>
                               <w:rPr>
@@ -14579,7 +13152,6 @@
                               </w:rPr>
                               <w:t>;</w:t>
                             </w:r>
-                            <w:proofErr w:type="gramEnd"/>
                           </w:p>
                           <w:p>
                             <w:pPr>
@@ -14667,38 +13239,35 @@
                                 <w:bCs/>
                                 <w:color w:val="000000"/>
                               </w:rPr>
-                              <w:t xml:space="preserve"> </w:t>
-                            </w:r>
-                            <w:proofErr w:type="gramStart"/>
+                              <w:t xml:space="preserve"> ( </w:t>
+                            </w:r>
                             <w:r>
                               <w:rPr>
                                 <w:rFonts w:ascii="Courier New" w:eastAsia="+mn-ea" w:hAnsi="Courier New" w:cs="Courier New"/>
                                 <w:b/>
                                 <w:bCs/>
-                                <w:color w:val="000000"/>
-                              </w:rPr>
-                              <w:t xml:space="preserve">( </w:t>
+                                <w:color w:val="0000FF"/>
+                              </w:rPr>
+                              <w:t>int</w:t>
                             </w:r>
                             <w:r>
                               <w:rPr>
                                 <w:rFonts w:ascii="Courier New" w:eastAsia="+mn-ea" w:hAnsi="Courier New" w:cs="Courier New"/>
                                 <w:b/>
                                 <w:bCs/>
-                                <w:color w:val="0000FF"/>
-                              </w:rPr>
-                              <w:t>int</w:t>
-                            </w:r>
-                            <w:proofErr w:type="gramEnd"/>
+                                <w:color w:val="000000"/>
+                              </w:rPr>
+                              <w:t xml:space="preserve"> i = </w:t>
+                            </w:r>
                             <w:r>
                               <w:rPr>
                                 <w:rFonts w:ascii="Courier New" w:eastAsia="+mn-ea" w:hAnsi="Courier New" w:cs="Courier New"/>
                                 <w:b/>
                                 <w:bCs/>
-                                <w:color w:val="000000"/>
-                              </w:rPr>
-                              <w:t xml:space="preserve"> </w:t>
-                            </w:r>
-                            <w:proofErr w:type="spellStart"/>
+                                <w:color w:val="0099FF"/>
+                              </w:rPr>
+                              <w:t>0</w:t>
+                            </w:r>
                             <w:r>
                               <w:rPr>
                                 <w:rFonts w:ascii="Courier New" w:eastAsia="+mn-ea" w:hAnsi="Courier New" w:cs="Courier New"/>
@@ -14706,93 +13275,25 @@
                                 <w:bCs/>
                                 <w:color w:val="000000"/>
                               </w:rPr>
-                              <w:t>i</w:t>
-                            </w:r>
-                            <w:proofErr w:type="spellEnd"/>
+                              <w:t xml:space="preserve">; string1[ i ] != </w:t>
+                            </w:r>
                             <w:r>
                               <w:rPr>
                                 <w:rFonts w:ascii="Courier New" w:eastAsia="+mn-ea" w:hAnsi="Courier New" w:cs="Courier New"/>
                                 <w:b/>
                                 <w:bCs/>
-                                <w:color w:val="000000"/>
-                              </w:rPr>
-                              <w:t xml:space="preserve"> = </w:t>
+                                <w:color w:val="0099FF"/>
+                              </w:rPr>
+                              <w:t>'\0'</w:t>
                             </w:r>
                             <w:r>
                               <w:rPr>
                                 <w:rFonts w:ascii="Courier New" w:eastAsia="+mn-ea" w:hAnsi="Courier New" w:cs="Courier New"/>
                                 <w:b/>
                                 <w:bCs/>
-                                <w:color w:val="0099FF"/>
-                              </w:rPr>
-                              <w:t>0</w:t>
-                            </w:r>
-                            <w:r>
-                              <w:rPr>
-                                <w:rFonts w:ascii="Courier New" w:eastAsia="+mn-ea" w:hAnsi="Courier New" w:cs="Courier New"/>
-                                <w:b/>
-                                <w:bCs/>
-                                <w:color w:val="000000"/>
-                              </w:rPr>
-                              <w:t xml:space="preserve">; string1[ </w:t>
-                            </w:r>
-                            <w:proofErr w:type="spellStart"/>
-                            <w:r>
-                              <w:rPr>
-                                <w:rFonts w:ascii="Courier New" w:eastAsia="+mn-ea" w:hAnsi="Courier New" w:cs="Courier New"/>
-                                <w:b/>
-                                <w:bCs/>
-                                <w:color w:val="000000"/>
-                              </w:rPr>
-                              <w:t>i</w:t>
-                            </w:r>
-                            <w:proofErr w:type="spellEnd"/>
-                            <w:r>
-                              <w:rPr>
-                                <w:rFonts w:ascii="Courier New" w:eastAsia="+mn-ea" w:hAnsi="Courier New" w:cs="Courier New"/>
-                                <w:b/>
-                                <w:bCs/>
-                                <w:color w:val="000000"/>
-                              </w:rPr>
-                              <w:t xml:space="preserve"> ] != </w:t>
-                            </w:r>
-                            <w:r>
-                              <w:rPr>
-                                <w:rFonts w:ascii="Courier New" w:eastAsia="+mn-ea" w:hAnsi="Courier New" w:cs="Courier New"/>
-                                <w:b/>
-                                <w:bCs/>
-                                <w:color w:val="0099FF"/>
-                              </w:rPr>
-                              <w:t>'\0'</w:t>
-                            </w:r>
-                            <w:r>
-                              <w:rPr>
-                                <w:rFonts w:ascii="Courier New" w:eastAsia="+mn-ea" w:hAnsi="Courier New" w:cs="Courier New"/>
-                                <w:b/>
-                                <w:bCs/>
-                                <w:color w:val="000000"/>
-                              </w:rPr>
-                              <w:t xml:space="preserve">; </w:t>
-                            </w:r>
-                            <w:proofErr w:type="spellStart"/>
-                            <w:r>
-                              <w:rPr>
-                                <w:rFonts w:ascii="Courier New" w:eastAsia="+mn-ea" w:hAnsi="Courier New" w:cs="Courier New"/>
-                                <w:b/>
-                                <w:bCs/>
-                                <w:color w:val="000000"/>
-                              </w:rPr>
-                              <w:t>i</w:t>
-                            </w:r>
-                            <w:proofErr w:type="spellEnd"/>
-                            <w:r>
-                              <w:rPr>
-                                <w:rFonts w:ascii="Courier New" w:eastAsia="+mn-ea" w:hAnsi="Courier New" w:cs="Courier New"/>
-                                <w:b/>
-                                <w:bCs/>
-                                <w:color w:val="000000"/>
-                              </w:rPr>
-                              <w:t>++ )</w:t>
+                                <w:color w:val="000000"/>
+                              </w:rPr>
+                              <w:t>; i++ )</w:t>
                             </w:r>
                           </w:p>
                           <w:p>
@@ -14817,58 +13318,7 @@
                                 <w:bCs/>
                                 <w:color w:val="000000"/>
                               </w:rPr>
-                              <w:t xml:space="preserve">      </w:t>
-                            </w:r>
-                            <w:proofErr w:type="spellStart"/>
-                            <w:r>
-                              <w:rPr>
-                                <w:rFonts w:ascii="Courier New" w:eastAsia="+mn-ea" w:hAnsi="Courier New" w:cs="Courier New"/>
-                                <w:b/>
-                                <w:bCs/>
-                                <w:color w:val="000000"/>
-                              </w:rPr>
-                              <w:t>cout</w:t>
-                            </w:r>
-                            <w:proofErr w:type="spellEnd"/>
-                            <w:r>
-                              <w:rPr>
-                                <w:rFonts w:ascii="Courier New" w:eastAsia="+mn-ea" w:hAnsi="Courier New" w:cs="Courier New"/>
-                                <w:b/>
-                                <w:bCs/>
-                                <w:color w:val="000000"/>
-                              </w:rPr>
-                              <w:t xml:space="preserve"> &lt;&lt; string1[ </w:t>
-                            </w:r>
-                            <w:proofErr w:type="spellStart"/>
-                            <w:proofErr w:type="gramStart"/>
-                            <w:r>
-                              <w:rPr>
-                                <w:rFonts w:ascii="Courier New" w:eastAsia="+mn-ea" w:hAnsi="Courier New" w:cs="Courier New"/>
-                                <w:b/>
-                                <w:bCs/>
-                                <w:color w:val="000000"/>
-                              </w:rPr>
-                              <w:t>i</w:t>
-                            </w:r>
-                            <w:proofErr w:type="spellEnd"/>
-                            <w:r>
-                              <w:rPr>
-                                <w:rFonts w:ascii="Courier New" w:eastAsia="+mn-ea" w:hAnsi="Courier New" w:cs="Courier New"/>
-                                <w:b/>
-                                <w:bCs/>
-                                <w:color w:val="000000"/>
-                              </w:rPr>
-                              <w:t xml:space="preserve"> ]</w:t>
-                            </w:r>
-                            <w:proofErr w:type="gramEnd"/>
-                            <w:r>
-                              <w:rPr>
-                                <w:rFonts w:ascii="Courier New" w:eastAsia="+mn-ea" w:hAnsi="Courier New" w:cs="Courier New"/>
-                                <w:b/>
-                                <w:bCs/>
-                                <w:color w:val="000000"/>
-                              </w:rPr>
-                              <w:t xml:space="preserve"> &lt;&lt; </w:t>
+                              <w:t xml:space="preserve">      cout &lt;&lt; string1[ i ] &lt;&lt; </w:t>
                             </w:r>
                             <w:r>
                               <w:rPr>
@@ -14927,56 +13377,16 @@
                                 <w:bCs/>
                                 <w:color w:val="000000"/>
                               </w:rPr>
-                              <w:t xml:space="preserve">   </w:t>
-                            </w:r>
-                            <w:proofErr w:type="spellStart"/>
+                              <w:t xml:space="preserve">   cin &gt;&gt; string1;  </w:t>
+                            </w:r>
                             <w:r>
                               <w:rPr>
                                 <w:rFonts w:ascii="Courier New" w:eastAsia="+mn-ea" w:hAnsi="Courier New" w:cs="Courier New"/>
                                 <w:b/>
                                 <w:bCs/>
-                                <w:color w:val="000000"/>
-                              </w:rPr>
-                              <w:t>cin</w:t>
-                            </w:r>
-                            <w:proofErr w:type="spellEnd"/>
-                            <w:r>
-                              <w:rPr>
-                                <w:rFonts w:ascii="Courier New" w:eastAsia="+mn-ea" w:hAnsi="Courier New" w:cs="Courier New"/>
-                                <w:b/>
-                                <w:bCs/>
-                                <w:color w:val="000000"/>
-                              </w:rPr>
-                              <w:t xml:space="preserve"> &gt;&gt; string</w:t>
-                            </w:r>
-                            <w:proofErr w:type="gramStart"/>
-                            <w:r>
-                              <w:rPr>
-                                <w:rFonts w:ascii="Courier New" w:eastAsia="+mn-ea" w:hAnsi="Courier New" w:cs="Courier New"/>
-                                <w:b/>
-                                <w:bCs/>
-                                <w:color w:val="000000"/>
-                              </w:rPr>
-                              <w:t xml:space="preserve">1;  </w:t>
-                            </w:r>
-                            <w:r>
-                              <w:rPr>
-                                <w:rFonts w:ascii="Courier New" w:eastAsia="+mn-ea" w:hAnsi="Courier New" w:cs="Courier New"/>
-                                <w:b/>
-                                <w:bCs/>
                                 <w:color w:val="008000"/>
                               </w:rPr>
-                              <w:t>/</w:t>
-                            </w:r>
-                            <w:proofErr w:type="gramEnd"/>
-                            <w:r>
-                              <w:rPr>
-                                <w:rFonts w:ascii="Courier New" w:eastAsia="+mn-ea" w:hAnsi="Courier New" w:cs="Courier New"/>
-                                <w:b/>
-                                <w:bCs/>
-                                <w:color w:val="008000"/>
-                              </w:rPr>
-                              <w:t>/ reads "there"</w:t>
+                              <w:t>// reads "there"</w:t>
                             </w:r>
                           </w:p>
                           <w:p>
@@ -15001,19 +13411,17 @@
                                 <w:bCs/>
                                 <w:color w:val="000000"/>
                               </w:rPr>
-                              <w:t xml:space="preserve">   </w:t>
-                            </w:r>
-                            <w:proofErr w:type="spellStart"/>
+                              <w:t xml:space="preserve">   cout &lt;&lt; </w:t>
+                            </w:r>
                             <w:r>
                               <w:rPr>
                                 <w:rFonts w:ascii="Courier New" w:eastAsia="+mn-ea" w:hAnsi="Courier New" w:cs="Courier New"/>
                                 <w:b/>
                                 <w:bCs/>
-                                <w:color w:val="000000"/>
-                              </w:rPr>
-                              <w:t>cout</w:t>
-                            </w:r>
-                            <w:proofErr w:type="spellEnd"/>
+                                <w:color w:val="0099FF"/>
+                              </w:rPr>
+                              <w:t xml:space="preserve">"\n string1 is: " </w:t>
+                            </w:r>
                             <w:r>
                               <w:rPr>
                                 <w:rFonts w:ascii="Courier New" w:eastAsia="+mn-ea" w:hAnsi="Courier New" w:cs="Courier New"/>
@@ -15021,48 +13429,8 @@
                                 <w:bCs/>
                                 <w:color w:val="000000"/>
                               </w:rPr>
-                              <w:t xml:space="preserve"> &lt;&lt; </w:t>
-                            </w:r>
-                            <w:r>
-                              <w:rPr>
-                                <w:rFonts w:ascii="Courier New" w:eastAsia="+mn-ea" w:hAnsi="Courier New" w:cs="Courier New"/>
-                                <w:b/>
-                                <w:bCs/>
-                                <w:color w:val="0099FF"/>
-                              </w:rPr>
-                              <w:t xml:space="preserve">"\n string1 is: " </w:t>
-                            </w:r>
-                            <w:r>
-                              <w:rPr>
-                                <w:rFonts w:ascii="Courier New" w:eastAsia="+mn-ea" w:hAnsi="Courier New" w:cs="Courier New"/>
-                                <w:b/>
-                                <w:bCs/>
-                                <w:color w:val="000000"/>
-                              </w:rPr>
-                              <w:t xml:space="preserve">&lt;&lt; string1 &lt;&lt; </w:t>
-                            </w:r>
-                            <w:proofErr w:type="spellStart"/>
-                            <w:proofErr w:type="gramStart"/>
-                            <w:r>
-                              <w:rPr>
-                                <w:rFonts w:ascii="Courier New" w:eastAsia="+mn-ea" w:hAnsi="Courier New" w:cs="Courier New"/>
-                                <w:b/>
-                                <w:bCs/>
-                                <w:color w:val="000000"/>
-                              </w:rPr>
-                              <w:t>endl</w:t>
-                            </w:r>
-                            <w:proofErr w:type="spellEnd"/>
-                            <w:r>
-                              <w:rPr>
-                                <w:rFonts w:ascii="Courier New" w:eastAsia="+mn-ea" w:hAnsi="Courier New" w:cs="Courier New"/>
-                                <w:b/>
-                                <w:bCs/>
-                                <w:color w:val="000000"/>
-                              </w:rPr>
-                              <w:t>;</w:t>
-                            </w:r>
-                            <w:proofErr w:type="gramEnd"/>
+                              <w:t>&lt;&lt; string1 &lt;&lt; endl;</w:t>
+                            </w:r>
                           </w:p>
                           <w:p>
                             <w:pPr>
@@ -15122,7 +13490,6 @@
                               </w:rPr>
                               <w:t xml:space="preserve"> </w:t>
                             </w:r>
-                            <w:proofErr w:type="gramStart"/>
                             <w:r>
                               <w:rPr>
                                 <w:rFonts w:ascii="Courier New" w:eastAsia="+mn-ea" w:hAnsi="Courier New" w:cs="Courier New"/>
@@ -15148,17 +13515,7 @@
                                 <w:bCs/>
                                 <w:color w:val="008000"/>
                               </w:rPr>
-                              <w:t>/</w:t>
-                            </w:r>
-                            <w:proofErr w:type="gramEnd"/>
-                            <w:r>
-                              <w:rPr>
-                                <w:rFonts w:ascii="Courier New" w:eastAsia="+mn-ea" w:hAnsi="Courier New" w:cs="Courier New"/>
-                                <w:b/>
-                                <w:bCs/>
-                                <w:color w:val="008000"/>
-                              </w:rPr>
-                              <w:t>/ indicates successful termination</w:t>
+                              <w:t>// indicates successful termination</w:t>
                             </w:r>
                           </w:p>
                           <w:p>
@@ -15196,17 +13553,7 @@
                                 <w:bCs/>
                                 <w:color w:val="5F5F5F"/>
                               </w:rPr>
-                              <w:t xml:space="preserve">33  </w:t>
-                            </w:r>
-                            <w:proofErr w:type="gramStart"/>
-                            <w:r>
-                              <w:rPr>
-                                <w:rFonts w:ascii="AvantGarde" w:eastAsia="+mn-ea" w:hAnsi="AvantGarde"/>
-                                <w:b/>
-                                <w:bCs/>
-                                <w:color w:val="5F5F5F"/>
-                              </w:rPr>
-                              <w:t xml:space="preserve">  </w:t>
+                              <w:t xml:space="preserve">33    </w:t>
                             </w:r>
                             <w:r>
                               <w:rPr>
@@ -15215,17 +13562,7 @@
                                 <w:bCs/>
                                 <w:color w:val="000000"/>
                               </w:rPr>
-                              <w:t>}</w:t>
-                            </w:r>
-                            <w:proofErr w:type="gramEnd"/>
-                            <w:r>
-                              <w:rPr>
-                                <w:rFonts w:ascii="Courier New" w:eastAsia="+mn-ea" w:hAnsi="Courier New" w:cs="Courier New"/>
-                                <w:b/>
-                                <w:bCs/>
-                                <w:color w:val="000000"/>
-                              </w:rPr>
-                              <w:t xml:space="preserve"> </w:t>
+                              <w:t xml:space="preserve">} </w:t>
                             </w:r>
                             <w:r>
                               <w:rPr>
@@ -17140,16 +15477,7 @@
           <w:bCs/>
           <w:color w:val="000000" w:themeColor="text1"/>
         </w:rPr>
-        <w:t xml:space="preserve">Code 5: </w:t>
-      </w:r>
-      <w:r>
-        <w:rPr>
-          <w:rFonts w:ascii="Times New Roman" w:hAnsi="Times New Roman" w:cs="Times New Roman"/>
-          <w:b/>
-          <w:bCs/>
-          <w:color w:val="000000" w:themeColor="text1"/>
-        </w:rPr>
-        <w:t>Treating character arrays as strings</w:t>
+        <w:t>Code 5: Treating character arrays as strings</w:t>
       </w:r>
     </w:p>
     <w:p>
@@ -17428,6 +15756,7 @@
           <w:rFonts w:ascii="Times New Roman" w:hAnsi="Times New Roman" w:cs="Times New Roman"/>
           <w:b/>
           <w:bCs/>
+          <w:noProof/>
           <w:color w:val="000000" w:themeColor="text1"/>
         </w:rPr>
         <w:lastRenderedPageBreak/>
@@ -17446,7 +15775,7 @@
                 <wp:effectExtent l="0" t="0" r="0" b="0"/>
                 <wp:wrapNone/>
                 <wp:docPr id="7" name="Rectangle 4"/>
-                <wp:cNvGraphicFramePr xmlns:a="http://schemas.openxmlformats.org/drawingml/2006/main">
+                <wp:cNvGraphicFramePr>
                   <a:graphicFrameLocks xmlns:a="http://schemas.openxmlformats.org/drawingml/2006/main"/>
                 </wp:cNvGraphicFramePr>
                 <a:graphic xmlns:a="http://schemas.openxmlformats.org/drawingml/2006/main">
@@ -17612,36 +15941,14 @@
                               </w:rPr>
                               <w:t xml:space="preserve"> </w:t>
                             </w:r>
-                            <w:proofErr w:type="gramStart"/>
-                            <w:r>
-                              <w:rPr>
-                                <w:rFonts w:ascii="Courier New" w:hAnsi="Courier New" w:cs="Courier New"/>
-                                <w:b/>
-                                <w:bCs/>
-                                <w:color w:val="000000"/>
-                              </w:rPr>
-                              <w:t>std::</w:t>
-                            </w:r>
-                            <w:proofErr w:type="spellStart"/>
-                            <w:proofErr w:type="gramEnd"/>
-                            <w:r>
-                              <w:rPr>
-                                <w:rFonts w:ascii="Courier New" w:hAnsi="Courier New" w:cs="Courier New"/>
-                                <w:b/>
-                                <w:bCs/>
-                                <w:color w:val="000000"/>
-                              </w:rPr>
-                              <w:t>cout</w:t>
-                            </w:r>
-                            <w:proofErr w:type="spellEnd"/>
-                            <w:r>
-                              <w:rPr>
-                                <w:rFonts w:ascii="Courier New" w:hAnsi="Courier New" w:cs="Courier New"/>
-                                <w:b/>
-                                <w:bCs/>
-                                <w:color w:val="000000"/>
-                              </w:rPr>
-                              <w:t>;</w:t>
+                            <w:r>
+                              <w:rPr>
+                                <w:rFonts w:ascii="Courier New" w:hAnsi="Courier New" w:cs="Courier New"/>
+                                <w:b/>
+                                <w:bCs/>
+                                <w:color w:val="000000"/>
+                              </w:rPr>
+                              <w:t>std::cout;</w:t>
                             </w:r>
                           </w:p>
                           <w:p>
@@ -17680,38 +15987,7 @@
                                 <w:bCs/>
                                 <w:color w:val="000000"/>
                               </w:rPr>
-                              <w:t xml:space="preserve"> </w:t>
-                            </w:r>
-                            <w:proofErr w:type="gramStart"/>
-                            <w:r>
-                              <w:rPr>
-                                <w:rFonts w:ascii="Courier New" w:hAnsi="Courier New" w:cs="Courier New"/>
-                                <w:b/>
-                                <w:bCs/>
-                                <w:color w:val="000000"/>
-                              </w:rPr>
-                              <w:t>std::</w:t>
-                            </w:r>
-                            <w:proofErr w:type="spellStart"/>
-                            <w:proofErr w:type="gramEnd"/>
-                            <w:r>
-                              <w:rPr>
-                                <w:rFonts w:ascii="Courier New" w:hAnsi="Courier New" w:cs="Courier New"/>
-                                <w:b/>
-                                <w:bCs/>
-                                <w:color w:val="000000"/>
-                              </w:rPr>
-                              <w:t>endl</w:t>
-                            </w:r>
-                            <w:proofErr w:type="spellEnd"/>
-                            <w:r>
-                              <w:rPr>
-                                <w:rFonts w:ascii="Courier New" w:hAnsi="Courier New" w:cs="Courier New"/>
-                                <w:b/>
-                                <w:bCs/>
-                                <w:color w:val="000000"/>
-                              </w:rPr>
-                              <w:t>;</w:t>
+                              <w:t xml:space="preserve"> std::endl;</w:t>
                             </w:r>
                           </w:p>
                           <w:p>
@@ -17750,27 +16026,7 @@
                                 <w:bCs/>
                                 <w:color w:val="000000"/>
                               </w:rPr>
-                              <w:t xml:space="preserve"> </w:t>
-                            </w:r>
-                            <w:proofErr w:type="gramStart"/>
-                            <w:r>
-                              <w:rPr>
-                                <w:rFonts w:ascii="Courier New" w:hAnsi="Courier New" w:cs="Courier New"/>
-                                <w:b/>
-                                <w:bCs/>
-                                <w:color w:val="000000"/>
-                              </w:rPr>
-                              <w:t>std::</w:t>
-                            </w:r>
-                            <w:proofErr w:type="gramEnd"/>
-                            <w:r>
-                              <w:rPr>
-                                <w:rFonts w:ascii="Courier New" w:hAnsi="Courier New" w:cs="Courier New"/>
-                                <w:b/>
-                                <w:bCs/>
-                                <w:color w:val="000000"/>
-                              </w:rPr>
-                              <w:t>fixed;</w:t>
+                              <w:t xml:space="preserve"> std::fixed;</w:t>
                             </w:r>
                           </w:p>
                           <w:p>
@@ -17809,27 +16065,7 @@
                                 <w:bCs/>
                                 <w:color w:val="000000"/>
                               </w:rPr>
-                              <w:t xml:space="preserve"> </w:t>
-                            </w:r>
-                            <w:proofErr w:type="gramStart"/>
-                            <w:r>
-                              <w:rPr>
-                                <w:rFonts w:ascii="Courier New" w:hAnsi="Courier New" w:cs="Courier New"/>
-                                <w:b/>
-                                <w:bCs/>
-                                <w:color w:val="000000"/>
-                              </w:rPr>
-                              <w:t>std::</w:t>
-                            </w:r>
-                            <w:proofErr w:type="gramEnd"/>
-                            <w:r>
-                              <w:rPr>
-                                <w:rFonts w:ascii="Courier New" w:hAnsi="Courier New" w:cs="Courier New"/>
-                                <w:b/>
-                                <w:bCs/>
-                                <w:color w:val="000000"/>
-                              </w:rPr>
-                              <w:t>left;</w:t>
+                              <w:t xml:space="preserve"> std::left;</w:t>
                             </w:r>
                           </w:p>
                           <w:p>
@@ -17889,27 +16125,7 @@
                                 <w:bCs/>
                                 <w:color w:val="000000"/>
                               </w:rPr>
-                              <w:t xml:space="preserve"> &lt;</w:t>
-                            </w:r>
-                            <w:proofErr w:type="spellStart"/>
-                            <w:r>
-                              <w:rPr>
-                                <w:rFonts w:ascii="Courier New" w:hAnsi="Courier New" w:cs="Courier New"/>
-                                <w:b/>
-                                <w:bCs/>
-                                <w:color w:val="000000"/>
-                              </w:rPr>
-                              <w:t>iomanip</w:t>
-                            </w:r>
-                            <w:proofErr w:type="spellEnd"/>
-                            <w:r>
-                              <w:rPr>
-                                <w:rFonts w:ascii="Courier New" w:hAnsi="Courier New" w:cs="Courier New"/>
-                                <w:b/>
-                                <w:bCs/>
-                                <w:color w:val="000000"/>
-                              </w:rPr>
-                              <w:t>&gt;</w:t>
+                              <w:t xml:space="preserve"> &lt;iomanip&gt;</w:t>
                             </w:r>
                           </w:p>
                           <w:p>
@@ -17969,38 +16185,7 @@
                                 <w:bCs/>
                                 <w:color w:val="000000"/>
                               </w:rPr>
-                              <w:t xml:space="preserve"> </w:t>
-                            </w:r>
-                            <w:proofErr w:type="gramStart"/>
-                            <w:r>
-                              <w:rPr>
-                                <w:rFonts w:ascii="Courier New" w:hAnsi="Courier New" w:cs="Courier New"/>
-                                <w:b/>
-                                <w:bCs/>
-                                <w:color w:val="000000"/>
-                              </w:rPr>
-                              <w:t>std::</w:t>
-                            </w:r>
-                            <w:proofErr w:type="spellStart"/>
-                            <w:proofErr w:type="gramEnd"/>
-                            <w:r>
-                              <w:rPr>
-                                <w:rFonts w:ascii="Courier New" w:hAnsi="Courier New" w:cs="Courier New"/>
-                                <w:b/>
-                                <w:bCs/>
-                                <w:color w:val="000000"/>
-                              </w:rPr>
-                              <w:t>setw</w:t>
-                            </w:r>
-                            <w:proofErr w:type="spellEnd"/>
-                            <w:r>
-                              <w:rPr>
-                                <w:rFonts w:ascii="Courier New" w:hAnsi="Courier New" w:cs="Courier New"/>
-                                <w:b/>
-                                <w:bCs/>
-                                <w:color w:val="000000"/>
-                              </w:rPr>
-                              <w:t>;</w:t>
+                              <w:t xml:space="preserve"> std::setw;</w:t>
                             </w:r>
                           </w:p>
                           <w:p>
@@ -18039,38 +16224,7 @@
                                 <w:bCs/>
                                 <w:color w:val="000000"/>
                               </w:rPr>
-                              <w:t xml:space="preserve"> </w:t>
-                            </w:r>
-                            <w:proofErr w:type="gramStart"/>
-                            <w:r>
-                              <w:rPr>
-                                <w:rFonts w:ascii="Courier New" w:hAnsi="Courier New" w:cs="Courier New"/>
-                                <w:b/>
-                                <w:bCs/>
-                                <w:color w:val="000000"/>
-                              </w:rPr>
-                              <w:t>std::</w:t>
-                            </w:r>
-                            <w:proofErr w:type="spellStart"/>
-                            <w:proofErr w:type="gramEnd"/>
-                            <w:r>
-                              <w:rPr>
-                                <w:rFonts w:ascii="Courier New" w:hAnsi="Courier New" w:cs="Courier New"/>
-                                <w:b/>
-                                <w:bCs/>
-                                <w:color w:val="000000"/>
-                              </w:rPr>
-                              <w:t>setprecision</w:t>
-                            </w:r>
-                            <w:proofErr w:type="spellEnd"/>
-                            <w:r>
-                              <w:rPr>
-                                <w:rFonts w:ascii="Courier New" w:hAnsi="Courier New" w:cs="Courier New"/>
-                                <w:b/>
-                                <w:bCs/>
-                                <w:color w:val="000000"/>
-                              </w:rPr>
-                              <w:t>;</w:t>
+                              <w:t xml:space="preserve"> std::setprecision;</w:t>
                             </w:r>
                           </w:p>
                           <w:p>
@@ -18168,7 +16322,6 @@
                               </w:rPr>
                               <w:t xml:space="preserve"> = </w:t>
                             </w:r>
-                            <w:proofErr w:type="gramStart"/>
                             <w:r>
                               <w:rPr>
                                 <w:rFonts w:ascii="Courier New" w:hAnsi="Courier New" w:cs="Courier New"/>
@@ -18187,7 +16340,6 @@
                               </w:rPr>
                               <w:t xml:space="preserve">;   </w:t>
                             </w:r>
-                            <w:proofErr w:type="gramEnd"/>
                             <w:r>
                               <w:rPr>
                                 <w:rFonts w:ascii="Courier New" w:hAnsi="Courier New" w:cs="Courier New"/>
@@ -18272,7 +16424,6 @@
                               </w:rPr>
                               <w:t xml:space="preserve"> = </w:t>
                             </w:r>
-                            <w:proofErr w:type="gramStart"/>
                             <w:r>
                               <w:rPr>
                                 <w:rFonts w:ascii="Courier New" w:hAnsi="Courier New" w:cs="Courier New"/>
@@ -18289,17 +16440,7 @@
                                 <w:bCs/>
                                 <w:color w:val="000000"/>
                               </w:rPr>
-                              <w:t xml:space="preserve">;   </w:t>
-                            </w:r>
-                            <w:proofErr w:type="gramEnd"/>
-                            <w:r>
-                              <w:rPr>
-                                <w:rFonts w:ascii="Courier New" w:hAnsi="Courier New" w:cs="Courier New"/>
-                                <w:b/>
-                                <w:bCs/>
-                                <w:color w:val="000000"/>
-                              </w:rPr>
-                              <w:t xml:space="preserve">   </w:t>
+                              <w:t xml:space="preserve">;      </w:t>
                             </w:r>
                             <w:r>
                               <w:rPr>
@@ -18398,17 +16539,7 @@
                                 <w:bCs/>
                                 <w:color w:val="000000"/>
                               </w:rPr>
-                              <w:t xml:space="preserve"> </w:t>
-                            </w:r>
-                            <w:proofErr w:type="gramStart"/>
-                            <w:r>
-                              <w:rPr>
-                                <w:rFonts w:ascii="Courier New" w:hAnsi="Courier New" w:cs="Courier New"/>
-                                <w:b/>
-                                <w:bCs/>
-                                <w:color w:val="000000"/>
-                              </w:rPr>
-                              <w:t xml:space="preserve">minimum( </w:t>
+                              <w:t xml:space="preserve"> minimum( </w:t>
                             </w:r>
                             <w:r>
                               <w:rPr>
@@ -18419,7 +16550,6 @@
                               </w:rPr>
                               <w:t>int</w:t>
                             </w:r>
-                            <w:proofErr w:type="gramEnd"/>
                             <w:r>
                               <w:rPr>
                                 <w:rFonts w:ascii="Courier New" w:hAnsi="Courier New" w:cs="Courier New"/>
@@ -18520,17 +16650,7 @@
                                 <w:bCs/>
                                 <w:color w:val="000000"/>
                               </w:rPr>
-                              <w:t xml:space="preserve"> </w:t>
-                            </w:r>
-                            <w:proofErr w:type="gramStart"/>
-                            <w:r>
-                              <w:rPr>
-                                <w:rFonts w:ascii="Courier New" w:hAnsi="Courier New" w:cs="Courier New"/>
-                                <w:b/>
-                                <w:bCs/>
-                                <w:color w:val="000000"/>
-                              </w:rPr>
-                              <w:t xml:space="preserve">maximum( </w:t>
+                              <w:t xml:space="preserve"> maximum( </w:t>
                             </w:r>
                             <w:r>
                               <w:rPr>
@@ -18541,7 +16661,6 @@
                               </w:rPr>
                               <w:t>int</w:t>
                             </w:r>
-                            <w:proofErr w:type="gramEnd"/>
                             <w:r>
                               <w:rPr>
                                 <w:rFonts w:ascii="Courier New" w:hAnsi="Courier New" w:cs="Courier New"/>
@@ -18642,17 +16761,7 @@
                                 <w:bCs/>
                                 <w:color w:val="000000"/>
                               </w:rPr>
-                              <w:t xml:space="preserve"> </w:t>
-                            </w:r>
-                            <w:proofErr w:type="gramStart"/>
-                            <w:r>
-                              <w:rPr>
-                                <w:rFonts w:ascii="Courier New" w:hAnsi="Courier New" w:cs="Courier New"/>
-                                <w:b/>
-                                <w:bCs/>
-                                <w:color w:val="000000"/>
-                              </w:rPr>
-                              <w:t xml:space="preserve">average( </w:t>
+                              <w:t xml:space="preserve"> average( </w:t>
                             </w:r>
                             <w:r>
                               <w:rPr>
@@ -18663,7 +16772,6 @@
                               </w:rPr>
                               <w:t>int</w:t>
                             </w:r>
-                            <w:proofErr w:type="gramEnd"/>
                             <w:r>
                               <w:rPr>
                                 <w:rFonts w:ascii="Courier New" w:hAnsi="Courier New" w:cs="Courier New"/>
@@ -18728,28 +16836,7 @@
                                 <w:bCs/>
                                 <w:color w:val="000000"/>
                               </w:rPr>
-                              <w:t xml:space="preserve"> </w:t>
-                            </w:r>
-                            <w:proofErr w:type="spellStart"/>
-                            <w:proofErr w:type="gramStart"/>
-                            <w:r>
-                              <w:rPr>
-                                <w:rFonts w:ascii="Courier New" w:hAnsi="Courier New" w:cs="Courier New"/>
-                                <w:b/>
-                                <w:bCs/>
-                                <w:color w:val="000000"/>
-                              </w:rPr>
-                              <w:t>printArray</w:t>
-                            </w:r>
-                            <w:proofErr w:type="spellEnd"/>
-                            <w:r>
-                              <w:rPr>
-                                <w:rFonts w:ascii="Courier New" w:hAnsi="Courier New" w:cs="Courier New"/>
-                                <w:b/>
-                                <w:bCs/>
-                                <w:color w:val="000000"/>
-                              </w:rPr>
-                              <w:t xml:space="preserve">( </w:t>
+                              <w:t xml:space="preserve"> printArray( </w:t>
                             </w:r>
                             <w:r>
                               <w:rPr>
@@ -18760,7 +16847,6 @@
                               </w:rPr>
                               <w:t>int</w:t>
                             </w:r>
-                            <w:proofErr w:type="gramEnd"/>
                             <w:r>
                               <w:rPr>
                                 <w:rFonts w:ascii="Courier New" w:hAnsi="Courier New" w:cs="Courier New"/>
@@ -18877,27 +16963,7 @@
                                 <w:bCs/>
                                 <w:color w:val="000000"/>
                               </w:rPr>
-                              <w:t xml:space="preserve"> </w:t>
-                            </w:r>
-                            <w:proofErr w:type="gramStart"/>
-                            <w:r>
-                              <w:rPr>
-                                <w:rFonts w:ascii="Courier New" w:eastAsia="+mn-ea" w:hAnsi="Courier New" w:cs="Courier New"/>
-                                <w:b/>
-                                <w:bCs/>
-                                <w:color w:val="000000"/>
-                              </w:rPr>
-                              <w:t>main(</w:t>
-                            </w:r>
-                            <w:proofErr w:type="gramEnd"/>
-                            <w:r>
-                              <w:rPr>
-                                <w:rFonts w:ascii="Courier New" w:eastAsia="+mn-ea" w:hAnsi="Courier New" w:cs="Courier New"/>
-                                <w:b/>
-                                <w:bCs/>
-                                <w:color w:val="000000"/>
-                              </w:rPr>
-                              <w:t>)</w:t>
+                              <w:t xml:space="preserve"> main()</w:t>
                             </w:r>
                           </w:p>
                           <w:p>
@@ -18913,17 +16979,7 @@
                                 <w:bCs/>
                                 <w:color w:val="5F5F5F"/>
                               </w:rPr>
-                              <w:t xml:space="preserve">25 </w:t>
-                            </w:r>
-                            <w:proofErr w:type="gramStart"/>
-                            <w:r>
-                              <w:rPr>
-                                <w:rFonts w:ascii="AvantGarde" w:eastAsia="+mn-ea" w:hAnsi="AvantGarde"/>
-                                <w:b/>
-                                <w:bCs/>
-                                <w:color w:val="5F5F5F"/>
-                              </w:rPr>
-                              <w:t xml:space="preserve">   </w:t>
+                              <w:t xml:space="preserve">25    </w:t>
                             </w:r>
                             <w:r>
                               <w:rPr>
@@ -18934,7 +16990,6 @@
                               </w:rPr>
                               <w:t>{</w:t>
                             </w:r>
-                            <w:proofErr w:type="gramEnd"/>
                           </w:p>
                           <w:p>
                             <w:pPr>
@@ -19010,38 +17065,7 @@
                                 <w:bCs/>
                                 <w:color w:val="000000"/>
                               </w:rPr>
-                              <w:t xml:space="preserve"> </w:t>
-                            </w:r>
-                            <w:proofErr w:type="spellStart"/>
-                            <w:proofErr w:type="gramStart"/>
-                            <w:r>
-                              <w:rPr>
-                                <w:rFonts w:ascii="Courier New" w:eastAsia="+mn-ea" w:hAnsi="Courier New" w:cs="Courier New"/>
-                                <w:b/>
-                                <w:bCs/>
-                                <w:color w:val="000000"/>
-                              </w:rPr>
-                              <w:t>studentGrades</w:t>
-                            </w:r>
-                            <w:proofErr w:type="spellEnd"/>
-                            <w:r>
-                              <w:rPr>
-                                <w:rFonts w:ascii="Courier New" w:eastAsia="+mn-ea" w:hAnsi="Courier New" w:cs="Courier New"/>
-                                <w:b/>
-                                <w:bCs/>
-                                <w:color w:val="000000"/>
-                              </w:rPr>
-                              <w:t>[</w:t>
-                            </w:r>
-                            <w:proofErr w:type="gramEnd"/>
-                            <w:r>
-                              <w:rPr>
-                                <w:rFonts w:ascii="Courier New" w:eastAsia="+mn-ea" w:hAnsi="Courier New" w:cs="Courier New"/>
-                                <w:b/>
-                                <w:bCs/>
-                                <w:color w:val="000000"/>
-                              </w:rPr>
-                              <w:t xml:space="preserve"> </w:t>
+                              <w:t xml:space="preserve"> studentGrades[ </w:t>
                             </w:r>
                             <w:r>
                               <w:rPr>
@@ -19102,27 +17126,7 @@
                                 <w:bCs/>
                                 <w:color w:val="000000"/>
                               </w:rPr>
-                              <w:t xml:space="preserve">   </w:t>
-                            </w:r>
-                            <w:proofErr w:type="gramStart"/>
-                            <w:r>
-                              <w:rPr>
-                                <w:rFonts w:ascii="Courier New" w:eastAsia="+mn-ea" w:hAnsi="Courier New" w:cs="Courier New"/>
-                                <w:b/>
-                                <w:bCs/>
-                                <w:color w:val="000000"/>
-                              </w:rPr>
-                              <w:t xml:space="preserve">   {</w:t>
-                            </w:r>
-                            <w:proofErr w:type="gramEnd"/>
-                            <w:r>
-                              <w:rPr>
-                                <w:rFonts w:ascii="Courier New" w:eastAsia="+mn-ea" w:hAnsi="Courier New" w:cs="Courier New"/>
-                                <w:b/>
-                                <w:bCs/>
-                                <w:color w:val="000000"/>
-                              </w:rPr>
-                              <w:t xml:space="preserve"> { </w:t>
+                              <w:t xml:space="preserve">      { { </w:t>
                             </w:r>
                             <w:r>
                               <w:rPr>
@@ -19219,27 +17223,7 @@
                                 <w:bCs/>
                                 <w:color w:val="000000"/>
                               </w:rPr>
-                              <w:t xml:space="preserve">     </w:t>
-                            </w:r>
-                            <w:proofErr w:type="gramStart"/>
-                            <w:r>
-                              <w:rPr>
-                                <w:rFonts w:ascii="Courier New" w:eastAsia="+mn-ea" w:hAnsi="Courier New" w:cs="Courier New"/>
-                                <w:b/>
-                                <w:bCs/>
-                                <w:color w:val="000000"/>
-                              </w:rPr>
-                              <w:t xml:space="preserve">   {</w:t>
-                            </w:r>
-                            <w:proofErr w:type="gramEnd"/>
-                            <w:r>
-                              <w:rPr>
-                                <w:rFonts w:ascii="Courier New" w:eastAsia="+mn-ea" w:hAnsi="Courier New" w:cs="Courier New"/>
-                                <w:b/>
-                                <w:bCs/>
-                                <w:color w:val="000000"/>
-                              </w:rPr>
-                              <w:t xml:space="preserve"> </w:t>
+                              <w:t xml:space="preserve">        { </w:t>
                             </w:r>
                             <w:r>
                               <w:rPr>
@@ -19336,27 +17320,7 @@
                                 <w:bCs/>
                                 <w:color w:val="000000"/>
                               </w:rPr>
-                              <w:t xml:space="preserve">     </w:t>
-                            </w:r>
-                            <w:proofErr w:type="gramStart"/>
-                            <w:r>
-                              <w:rPr>
-                                <w:rFonts w:ascii="Courier New" w:eastAsia="+mn-ea" w:hAnsi="Courier New" w:cs="Courier New"/>
-                                <w:b/>
-                                <w:bCs/>
-                                <w:color w:val="000000"/>
-                              </w:rPr>
-                              <w:t xml:space="preserve">   {</w:t>
-                            </w:r>
-                            <w:proofErr w:type="gramEnd"/>
-                            <w:r>
-                              <w:rPr>
-                                <w:rFonts w:ascii="Courier New" w:eastAsia="+mn-ea" w:hAnsi="Courier New" w:cs="Courier New"/>
-                                <w:b/>
-                                <w:bCs/>
-                                <w:color w:val="000000"/>
-                              </w:rPr>
-                              <w:t xml:space="preserve"> </w:t>
+                              <w:t xml:space="preserve">        { </w:t>
                             </w:r>
                             <w:r>
                               <w:rPr>
@@ -19478,19 +17442,8 @@
                                 <w:bCs/>
                                 <w:color w:val="008000"/>
                               </w:rPr>
-                              <w:t xml:space="preserve">// output array </w:t>
-                            </w:r>
-                            <w:proofErr w:type="spellStart"/>
-                            <w:r>
-                              <w:rPr>
-                                <w:rFonts w:ascii="Courier New" w:eastAsia="+mn-ea" w:hAnsi="Courier New" w:cs="Courier New"/>
-                                <w:b/>
-                                <w:bCs/>
-                                <w:color w:val="008000"/>
-                              </w:rPr>
-                              <w:t>studentGrades</w:t>
-                            </w:r>
-                            <w:proofErr w:type="spellEnd"/>
+                              <w:t>// output array studentGrades</w:t>
+                            </w:r>
                           </w:p>
                           <w:p>
                             <w:pPr>
@@ -19514,19 +17467,17 @@
                                 <w:bCs/>
                                 <w:color w:val="000000"/>
                               </w:rPr>
-                              <w:t xml:space="preserve">   </w:t>
-                            </w:r>
-                            <w:proofErr w:type="spellStart"/>
+                              <w:t xml:space="preserve">   cout &lt;&lt; </w:t>
+                            </w:r>
                             <w:r>
                               <w:rPr>
                                 <w:rFonts w:ascii="Courier New" w:eastAsia="+mn-ea" w:hAnsi="Courier New" w:cs="Courier New"/>
                                 <w:b/>
                                 <w:bCs/>
-                                <w:color w:val="000000"/>
-                              </w:rPr>
-                              <w:t>cout</w:t>
-                            </w:r>
-                            <w:proofErr w:type="spellEnd"/>
+                                <w:color w:val="0099FF"/>
+                              </w:rPr>
+                              <w:t>"The array is:\n"</w:t>
+                            </w:r>
                             <w:r>
                               <w:rPr>
                                 <w:rFonts w:ascii="Courier New" w:eastAsia="+mn-ea" w:hAnsi="Courier New" w:cs="Courier New"/>
@@ -19534,37 +17485,8 @@
                                 <w:bCs/>
                                 <w:color w:val="000000"/>
                               </w:rPr>
-                              <w:t xml:space="preserve"> &lt;&lt; </w:t>
-                            </w:r>
-                            <w:r>
-                              <w:rPr>
-                                <w:rFonts w:ascii="Courier New" w:eastAsia="+mn-ea" w:hAnsi="Courier New" w:cs="Courier New"/>
-                                <w:b/>
-                                <w:bCs/>
-                                <w:color w:val="0099FF"/>
-                              </w:rPr>
-                              <w:t>"The array is:\n</w:t>
-                            </w:r>
-                            <w:proofErr w:type="gramStart"/>
-                            <w:r>
-                              <w:rPr>
-                                <w:rFonts w:ascii="Courier New" w:eastAsia="+mn-ea" w:hAnsi="Courier New" w:cs="Courier New"/>
-                                <w:b/>
-                                <w:bCs/>
-                                <w:color w:val="0099FF"/>
-                              </w:rPr>
-                              <w:t>"</w:t>
-                            </w:r>
-                            <w:r>
-                              <w:rPr>
-                                <w:rFonts w:ascii="Courier New" w:eastAsia="+mn-ea" w:hAnsi="Courier New" w:cs="Courier New"/>
-                                <w:b/>
-                                <w:bCs/>
-                                <w:color w:val="000000"/>
-                              </w:rPr>
                               <w:t>;</w:t>
                             </w:r>
-                            <w:proofErr w:type="gramEnd"/>
                           </w:p>
                           <w:p>
                             <w:pPr>
@@ -19588,49 +17510,7 @@
                                 <w:bCs/>
                                 <w:color w:val="000000"/>
                               </w:rPr>
-                              <w:t xml:space="preserve">   </w:t>
-                            </w:r>
-                            <w:proofErr w:type="spellStart"/>
-                            <w:proofErr w:type="gramStart"/>
-                            <w:r>
-                              <w:rPr>
-                                <w:rFonts w:ascii="Courier New" w:eastAsia="+mn-ea" w:hAnsi="Courier New" w:cs="Courier New"/>
-                                <w:b/>
-                                <w:bCs/>
-                                <w:color w:val="000000"/>
-                              </w:rPr>
-                              <w:t>printArray</w:t>
-                            </w:r>
-                            <w:proofErr w:type="spellEnd"/>
-                            <w:r>
-                              <w:rPr>
-                                <w:rFonts w:ascii="Courier New" w:eastAsia="+mn-ea" w:hAnsi="Courier New" w:cs="Courier New"/>
-                                <w:b/>
-                                <w:bCs/>
-                                <w:color w:val="000000"/>
-                              </w:rPr>
-                              <w:t xml:space="preserve">( </w:t>
-                            </w:r>
-                            <w:proofErr w:type="spellStart"/>
-                            <w:r>
-                              <w:rPr>
-                                <w:rFonts w:ascii="Courier New" w:eastAsia="+mn-ea" w:hAnsi="Courier New" w:cs="Courier New"/>
-                                <w:b/>
-                                <w:bCs/>
-                                <w:color w:val="000000"/>
-                              </w:rPr>
-                              <w:t>studentGrades</w:t>
-                            </w:r>
-                            <w:proofErr w:type="spellEnd"/>
-                            <w:proofErr w:type="gramEnd"/>
-                            <w:r>
-                              <w:rPr>
-                                <w:rFonts w:ascii="Courier New" w:eastAsia="+mn-ea" w:hAnsi="Courier New" w:cs="Courier New"/>
-                                <w:b/>
-                                <w:bCs/>
-                                <w:color w:val="000000"/>
-                              </w:rPr>
-                              <w:t xml:space="preserve">, </w:t>
+                              <w:t xml:space="preserve">   printArray( studentGrades, </w:t>
                             </w:r>
                             <w:r>
                               <w:rPr>
@@ -21890,16 +19770,7 @@
           <w:bCs/>
           <w:color w:val="000000" w:themeColor="text1"/>
         </w:rPr>
-        <w:t xml:space="preserve">Code 6: </w:t>
-      </w:r>
-      <w:r>
-        <w:rPr>
-          <w:rFonts w:ascii="Times New Roman" w:hAnsi="Times New Roman" w:cs="Times New Roman"/>
-          <w:b/>
-          <w:bCs/>
-          <w:color w:val="000000" w:themeColor="text1"/>
-        </w:rPr>
-        <w:t>Double-subscripted array example</w:t>
+        <w:t>Code 6: Double-subscripted array example</w:t>
       </w:r>
     </w:p>
     <w:p>
@@ -22174,6 +20045,7 @@
       <w:r>
         <w:rPr>
           <w:rFonts w:ascii="Times New Roman" w:hAnsi="Times New Roman" w:cs="Times New Roman"/>
+          <w:noProof/>
           <w:sz w:val="28"/>
           <w:szCs w:val="28"/>
         </w:rPr>
@@ -22193,7 +20065,7 @@
                 <wp:effectExtent l="0" t="0" r="0" b="0"/>
                 <wp:wrapNone/>
                 <wp:docPr id="8" name="Rectangle 3"/>
-                <wp:cNvGraphicFramePr xmlns:a="http://schemas.openxmlformats.org/drawingml/2006/main">
+                <wp:cNvGraphicFramePr>
                   <a:graphicFrameLocks xmlns:a="http://schemas.openxmlformats.org/drawingml/2006/main"/>
                 </wp:cNvGraphicFramePr>
                 <a:graphic xmlns:a="http://schemas.openxmlformats.org/drawingml/2006/main">
@@ -22318,27 +20190,7 @@
                                 <w:bCs/>
                                 <w:color w:val="000000"/>
                               </w:rPr>
-                              <w:t xml:space="preserve">   </w:t>
-                            </w:r>
-                            <w:proofErr w:type="spellStart"/>
-                            <w:r>
-                              <w:rPr>
-                                <w:rFonts w:ascii="Courier New" w:hAnsi="Courier New" w:cs="Courier New"/>
-                                <w:b/>
-                                <w:bCs/>
-                                <w:color w:val="000000"/>
-                              </w:rPr>
-                              <w:t>cout</w:t>
-                            </w:r>
-                            <w:proofErr w:type="spellEnd"/>
-                            <w:r>
-                              <w:rPr>
-                                <w:rFonts w:ascii="Courier New" w:hAnsi="Courier New" w:cs="Courier New"/>
-                                <w:b/>
-                                <w:bCs/>
-                                <w:color w:val="000000"/>
-                              </w:rPr>
-                              <w:t xml:space="preserve"> &lt;&lt; </w:t>
+                              <w:t xml:space="preserve">   cout &lt;&lt; </w:t>
                             </w:r>
                             <w:r>
                               <w:rPr>
@@ -22347,27 +20199,7 @@
                                 <w:bCs/>
                                 <w:color w:val="0099FF"/>
                               </w:rPr>
-                              <w:t>"\n\</w:t>
-                            </w:r>
-                            <w:proofErr w:type="spellStart"/>
-                            <w:r>
-                              <w:rPr>
-                                <w:rFonts w:ascii="Courier New" w:hAnsi="Courier New" w:cs="Courier New"/>
-                                <w:b/>
-                                <w:bCs/>
-                                <w:color w:val="0099FF"/>
-                              </w:rPr>
-                              <w:t>nLowest</w:t>
-                            </w:r>
-                            <w:proofErr w:type="spellEnd"/>
-                            <w:r>
-                              <w:rPr>
-                                <w:rFonts w:ascii="Courier New" w:hAnsi="Courier New" w:cs="Courier New"/>
-                                <w:b/>
-                                <w:bCs/>
-                                <w:color w:val="0099FF"/>
-                              </w:rPr>
-                              <w:t xml:space="preserve"> grade: "</w:t>
+                              <w:t>"\n\nLowest grade: "</w:t>
                             </w:r>
                           </w:p>
                           <w:p>
@@ -22399,36 +20231,14 @@
                               </w:rPr>
                               <w:t xml:space="preserve">        &lt;&lt; </w:t>
                             </w:r>
-                            <w:proofErr w:type="gramStart"/>
-                            <w:r>
-                              <w:rPr>
-                                <w:rFonts w:ascii="Courier New" w:hAnsi="Courier New" w:cs="Courier New"/>
-                                <w:b/>
-                                <w:bCs/>
-                                <w:color w:val="000000"/>
-                              </w:rPr>
-                              <w:t xml:space="preserve">minimum( </w:t>
-                            </w:r>
-                            <w:proofErr w:type="spellStart"/>
-                            <w:r>
-                              <w:rPr>
-                                <w:rFonts w:ascii="Courier New" w:hAnsi="Courier New" w:cs="Courier New"/>
-                                <w:b/>
-                                <w:bCs/>
-                                <w:color w:val="000000"/>
-                              </w:rPr>
-                              <w:t>studentGrades</w:t>
-                            </w:r>
-                            <w:proofErr w:type="spellEnd"/>
-                            <w:proofErr w:type="gramEnd"/>
-                            <w:r>
-                              <w:rPr>
-                                <w:rFonts w:ascii="Courier New" w:hAnsi="Courier New" w:cs="Courier New"/>
-                                <w:b/>
-                                <w:bCs/>
-                                <w:color w:val="000000"/>
-                              </w:rPr>
-                              <w:t xml:space="preserve">, </w:t>
+                            <w:r>
+                              <w:rPr>
+                                <w:rFonts w:ascii="Courier New" w:hAnsi="Courier New" w:cs="Courier New"/>
+                                <w:b/>
+                                <w:bCs/>
+                                <w:color w:val="000000"/>
+                              </w:rPr>
+                              <w:t xml:space="preserve">minimum( studentGrades, </w:t>
                             </w:r>
                             <w:r>
                               <w:rPr>
@@ -22503,27 +20313,7 @@
                                 <w:bCs/>
                                 <w:color w:val="0099FF"/>
                               </w:rPr>
-                              <w:t>"\</w:t>
-                            </w:r>
-                            <w:proofErr w:type="spellStart"/>
-                            <w:r>
-                              <w:rPr>
-                                <w:rFonts w:ascii="Courier New" w:hAnsi="Courier New" w:cs="Courier New"/>
-                                <w:b/>
-                                <w:bCs/>
-                                <w:color w:val="0099FF"/>
-                              </w:rPr>
-                              <w:t>nHighest</w:t>
-                            </w:r>
-                            <w:proofErr w:type="spellEnd"/>
-                            <w:r>
-                              <w:rPr>
-                                <w:rFonts w:ascii="Courier New" w:hAnsi="Courier New" w:cs="Courier New"/>
-                                <w:b/>
-                                <w:bCs/>
-                                <w:color w:val="0099FF"/>
-                              </w:rPr>
-                              <w:t xml:space="preserve"> grade: "</w:t>
+                              <w:t>"\nHighest grade: "</w:t>
                             </w:r>
                           </w:p>
                           <w:p>
@@ -22553,38 +20343,7 @@
                                 <w:bCs/>
                                 <w:color w:val="000000"/>
                               </w:rPr>
-                              <w:t xml:space="preserve">        &lt;&lt; </w:t>
-                            </w:r>
-                            <w:proofErr w:type="gramStart"/>
-                            <w:r>
-                              <w:rPr>
-                                <w:rFonts w:ascii="Courier New" w:hAnsi="Courier New" w:cs="Courier New"/>
-                                <w:b/>
-                                <w:bCs/>
-                                <w:color w:val="000000"/>
-                              </w:rPr>
-                              <w:t xml:space="preserve">maximum( </w:t>
-                            </w:r>
-                            <w:proofErr w:type="spellStart"/>
-                            <w:r>
-                              <w:rPr>
-                                <w:rFonts w:ascii="Courier New" w:hAnsi="Courier New" w:cs="Courier New"/>
-                                <w:b/>
-                                <w:bCs/>
-                                <w:color w:val="000000"/>
-                              </w:rPr>
-                              <w:t>studentGrades</w:t>
-                            </w:r>
-                            <w:proofErr w:type="spellEnd"/>
-                            <w:proofErr w:type="gramEnd"/>
-                            <w:r>
-                              <w:rPr>
-                                <w:rFonts w:ascii="Courier New" w:hAnsi="Courier New" w:cs="Courier New"/>
-                                <w:b/>
-                                <w:bCs/>
-                                <w:color w:val="000000"/>
-                              </w:rPr>
-                              <w:t xml:space="preserve">, </w:t>
+                              <w:t xml:space="preserve">        &lt;&lt; maximum( studentGrades, </w:t>
                             </w:r>
                             <w:r>
                               <w:rPr>
@@ -22689,48 +20448,7 @@
                                 <w:bCs/>
                                 <w:color w:val="000000"/>
                               </w:rPr>
-                              <w:t xml:space="preserve">   </w:t>
-                            </w:r>
-                            <w:proofErr w:type="spellStart"/>
-                            <w:r>
-                              <w:rPr>
-                                <w:rFonts w:ascii="Courier New" w:hAnsi="Courier New" w:cs="Courier New"/>
-                                <w:b/>
-                                <w:bCs/>
-                                <w:color w:val="000000"/>
-                              </w:rPr>
-                              <w:t>cout</w:t>
-                            </w:r>
-                            <w:proofErr w:type="spellEnd"/>
-                            <w:r>
-                              <w:rPr>
-                                <w:rFonts w:ascii="Courier New" w:hAnsi="Courier New" w:cs="Courier New"/>
-                                <w:b/>
-                                <w:bCs/>
-                                <w:color w:val="000000"/>
-                              </w:rPr>
-                              <w:t xml:space="preserve"> &lt;&lt; fixed &lt;&lt; </w:t>
-                            </w:r>
-                            <w:proofErr w:type="spellStart"/>
-                            <w:proofErr w:type="gramStart"/>
-                            <w:r>
-                              <w:rPr>
-                                <w:rFonts w:ascii="Courier New" w:hAnsi="Courier New" w:cs="Courier New"/>
-                                <w:b/>
-                                <w:bCs/>
-                                <w:color w:val="000000"/>
-                              </w:rPr>
-                              <w:t>setprecision</w:t>
-                            </w:r>
-                            <w:proofErr w:type="spellEnd"/>
-                            <w:r>
-                              <w:rPr>
-                                <w:rFonts w:ascii="Courier New" w:hAnsi="Courier New" w:cs="Courier New"/>
-                                <w:b/>
-                                <w:bCs/>
-                                <w:color w:val="000000"/>
-                              </w:rPr>
-                              <w:t xml:space="preserve">( </w:t>
+                              <w:t xml:space="preserve">   cout &lt;&lt; fixed &lt;&lt; setprecision( </w:t>
                             </w:r>
                             <w:r>
                               <w:rPr>
@@ -22741,7 +20459,6 @@
                               </w:rPr>
                               <w:t>2</w:t>
                             </w:r>
-                            <w:proofErr w:type="gramEnd"/>
                             <w:r>
                               <w:rPr>
                                 <w:rFonts w:ascii="Courier New" w:hAnsi="Courier New" w:cs="Courier New"/>
@@ -22847,28 +20564,17 @@
                                 <w:bCs/>
                                 <w:color w:val="000000"/>
                               </w:rPr>
-                              <w:t xml:space="preserve"> </w:t>
-                            </w:r>
-                            <w:proofErr w:type="gramStart"/>
+                              <w:t xml:space="preserve"> ( </w:t>
+                            </w:r>
                             <w:r>
                               <w:rPr>
                                 <w:rFonts w:ascii="Courier New" w:eastAsia="+mn-ea" w:hAnsi="Courier New" w:cs="Courier New"/>
                                 <w:b/>
                                 <w:bCs/>
-                                <w:color w:val="000000"/>
-                              </w:rPr>
-                              <w:t xml:space="preserve">( </w:t>
-                            </w:r>
-                            <w:r>
-                              <w:rPr>
-                                <w:rFonts w:ascii="Courier New" w:eastAsia="+mn-ea" w:hAnsi="Courier New" w:cs="Courier New"/>
-                                <w:b/>
-                                <w:bCs/>
                                 <w:color w:val="0000FF"/>
                               </w:rPr>
                               <w:t>int</w:t>
                             </w:r>
-                            <w:proofErr w:type="gramEnd"/>
                             <w:r>
                               <w:rPr>
                                 <w:rFonts w:ascii="Courier New" w:eastAsia="+mn-ea" w:hAnsi="Courier New" w:cs="Courier New"/>
@@ -22919,27 +20625,7 @@
                                 <w:bCs/>
                                 <w:color w:val="000000"/>
                               </w:rPr>
-                              <w:t xml:space="preserve">      </w:t>
-                            </w:r>
-                            <w:proofErr w:type="spellStart"/>
-                            <w:r>
-                              <w:rPr>
-                                <w:rFonts w:ascii="Courier New" w:eastAsia="+mn-ea" w:hAnsi="Courier New" w:cs="Courier New"/>
-                                <w:b/>
-                                <w:bCs/>
-                                <w:color w:val="000000"/>
-                              </w:rPr>
-                              <w:t>cout</w:t>
-                            </w:r>
-                            <w:proofErr w:type="spellEnd"/>
-                            <w:r>
-                              <w:rPr>
-                                <w:rFonts w:ascii="Courier New" w:eastAsia="+mn-ea" w:hAnsi="Courier New" w:cs="Courier New"/>
-                                <w:b/>
-                                <w:bCs/>
-                                <w:color w:val="000000"/>
-                              </w:rPr>
-                              <w:t xml:space="preserve"> &lt;&lt; </w:t>
+                              <w:t xml:space="preserve">      cout &lt;&lt; </w:t>
                             </w:r>
                             <w:r>
                               <w:rPr>
@@ -23016,38 +20702,7 @@
                                 <w:bCs/>
                                 <w:color w:val="000000"/>
                               </w:rPr>
-                              <w:t xml:space="preserve">           &lt;&lt; </w:t>
-                            </w:r>
-                            <w:proofErr w:type="gramStart"/>
-                            <w:r>
-                              <w:rPr>
-                                <w:rFonts w:ascii="Courier New" w:eastAsia="+mn-ea" w:hAnsi="Courier New" w:cs="Courier New"/>
-                                <w:b/>
-                                <w:bCs/>
-                                <w:color w:val="000000"/>
-                              </w:rPr>
-                              <w:t xml:space="preserve">average( </w:t>
-                            </w:r>
-                            <w:proofErr w:type="spellStart"/>
-                            <w:r>
-                              <w:rPr>
-                                <w:rFonts w:ascii="Courier New" w:eastAsia="+mn-ea" w:hAnsi="Courier New" w:cs="Courier New"/>
-                                <w:b/>
-                                <w:bCs/>
-                                <w:color w:val="000000"/>
-                              </w:rPr>
-                              <w:t>studentGrades</w:t>
-                            </w:r>
-                            <w:proofErr w:type="spellEnd"/>
-                            <w:proofErr w:type="gramEnd"/>
-                            <w:r>
-                              <w:rPr>
-                                <w:rFonts w:ascii="Courier New" w:eastAsia="+mn-ea" w:hAnsi="Courier New" w:cs="Courier New"/>
-                                <w:b/>
-                                <w:bCs/>
-                                <w:color w:val="000000"/>
-                              </w:rPr>
-                              <w:t xml:space="preserve">[ person ], </w:t>
+                              <w:t xml:space="preserve">           &lt;&lt; average( studentGrades[ person ], </w:t>
                             </w:r>
                             <w:r>
                               <w:rPr>
@@ -23090,30 +20745,8 @@
                                 <w:bCs/>
                                 <w:color w:val="000000"/>
                               </w:rPr>
-                              <w:t xml:space="preserve">           &lt;&lt; </w:t>
-                            </w:r>
-                            <w:proofErr w:type="spellStart"/>
-                            <w:proofErr w:type="gramStart"/>
-                            <w:r>
-                              <w:rPr>
-                                <w:rFonts w:ascii="Courier New" w:eastAsia="+mn-ea" w:hAnsi="Courier New" w:cs="Courier New"/>
-                                <w:b/>
-                                <w:bCs/>
-                                <w:color w:val="000000"/>
-                              </w:rPr>
-                              <w:t>endl</w:t>
-                            </w:r>
-                            <w:proofErr w:type="spellEnd"/>
-                            <w:r>
-                              <w:rPr>
-                                <w:rFonts w:ascii="Courier New" w:eastAsia="+mn-ea" w:hAnsi="Courier New" w:cs="Courier New"/>
-                                <w:b/>
-                                <w:bCs/>
-                                <w:color w:val="000000"/>
-                              </w:rPr>
-                              <w:t>;</w:t>
-                            </w:r>
-                            <w:proofErr w:type="gramEnd"/>
+                              <w:t xml:space="preserve">           &lt;&lt; endl;</w:t>
+                            </w:r>
                           </w:p>
                           <w:p>
                             <w:pPr>
@@ -23173,7 +20806,6 @@
                               </w:rPr>
                               <w:t xml:space="preserve"> </w:t>
                             </w:r>
-                            <w:proofErr w:type="gramStart"/>
                             <w:r>
                               <w:rPr>
                                 <w:rFonts w:ascii="Courier New" w:eastAsia="+mn-ea" w:hAnsi="Courier New" w:cs="Courier New"/>
@@ -23199,17 +20831,7 @@
                                 <w:bCs/>
                                 <w:color w:val="008000"/>
                               </w:rPr>
-                              <w:t>/</w:t>
-                            </w:r>
-                            <w:proofErr w:type="gramEnd"/>
-                            <w:r>
-                              <w:rPr>
-                                <w:rFonts w:ascii="Courier New" w:eastAsia="+mn-ea" w:hAnsi="Courier New" w:cs="Courier New"/>
-                                <w:b/>
-                                <w:bCs/>
-                                <w:color w:val="008000"/>
-                              </w:rPr>
-                              <w:t>/ indicates successful termination</w:t>
+                              <w:t>// indicates successful termination</w:t>
                             </w:r>
                           </w:p>
                           <w:p>
@@ -23241,17 +20863,7 @@
                                 <w:bCs/>
                                 <w:color w:val="5F5F5F"/>
                               </w:rPr>
-                              <w:t xml:space="preserve">53  </w:t>
-                            </w:r>
-                            <w:proofErr w:type="gramStart"/>
-                            <w:r>
-                              <w:rPr>
-                                <w:rFonts w:ascii="AvantGarde" w:eastAsia="+mn-ea" w:hAnsi="AvantGarde"/>
-                                <w:b/>
-                                <w:bCs/>
-                                <w:color w:val="5F5F5F"/>
-                              </w:rPr>
-                              <w:t xml:space="preserve">  </w:t>
+                              <w:t xml:space="preserve">53    </w:t>
                             </w:r>
                             <w:r>
                               <w:rPr>
@@ -23260,17 +20872,7 @@
                                 <w:bCs/>
                                 <w:color w:val="000000"/>
                               </w:rPr>
-                              <w:t>}</w:t>
-                            </w:r>
-                            <w:proofErr w:type="gramEnd"/>
-                            <w:r>
-                              <w:rPr>
-                                <w:rFonts w:ascii="Courier New" w:eastAsia="+mn-ea" w:hAnsi="Courier New" w:cs="Courier New"/>
-                                <w:b/>
-                                <w:bCs/>
-                                <w:color w:val="000000"/>
-                              </w:rPr>
-                              <w:t xml:space="preserve"> </w:t>
+                              <w:t xml:space="preserve">} </w:t>
                             </w:r>
                             <w:r>
                               <w:rPr>
@@ -23354,28 +20956,17 @@
                                 <w:bCs/>
                                 <w:color w:val="000000"/>
                               </w:rPr>
-                              <w:t xml:space="preserve"> </w:t>
-                            </w:r>
-                            <w:proofErr w:type="gramStart"/>
+                              <w:t xml:space="preserve"> minimum( </w:t>
+                            </w:r>
                             <w:r>
                               <w:rPr>
                                 <w:rFonts w:ascii="Courier New" w:eastAsia="+mn-ea" w:hAnsi="Courier New" w:cs="Courier New"/>
                                 <w:b/>
                                 <w:bCs/>
-                                <w:color w:val="000000"/>
-                              </w:rPr>
-                              <w:t xml:space="preserve">minimum( </w:t>
-                            </w:r>
-                            <w:r>
-                              <w:rPr>
-                                <w:rFonts w:ascii="Courier New" w:eastAsia="+mn-ea" w:hAnsi="Courier New" w:cs="Courier New"/>
-                                <w:b/>
-                                <w:bCs/>
                                 <w:color w:val="0000FF"/>
                               </w:rPr>
                               <w:t>int</w:t>
                             </w:r>
-                            <w:proofErr w:type="gramEnd"/>
                             <w:r>
                               <w:rPr>
                                 <w:rFonts w:ascii="Courier New" w:eastAsia="+mn-ea" w:hAnsi="Courier New" w:cs="Courier New"/>
@@ -23453,17 +21044,7 @@
                                 <w:bCs/>
                                 <w:color w:val="5F5F5F"/>
                               </w:rPr>
-                              <w:t xml:space="preserve">57 </w:t>
-                            </w:r>
-                            <w:proofErr w:type="gramStart"/>
-                            <w:r>
-                              <w:rPr>
-                                <w:rFonts w:ascii="AvantGarde" w:eastAsia="+mn-ea" w:hAnsi="AvantGarde"/>
-                                <w:b/>
-                                <w:bCs/>
-                                <w:color w:val="5F5F5F"/>
-                              </w:rPr>
-                              <w:t xml:space="preserve">   </w:t>
+                              <w:t xml:space="preserve">57    </w:t>
                             </w:r>
                             <w:r>
                               <w:rPr>
@@ -23474,7 +21055,6 @@
                               </w:rPr>
                               <w:t>{</w:t>
                             </w:r>
-                            <w:proofErr w:type="gramEnd"/>
                           </w:p>
                           <w:p>
                             <w:pPr>
@@ -23516,27 +21096,7 @@
                                 <w:bCs/>
                                 <w:color w:val="000000"/>
                               </w:rPr>
-                              <w:t xml:space="preserve"> </w:t>
-                            </w:r>
-                            <w:proofErr w:type="spellStart"/>
-                            <w:r>
-                              <w:rPr>
-                                <w:rFonts w:ascii="Courier New" w:eastAsia="+mn-ea" w:hAnsi="Courier New" w:cs="Courier New"/>
-                                <w:b/>
-                                <w:bCs/>
-                                <w:color w:val="000000"/>
-                              </w:rPr>
-                              <w:t>lowGrade</w:t>
-                            </w:r>
-                            <w:proofErr w:type="spellEnd"/>
-                            <w:r>
-                              <w:rPr>
-                                <w:rFonts w:ascii="Courier New" w:eastAsia="+mn-ea" w:hAnsi="Courier New" w:cs="Courier New"/>
-                                <w:b/>
-                                <w:bCs/>
-                                <w:color w:val="000000"/>
-                              </w:rPr>
-                              <w:t xml:space="preserve"> = </w:t>
+                              <w:t xml:space="preserve"> lowGrade = </w:t>
                             </w:r>
                             <w:r>
                               <w:rPr>
@@ -23622,38 +21182,35 @@
                                 <w:bCs/>
                                 <w:color w:val="000000"/>
                               </w:rPr>
-                              <w:t xml:space="preserve"> </w:t>
-                            </w:r>
-                            <w:proofErr w:type="gramStart"/>
+                              <w:t xml:space="preserve"> ( </w:t>
+                            </w:r>
                             <w:r>
                               <w:rPr>
                                 <w:rFonts w:ascii="Courier New" w:eastAsia="+mn-ea" w:hAnsi="Courier New" w:cs="Courier New"/>
                                 <w:b/>
                                 <w:bCs/>
-                                <w:color w:val="000000"/>
-                              </w:rPr>
-                              <w:t xml:space="preserve">( </w:t>
+                                <w:color w:val="0000FF"/>
+                              </w:rPr>
+                              <w:t>int</w:t>
                             </w:r>
                             <w:r>
                               <w:rPr>
                                 <w:rFonts w:ascii="Courier New" w:eastAsia="+mn-ea" w:hAnsi="Courier New" w:cs="Courier New"/>
                                 <w:b/>
                                 <w:bCs/>
-                                <w:color w:val="0000FF"/>
-                              </w:rPr>
-                              <w:t>int</w:t>
-                            </w:r>
-                            <w:proofErr w:type="gramEnd"/>
+                                <w:color w:val="000000"/>
+                              </w:rPr>
+                              <w:t xml:space="preserve"> i = </w:t>
+                            </w:r>
                             <w:r>
                               <w:rPr>
                                 <w:rFonts w:ascii="Courier New" w:eastAsia="+mn-ea" w:hAnsi="Courier New" w:cs="Courier New"/>
                                 <w:b/>
                                 <w:bCs/>
-                                <w:color w:val="000000"/>
-                              </w:rPr>
-                              <w:t xml:space="preserve"> </w:t>
-                            </w:r>
-                            <w:proofErr w:type="spellStart"/>
+                                <w:color w:val="0099FF"/>
+                              </w:rPr>
+                              <w:t>0</w:t>
+                            </w:r>
                             <w:r>
                               <w:rPr>
                                 <w:rFonts w:ascii="Courier New" w:eastAsia="+mn-ea" w:hAnsi="Courier New" w:cs="Courier New"/>
@@ -23661,75 +21218,7 @@
                                 <w:bCs/>
                                 <w:color w:val="000000"/>
                               </w:rPr>
-                              <w:t>i</w:t>
-                            </w:r>
-                            <w:proofErr w:type="spellEnd"/>
-                            <w:r>
-                              <w:rPr>
-                                <w:rFonts w:ascii="Courier New" w:eastAsia="+mn-ea" w:hAnsi="Courier New" w:cs="Courier New"/>
-                                <w:b/>
-                                <w:bCs/>
-                                <w:color w:val="000000"/>
-                              </w:rPr>
-                              <w:t xml:space="preserve"> = </w:t>
-                            </w:r>
-                            <w:r>
-                              <w:rPr>
-                                <w:rFonts w:ascii="Courier New" w:eastAsia="+mn-ea" w:hAnsi="Courier New" w:cs="Courier New"/>
-                                <w:b/>
-                                <w:bCs/>
-                                <w:color w:val="0099FF"/>
-                              </w:rPr>
-                              <w:t>0</w:t>
-                            </w:r>
-                            <w:r>
-                              <w:rPr>
-                                <w:rFonts w:ascii="Courier New" w:eastAsia="+mn-ea" w:hAnsi="Courier New" w:cs="Courier New"/>
-                                <w:b/>
-                                <w:bCs/>
-                                <w:color w:val="000000"/>
-                              </w:rPr>
-                              <w:t xml:space="preserve">; </w:t>
-                            </w:r>
-                            <w:proofErr w:type="spellStart"/>
-                            <w:r>
-                              <w:rPr>
-                                <w:rFonts w:ascii="Courier New" w:eastAsia="+mn-ea" w:hAnsi="Courier New" w:cs="Courier New"/>
-                                <w:b/>
-                                <w:bCs/>
-                                <w:color w:val="000000"/>
-                              </w:rPr>
-                              <w:t>i</w:t>
-                            </w:r>
-                            <w:proofErr w:type="spellEnd"/>
-                            <w:r>
-                              <w:rPr>
-                                <w:rFonts w:ascii="Courier New" w:eastAsia="+mn-ea" w:hAnsi="Courier New" w:cs="Courier New"/>
-                                <w:b/>
-                                <w:bCs/>
-                                <w:color w:val="000000"/>
-                              </w:rPr>
-                              <w:t xml:space="preserve"> &lt; pupils; </w:t>
-                            </w:r>
-                            <w:proofErr w:type="spellStart"/>
-                            <w:r>
-                              <w:rPr>
-                                <w:rFonts w:ascii="Courier New" w:eastAsia="+mn-ea" w:hAnsi="Courier New" w:cs="Courier New"/>
-                                <w:b/>
-                                <w:bCs/>
-                                <w:color w:val="000000"/>
-                              </w:rPr>
-                              <w:t>i</w:t>
-                            </w:r>
-                            <w:proofErr w:type="spellEnd"/>
-                            <w:r>
-                              <w:rPr>
-                                <w:rFonts w:ascii="Courier New" w:eastAsia="+mn-ea" w:hAnsi="Courier New" w:cs="Courier New"/>
-                                <w:b/>
-                                <w:bCs/>
-                                <w:color w:val="000000"/>
-                              </w:rPr>
-                              <w:t xml:space="preserve">++ ) </w:t>
+                              <w:t xml:space="preserve">; i &lt; pupils; i++ ) </w:t>
                             </w:r>
                           </w:p>
                           <w:p>
@@ -23788,74 +21277,43 @@
                                 <w:bCs/>
                                 <w:color w:val="000000"/>
                               </w:rPr>
-                              <w:t xml:space="preserve"> </w:t>
-                            </w:r>
-                            <w:proofErr w:type="gramStart"/>
+                              <w:t xml:space="preserve"> ( </w:t>
+                            </w:r>
                             <w:r>
                               <w:rPr>
                                 <w:rFonts w:ascii="Courier New" w:eastAsia="+mn-ea" w:hAnsi="Courier New" w:cs="Courier New"/>
                                 <w:b/>
                                 <w:bCs/>
-                                <w:color w:val="000000"/>
-                              </w:rPr>
-                              <w:t xml:space="preserve">( </w:t>
+                                <w:color w:val="0000FF"/>
+                              </w:rPr>
+                              <w:t>int</w:t>
                             </w:r>
                             <w:r>
                               <w:rPr>
                                 <w:rFonts w:ascii="Courier New" w:eastAsia="+mn-ea" w:hAnsi="Courier New" w:cs="Courier New"/>
                                 <w:b/>
                                 <w:bCs/>
-                                <w:color w:val="0000FF"/>
-                              </w:rPr>
-                              <w:t>int</w:t>
-                            </w:r>
-                            <w:proofErr w:type="gramEnd"/>
+                                <w:color w:val="000000"/>
+                              </w:rPr>
+                              <w:t xml:space="preserve"> j = </w:t>
+                            </w:r>
                             <w:r>
                               <w:rPr>
                                 <w:rFonts w:ascii="Courier New" w:eastAsia="+mn-ea" w:hAnsi="Courier New" w:cs="Courier New"/>
                                 <w:b/>
                                 <w:bCs/>
-                                <w:color w:val="000000"/>
-                              </w:rPr>
-                              <w:t xml:space="preserve"> j = </w:t>
+                                <w:color w:val="0099FF"/>
+                              </w:rPr>
+                              <w:t>0</w:t>
                             </w:r>
                             <w:r>
                               <w:rPr>
                                 <w:rFonts w:ascii="Courier New" w:eastAsia="+mn-ea" w:hAnsi="Courier New" w:cs="Courier New"/>
                                 <w:b/>
                                 <w:bCs/>
-                                <w:color w:val="0099FF"/>
-                              </w:rPr>
-                              <w:t>0</w:t>
-                            </w:r>
-                            <w:r>
-                              <w:rPr>
-                                <w:rFonts w:ascii="Courier New" w:eastAsia="+mn-ea" w:hAnsi="Courier New" w:cs="Courier New"/>
-                                <w:b/>
-                                <w:bCs/>
-                                <w:color w:val="000000"/>
-                              </w:rPr>
-                              <w:t xml:space="preserve">; j &lt; tests; </w:t>
-                            </w:r>
-                            <w:proofErr w:type="spellStart"/>
-                            <w:r>
-                              <w:rPr>
-                                <w:rFonts w:ascii="Courier New" w:eastAsia="+mn-ea" w:hAnsi="Courier New" w:cs="Courier New"/>
-                                <w:b/>
-                                <w:bCs/>
-                                <w:color w:val="000000"/>
-                              </w:rPr>
-                              <w:t>j++</w:t>
-                            </w:r>
-                            <w:proofErr w:type="spellEnd"/>
-                            <w:r>
-                              <w:rPr>
-                                <w:rFonts w:ascii="Courier New" w:eastAsia="+mn-ea" w:hAnsi="Courier New" w:cs="Courier New"/>
-                                <w:b/>
-                                <w:bCs/>
-                                <w:color w:val="000000"/>
-                              </w:rPr>
-                              <w:t xml:space="preserve"> ) </w:t>
+                                <w:color w:val="000000"/>
+                              </w:rPr>
+                              <w:t xml:space="preserve">; j &lt; tests; j++ ) </w:t>
                             </w:r>
                           </w:p>
                           <w:p>
@@ -23914,67 +21372,7 @@
                                 <w:bCs/>
                                 <w:color w:val="000000"/>
                               </w:rPr>
-                              <w:t xml:space="preserve"> </w:t>
-                            </w:r>
-                            <w:proofErr w:type="gramStart"/>
-                            <w:r>
-                              <w:rPr>
-                                <w:rFonts w:ascii="Courier New" w:eastAsia="+mn-ea" w:hAnsi="Courier New" w:cs="Courier New"/>
-                                <w:b/>
-                                <w:bCs/>
-                                <w:color w:val="000000"/>
-                              </w:rPr>
-                              <w:t>( grades</w:t>
-                            </w:r>
-                            <w:proofErr w:type="gramEnd"/>
-                            <w:r>
-                              <w:rPr>
-                                <w:rFonts w:ascii="Courier New" w:eastAsia="+mn-ea" w:hAnsi="Courier New" w:cs="Courier New"/>
-                                <w:b/>
-                                <w:bCs/>
-                                <w:color w:val="000000"/>
-                              </w:rPr>
-                              <w:t xml:space="preserve">[ </w:t>
-                            </w:r>
-                            <w:proofErr w:type="spellStart"/>
-                            <w:r>
-                              <w:rPr>
-                                <w:rFonts w:ascii="Courier New" w:eastAsia="+mn-ea" w:hAnsi="Courier New" w:cs="Courier New"/>
-                                <w:b/>
-                                <w:bCs/>
-                                <w:color w:val="000000"/>
-                              </w:rPr>
-                              <w:t>i</w:t>
-                            </w:r>
-                            <w:proofErr w:type="spellEnd"/>
-                            <w:r>
-                              <w:rPr>
-                                <w:rFonts w:ascii="Courier New" w:eastAsia="+mn-ea" w:hAnsi="Courier New" w:cs="Courier New"/>
-                                <w:b/>
-                                <w:bCs/>
-                                <w:color w:val="000000"/>
-                              </w:rPr>
-                              <w:t xml:space="preserve"> ][ j ] &lt; </w:t>
-                            </w:r>
-                            <w:proofErr w:type="spellStart"/>
-                            <w:r>
-                              <w:rPr>
-                                <w:rFonts w:ascii="Courier New" w:eastAsia="+mn-ea" w:hAnsi="Courier New" w:cs="Courier New"/>
-                                <w:b/>
-                                <w:bCs/>
-                                <w:color w:val="000000"/>
-                              </w:rPr>
-                              <w:t>lowGrade</w:t>
-                            </w:r>
-                            <w:proofErr w:type="spellEnd"/>
-                            <w:r>
-                              <w:rPr>
-                                <w:rFonts w:ascii="Courier New" w:eastAsia="+mn-ea" w:hAnsi="Courier New" w:cs="Courier New"/>
-                                <w:b/>
-                                <w:bCs/>
-                                <w:color w:val="000000"/>
-                              </w:rPr>
-                              <w:t xml:space="preserve"> )</w:t>
+                              <w:t xml:space="preserve"> ( grades[ i ][ j ] &lt; lowGrade )</w:t>
                             </w:r>
                           </w:p>
                           <w:p>
@@ -23999,67 +21397,7 @@
                                 <w:bCs/>
                                 <w:color w:val="000000"/>
                               </w:rPr>
-                              <w:t xml:space="preserve">            </w:t>
-                            </w:r>
-                            <w:proofErr w:type="spellStart"/>
-                            <w:r>
-                              <w:rPr>
-                                <w:rFonts w:ascii="Courier New" w:eastAsia="+mn-ea" w:hAnsi="Courier New" w:cs="Courier New"/>
-                                <w:b/>
-                                <w:bCs/>
-                                <w:color w:val="000000"/>
-                              </w:rPr>
-                              <w:t>lowGrade</w:t>
-                            </w:r>
-                            <w:proofErr w:type="spellEnd"/>
-                            <w:r>
-                              <w:rPr>
-                                <w:rFonts w:ascii="Courier New" w:eastAsia="+mn-ea" w:hAnsi="Courier New" w:cs="Courier New"/>
-                                <w:b/>
-                                <w:bCs/>
-                                <w:color w:val="000000"/>
-                              </w:rPr>
-                              <w:t xml:space="preserve"> = </w:t>
-                            </w:r>
-                            <w:proofErr w:type="gramStart"/>
-                            <w:r>
-                              <w:rPr>
-                                <w:rFonts w:ascii="Courier New" w:eastAsia="+mn-ea" w:hAnsi="Courier New" w:cs="Courier New"/>
-                                <w:b/>
-                                <w:bCs/>
-                                <w:color w:val="000000"/>
-                              </w:rPr>
-                              <w:t>grades[</w:t>
-                            </w:r>
-                            <w:proofErr w:type="gramEnd"/>
-                            <w:r>
-                              <w:rPr>
-                                <w:rFonts w:ascii="Courier New" w:eastAsia="+mn-ea" w:hAnsi="Courier New" w:cs="Courier New"/>
-                                <w:b/>
-                                <w:bCs/>
-                                <w:color w:val="000000"/>
-                              </w:rPr>
-                              <w:t xml:space="preserve"> </w:t>
-                            </w:r>
-                            <w:proofErr w:type="spellStart"/>
-                            <w:r>
-                              <w:rPr>
-                                <w:rFonts w:ascii="Courier New" w:eastAsia="+mn-ea" w:hAnsi="Courier New" w:cs="Courier New"/>
-                                <w:b/>
-                                <w:bCs/>
-                                <w:color w:val="000000"/>
-                              </w:rPr>
-                              <w:t>i</w:t>
-                            </w:r>
-                            <w:proofErr w:type="spellEnd"/>
-                            <w:r>
-                              <w:rPr>
-                                <w:rFonts w:ascii="Courier New" w:eastAsia="+mn-ea" w:hAnsi="Courier New" w:cs="Courier New"/>
-                                <w:b/>
-                                <w:bCs/>
-                                <w:color w:val="000000"/>
-                              </w:rPr>
-                              <w:t xml:space="preserve"> ][ j ];</w:t>
+                              <w:t xml:space="preserve">            lowGrade = grades[ i ][ j ];</w:t>
                             </w:r>
                           </w:p>
                           <w:p>
@@ -24102,7 +21440,6 @@
                               </w:rPr>
                               <w:t xml:space="preserve">   </w:t>
                             </w:r>
-                            <w:proofErr w:type="gramStart"/>
                             <w:r>
                               <w:rPr>
                                 <w:rFonts w:ascii="Courier New" w:eastAsia="+mn-ea" w:hAnsi="Courier New" w:cs="Courier New"/>
@@ -24112,7 +21449,6 @@
                               </w:rPr>
                               <w:t>return</w:t>
                             </w:r>
-                            <w:proofErr w:type="gramEnd"/>
                             <w:r>
                               <w:rPr>
                                 <w:rFonts w:ascii="Courier New" w:eastAsia="+mn-ea" w:hAnsi="Courier New" w:cs="Courier New"/>
@@ -24120,27 +21456,7 @@
                                 <w:bCs/>
                                 <w:color w:val="000000"/>
                               </w:rPr>
-                              <w:t xml:space="preserve"> </w:t>
-                            </w:r>
-                            <w:proofErr w:type="spellStart"/>
-                            <w:r>
-                              <w:rPr>
-                                <w:rFonts w:ascii="Courier New" w:eastAsia="+mn-ea" w:hAnsi="Courier New" w:cs="Courier New"/>
-                                <w:b/>
-                                <w:bCs/>
-                                <w:color w:val="000000"/>
-                              </w:rPr>
-                              <w:t>lowGrade</w:t>
-                            </w:r>
-                            <w:proofErr w:type="spellEnd"/>
-                            <w:r>
-                              <w:rPr>
-                                <w:rFonts w:ascii="Courier New" w:eastAsia="+mn-ea" w:hAnsi="Courier New" w:cs="Courier New"/>
-                                <w:b/>
-                                <w:bCs/>
-                                <w:color w:val="000000"/>
-                              </w:rPr>
-                              <w:t>;</w:t>
+                              <w:t xml:space="preserve"> lowGrade;</w:t>
                             </w:r>
                           </w:p>
                           <w:p>
@@ -24178,17 +21494,7 @@
                                 <w:bCs/>
                                 <w:color w:val="5F5F5F"/>
                               </w:rPr>
-                              <w:t xml:space="preserve">69  </w:t>
-                            </w:r>
-                            <w:proofErr w:type="gramStart"/>
-                            <w:r>
-                              <w:rPr>
-                                <w:rFonts w:ascii="AvantGarde" w:eastAsia="+mn-ea" w:hAnsi="AvantGarde"/>
-                                <w:b/>
-                                <w:bCs/>
-                                <w:color w:val="5F5F5F"/>
-                              </w:rPr>
-                              <w:t xml:space="preserve">  </w:t>
+                              <w:t xml:space="preserve">69    </w:t>
                             </w:r>
                             <w:r>
                               <w:rPr>
@@ -24197,17 +21503,7 @@
                                 <w:bCs/>
                                 <w:color w:val="000000"/>
                               </w:rPr>
-                              <w:t>}</w:t>
-                            </w:r>
-                            <w:proofErr w:type="gramEnd"/>
-                            <w:r>
-                              <w:rPr>
-                                <w:rFonts w:ascii="Courier New" w:eastAsia="+mn-ea" w:hAnsi="Courier New" w:cs="Courier New"/>
-                                <w:b/>
-                                <w:bCs/>
-                                <w:color w:val="000000"/>
-                              </w:rPr>
-                              <w:t xml:space="preserve"> </w:t>
+                              <w:t xml:space="preserve">} </w:t>
                             </w:r>
                             <w:r>
                               <w:rPr>
@@ -26871,6 +24167,7 @@
       <w:r>
         <w:rPr>
           <w:rFonts w:ascii="Times New Roman" w:hAnsi="Times New Roman" w:cs="Times New Roman"/>
+          <w:noProof/>
           <w:sz w:val="28"/>
           <w:szCs w:val="28"/>
         </w:rPr>
@@ -26890,7 +24187,7 @@
                 <wp:effectExtent l="0" t="0" r="0" b="1905"/>
                 <wp:wrapNone/>
                 <wp:docPr id="9" name="Rectangle 3"/>
-                <wp:cNvGraphicFramePr xmlns:a="http://schemas.openxmlformats.org/drawingml/2006/main">
+                <wp:cNvGraphicFramePr>
                   <a:graphicFrameLocks xmlns:a="http://schemas.openxmlformats.org/drawingml/2006/main"/>
                 </wp:cNvGraphicFramePr>
                 <a:graphic xmlns:a="http://schemas.openxmlformats.org/drawingml/2006/main">
@@ -27017,7 +24314,6 @@
                               </w:rPr>
                               <w:t xml:space="preserve"> </w:t>
                             </w:r>
-                            <w:proofErr w:type="gramStart"/>
                             <w:r>
                               <w:rPr>
                                 <w:rFonts w:ascii="Courier New" w:hAnsi="Courier New" w:cs="Courier New"/>
@@ -27036,7 +24332,6 @@
                               </w:rPr>
                               <w:t>int</w:t>
                             </w:r>
-                            <w:proofErr w:type="gramEnd"/>
                             <w:r>
                               <w:rPr>
                                 <w:rFonts w:ascii="Courier New" w:hAnsi="Courier New" w:cs="Courier New"/>
@@ -27119,17 +24414,7 @@
                                 <w:bCs/>
                                 <w:color w:val="5F5F5F"/>
                               </w:rPr>
-                              <w:t xml:space="preserve">73 </w:t>
-                            </w:r>
-                            <w:proofErr w:type="gramStart"/>
-                            <w:r>
-                              <w:rPr>
-                                <w:rFonts w:ascii="AvantGarde" w:hAnsi="AvantGarde"/>
-                                <w:b/>
-                                <w:bCs/>
-                                <w:color w:val="5F5F5F"/>
-                              </w:rPr>
-                              <w:t xml:space="preserve">   </w:t>
+                              <w:t xml:space="preserve">73    </w:t>
                             </w:r>
                             <w:r>
                               <w:rPr>
@@ -27140,7 +24425,6 @@
                               </w:rPr>
                               <w:t>{</w:t>
                             </w:r>
-                            <w:proofErr w:type="gramEnd"/>
                           </w:p>
                           <w:p>
                             <w:pPr>
@@ -27187,29 +24471,8 @@
                                 <w:bCs/>
                                 <w:color w:val="000000"/>
                               </w:rPr>
-                              <w:t xml:space="preserve"> </w:t>
-                            </w:r>
-                            <w:proofErr w:type="spellStart"/>
-                            <w:r>
-                              <w:rPr>
-                                <w:rFonts w:ascii="Courier New" w:hAnsi="Courier New" w:cs="Courier New"/>
-                                <w:b/>
-                                <w:bCs/>
-                                <w:color w:val="000000"/>
-                              </w:rPr>
-                              <w:t>highGrade</w:t>
-                            </w:r>
-                            <w:proofErr w:type="spellEnd"/>
-                            <w:r>
-                              <w:rPr>
-                                <w:rFonts w:ascii="Courier New" w:hAnsi="Courier New" w:cs="Courier New"/>
-                                <w:b/>
-                                <w:bCs/>
-                                <w:color w:val="000000"/>
-                              </w:rPr>
-                              <w:t xml:space="preserve"> = </w:t>
-                            </w:r>
-                            <w:proofErr w:type="gramStart"/>
+                              <w:t xml:space="preserve"> highGrade = </w:t>
+                            </w:r>
                             <w:r>
                               <w:rPr>
                                 <w:rFonts w:ascii="Courier New" w:hAnsi="Courier New" w:cs="Courier New"/>
@@ -27235,17 +24498,7 @@
                                 <w:bCs/>
                                 <w:color w:val="008000"/>
                               </w:rPr>
-                              <w:t>/</w:t>
-                            </w:r>
-                            <w:proofErr w:type="gramEnd"/>
-                            <w:r>
-                              <w:rPr>
-                                <w:rFonts w:ascii="Courier New" w:hAnsi="Courier New" w:cs="Courier New"/>
-                                <w:b/>
-                                <w:bCs/>
-                                <w:color w:val="008000"/>
-                              </w:rPr>
-                              <w:t>/ initialize to lowest possible grade</w:t>
+                              <w:t>// initialize to lowest possible grade</w:t>
                             </w:r>
                           </w:p>
                           <w:p>
@@ -27314,17 +24567,7 @@
                                 <w:bCs/>
                                 <w:color w:val="000000"/>
                               </w:rPr>
-                              <w:t xml:space="preserve"> </w:t>
-                            </w:r>
-                            <w:proofErr w:type="gramStart"/>
-                            <w:r>
-                              <w:rPr>
-                                <w:rFonts w:ascii="Courier New" w:hAnsi="Courier New" w:cs="Courier New"/>
-                                <w:b/>
-                                <w:bCs/>
-                                <w:color w:val="000000"/>
-                              </w:rPr>
-                              <w:t xml:space="preserve">( </w:t>
+                              <w:t xml:space="preserve"> ( </w:t>
                             </w:r>
                             <w:r>
                               <w:rPr>
@@ -27335,35 +24578,14 @@
                               </w:rPr>
                               <w:t>int</w:t>
                             </w:r>
-                            <w:proofErr w:type="gramEnd"/>
-                            <w:r>
-                              <w:rPr>
-                                <w:rFonts w:ascii="Courier New" w:hAnsi="Courier New" w:cs="Courier New"/>
-                                <w:b/>
-                                <w:bCs/>
-                                <w:color w:val="000000"/>
-                              </w:rPr>
-                              <w:t xml:space="preserve"> </w:t>
-                            </w:r>
-                            <w:proofErr w:type="spellStart"/>
-                            <w:r>
-                              <w:rPr>
-                                <w:rFonts w:ascii="Courier New" w:hAnsi="Courier New" w:cs="Courier New"/>
-                                <w:b/>
-                                <w:bCs/>
-                                <w:color w:val="000000"/>
-                              </w:rPr>
-                              <w:t>i</w:t>
-                            </w:r>
-                            <w:proofErr w:type="spellEnd"/>
-                            <w:r>
-                              <w:rPr>
-                                <w:rFonts w:ascii="Courier New" w:hAnsi="Courier New" w:cs="Courier New"/>
-                                <w:b/>
-                                <w:bCs/>
-                                <w:color w:val="000000"/>
-                              </w:rPr>
-                              <w:t xml:space="preserve"> = </w:t>
+                            <w:r>
+                              <w:rPr>
+                                <w:rFonts w:ascii="Courier New" w:hAnsi="Courier New" w:cs="Courier New"/>
+                                <w:b/>
+                                <w:bCs/>
+                                <w:color w:val="000000"/>
+                              </w:rPr>
+                              <w:t xml:space="preserve"> i = </w:t>
                             </w:r>
                             <w:r>
                               <w:rPr>
@@ -27381,47 +24603,7 @@
                                 <w:bCs/>
                                 <w:color w:val="000000"/>
                               </w:rPr>
-                              <w:t xml:space="preserve">; </w:t>
-                            </w:r>
-                            <w:proofErr w:type="spellStart"/>
-                            <w:r>
-                              <w:rPr>
-                                <w:rFonts w:ascii="Courier New" w:hAnsi="Courier New" w:cs="Courier New"/>
-                                <w:b/>
-                                <w:bCs/>
-                                <w:color w:val="000000"/>
-                              </w:rPr>
-                              <w:t>i</w:t>
-                            </w:r>
-                            <w:proofErr w:type="spellEnd"/>
-                            <w:r>
-                              <w:rPr>
-                                <w:rFonts w:ascii="Courier New" w:hAnsi="Courier New" w:cs="Courier New"/>
-                                <w:b/>
-                                <w:bCs/>
-                                <w:color w:val="000000"/>
-                              </w:rPr>
-                              <w:t xml:space="preserve"> &lt; pupils; </w:t>
-                            </w:r>
-                            <w:proofErr w:type="spellStart"/>
-                            <w:r>
-                              <w:rPr>
-                                <w:rFonts w:ascii="Courier New" w:hAnsi="Courier New" w:cs="Courier New"/>
-                                <w:b/>
-                                <w:bCs/>
-                                <w:color w:val="000000"/>
-                              </w:rPr>
-                              <w:t>i</w:t>
-                            </w:r>
-                            <w:proofErr w:type="spellEnd"/>
-                            <w:r>
-                              <w:rPr>
-                                <w:rFonts w:ascii="Courier New" w:hAnsi="Courier New" w:cs="Courier New"/>
-                                <w:b/>
-                                <w:bCs/>
-                                <w:color w:val="000000"/>
-                              </w:rPr>
-                              <w:t>++ )</w:t>
+                              <w:t>; i &lt; pupils; i++ )</w:t>
                             </w:r>
                           </w:p>
                           <w:p>
@@ -27490,17 +24672,7 @@
                                 <w:bCs/>
                                 <w:color w:val="000000"/>
                               </w:rPr>
-                              <w:t xml:space="preserve"> </w:t>
-                            </w:r>
-                            <w:proofErr w:type="gramStart"/>
-                            <w:r>
-                              <w:rPr>
-                                <w:rFonts w:ascii="Courier New" w:hAnsi="Courier New" w:cs="Courier New"/>
-                                <w:b/>
-                                <w:bCs/>
-                                <w:color w:val="000000"/>
-                              </w:rPr>
-                              <w:t xml:space="preserve">( </w:t>
+                              <w:t xml:space="preserve"> ( </w:t>
                             </w:r>
                             <w:r>
                               <w:rPr>
@@ -27511,7 +24683,6 @@
                               </w:rPr>
                               <w:t>int</w:t>
                             </w:r>
-                            <w:proofErr w:type="gramEnd"/>
                             <w:r>
                               <w:rPr>
                                 <w:rFonts w:ascii="Courier New" w:hAnsi="Courier New" w:cs="Courier New"/>
@@ -27537,27 +24708,7 @@
                                 <w:bCs/>
                                 <w:color w:val="000000"/>
                               </w:rPr>
-                              <w:t xml:space="preserve">; j &lt; tests; </w:t>
-                            </w:r>
-                            <w:proofErr w:type="spellStart"/>
-                            <w:r>
-                              <w:rPr>
-                                <w:rFonts w:ascii="Courier New" w:hAnsi="Courier New" w:cs="Courier New"/>
-                                <w:b/>
-                                <w:bCs/>
-                                <w:color w:val="000000"/>
-                              </w:rPr>
-                              <w:t>j++</w:t>
-                            </w:r>
-                            <w:proofErr w:type="spellEnd"/>
-                            <w:r>
-                              <w:rPr>
-                                <w:rFonts w:ascii="Courier New" w:hAnsi="Courier New" w:cs="Courier New"/>
-                                <w:b/>
-                                <w:bCs/>
-                                <w:color w:val="000000"/>
-                              </w:rPr>
-                              <w:t xml:space="preserve"> )</w:t>
+                              <w:t>; j &lt; tests; j++ )</w:t>
                             </w:r>
                           </w:p>
                           <w:p>
@@ -27626,67 +24777,7 @@
                                 <w:bCs/>
                                 <w:color w:val="000000"/>
                               </w:rPr>
-                              <w:t xml:space="preserve"> </w:t>
-                            </w:r>
-                            <w:proofErr w:type="gramStart"/>
-                            <w:r>
-                              <w:rPr>
-                                <w:rFonts w:ascii="Courier New" w:hAnsi="Courier New" w:cs="Courier New"/>
-                                <w:b/>
-                                <w:bCs/>
-                                <w:color w:val="000000"/>
-                              </w:rPr>
-                              <w:t>( grades</w:t>
-                            </w:r>
-                            <w:proofErr w:type="gramEnd"/>
-                            <w:r>
-                              <w:rPr>
-                                <w:rFonts w:ascii="Courier New" w:hAnsi="Courier New" w:cs="Courier New"/>
-                                <w:b/>
-                                <w:bCs/>
-                                <w:color w:val="000000"/>
-                              </w:rPr>
-                              <w:t xml:space="preserve">[ </w:t>
-                            </w:r>
-                            <w:proofErr w:type="spellStart"/>
-                            <w:r>
-                              <w:rPr>
-                                <w:rFonts w:ascii="Courier New" w:hAnsi="Courier New" w:cs="Courier New"/>
-                                <w:b/>
-                                <w:bCs/>
-                                <w:color w:val="000000"/>
-                              </w:rPr>
-                              <w:t>i</w:t>
-                            </w:r>
-                            <w:proofErr w:type="spellEnd"/>
-                            <w:r>
-                              <w:rPr>
-                                <w:rFonts w:ascii="Courier New" w:hAnsi="Courier New" w:cs="Courier New"/>
-                                <w:b/>
-                                <w:bCs/>
-                                <w:color w:val="000000"/>
-                              </w:rPr>
-                              <w:t xml:space="preserve"> ][ j ] &gt; </w:t>
-                            </w:r>
-                            <w:proofErr w:type="spellStart"/>
-                            <w:r>
-                              <w:rPr>
-                                <w:rFonts w:ascii="Courier New" w:hAnsi="Courier New" w:cs="Courier New"/>
-                                <w:b/>
-                                <w:bCs/>
-                                <w:color w:val="000000"/>
-                              </w:rPr>
-                              <w:t>highGrade</w:t>
-                            </w:r>
-                            <w:proofErr w:type="spellEnd"/>
-                            <w:r>
-                              <w:rPr>
-                                <w:rFonts w:ascii="Courier New" w:hAnsi="Courier New" w:cs="Courier New"/>
-                                <w:b/>
-                                <w:bCs/>
-                                <w:color w:val="000000"/>
-                              </w:rPr>
-                              <w:t xml:space="preserve"> )</w:t>
+                              <w:t xml:space="preserve"> ( grades[ i ][ j ] &gt; highGrade )</w:t>
                             </w:r>
                           </w:p>
                           <w:p>
@@ -27716,67 +24807,7 @@
                                 <w:bCs/>
                                 <w:color w:val="000000"/>
                               </w:rPr>
-                              <w:t xml:space="preserve">            </w:t>
-                            </w:r>
-                            <w:proofErr w:type="spellStart"/>
-                            <w:r>
-                              <w:rPr>
-                                <w:rFonts w:ascii="Courier New" w:hAnsi="Courier New" w:cs="Courier New"/>
-                                <w:b/>
-                                <w:bCs/>
-                                <w:color w:val="000000"/>
-                              </w:rPr>
-                              <w:t>highGrade</w:t>
-                            </w:r>
-                            <w:proofErr w:type="spellEnd"/>
-                            <w:r>
-                              <w:rPr>
-                                <w:rFonts w:ascii="Courier New" w:hAnsi="Courier New" w:cs="Courier New"/>
-                                <w:b/>
-                                <w:bCs/>
-                                <w:color w:val="000000"/>
-                              </w:rPr>
-                              <w:t xml:space="preserve"> = </w:t>
-                            </w:r>
-                            <w:proofErr w:type="gramStart"/>
-                            <w:r>
-                              <w:rPr>
-                                <w:rFonts w:ascii="Courier New" w:hAnsi="Courier New" w:cs="Courier New"/>
-                                <w:b/>
-                                <w:bCs/>
-                                <w:color w:val="000000"/>
-                              </w:rPr>
-                              <w:t>grades[</w:t>
-                            </w:r>
-                            <w:proofErr w:type="gramEnd"/>
-                            <w:r>
-                              <w:rPr>
-                                <w:rFonts w:ascii="Courier New" w:hAnsi="Courier New" w:cs="Courier New"/>
-                                <w:b/>
-                                <w:bCs/>
-                                <w:color w:val="000000"/>
-                              </w:rPr>
-                              <w:t xml:space="preserve"> </w:t>
-                            </w:r>
-                            <w:proofErr w:type="spellStart"/>
-                            <w:r>
-                              <w:rPr>
-                                <w:rFonts w:ascii="Courier New" w:hAnsi="Courier New" w:cs="Courier New"/>
-                                <w:b/>
-                                <w:bCs/>
-                                <w:color w:val="000000"/>
-                              </w:rPr>
-                              <w:t>i</w:t>
-                            </w:r>
-                            <w:proofErr w:type="spellEnd"/>
-                            <w:r>
-                              <w:rPr>
-                                <w:rFonts w:ascii="Courier New" w:hAnsi="Courier New" w:cs="Courier New"/>
-                                <w:b/>
-                                <w:bCs/>
-                                <w:color w:val="000000"/>
-                              </w:rPr>
-                              <w:t xml:space="preserve"> ][ j ];</w:t>
+                              <w:t xml:space="preserve">            highGrade = grades[ i ][ j ];</w:t>
                             </w:r>
                           </w:p>
                           <w:p>
@@ -27829,7 +24860,6 @@
                               </w:rPr>
                               <w:t xml:space="preserve">   </w:t>
                             </w:r>
-                            <w:proofErr w:type="gramStart"/>
                             <w:r>
                               <w:rPr>
                                 <w:rFonts w:ascii="Courier New" w:hAnsi="Courier New" w:cs="Courier New"/>
@@ -27839,35 +24869,14 @@
                               </w:rPr>
                               <w:t>return</w:t>
                             </w:r>
-                            <w:proofErr w:type="gramEnd"/>
-                            <w:r>
-                              <w:rPr>
-                                <w:rFonts w:ascii="Courier New" w:hAnsi="Courier New" w:cs="Courier New"/>
-                                <w:b/>
-                                <w:bCs/>
-                                <w:color w:val="000000"/>
-                              </w:rPr>
-                              <w:t xml:space="preserve"> </w:t>
-                            </w:r>
-                            <w:proofErr w:type="spellStart"/>
-                            <w:r>
-                              <w:rPr>
-                                <w:rFonts w:ascii="Courier New" w:hAnsi="Courier New" w:cs="Courier New"/>
-                                <w:b/>
-                                <w:bCs/>
-                                <w:color w:val="000000"/>
-                              </w:rPr>
-                              <w:t>highGrade</w:t>
-                            </w:r>
-                            <w:proofErr w:type="spellEnd"/>
-                            <w:r>
-                              <w:rPr>
-                                <w:rFonts w:ascii="Courier New" w:hAnsi="Courier New" w:cs="Courier New"/>
-                                <w:b/>
-                                <w:bCs/>
-                                <w:color w:val="000000"/>
-                              </w:rPr>
-                              <w:t>;</w:t>
+                            <w:r>
+                              <w:rPr>
+                                <w:rFonts w:ascii="Courier New" w:hAnsi="Courier New" w:cs="Courier New"/>
+                                <w:b/>
+                                <w:bCs/>
+                                <w:color w:val="000000"/>
+                              </w:rPr>
+                              <w:t xml:space="preserve"> highGrade;</w:t>
                             </w:r>
                           </w:p>
                           <w:p>
@@ -27909,36 +24918,16 @@
                                 <w:bCs/>
                                 <w:color w:val="5F5F5F"/>
                               </w:rPr>
-                              <w:t xml:space="preserve">85  </w:t>
-                            </w:r>
-                            <w:proofErr w:type="gramStart"/>
-                            <w:r>
-                              <w:rPr>
-                                <w:rFonts w:ascii="AvantGarde" w:hAnsi="AvantGarde"/>
-                                <w:b/>
-                                <w:bCs/>
-                                <w:color w:val="5F5F5F"/>
-                              </w:rPr>
-                              <w:t xml:space="preserve">  </w:t>
-                            </w:r>
-                            <w:r>
-                              <w:rPr>
-                                <w:rFonts w:ascii="Courier New" w:hAnsi="Courier New" w:cs="Courier New"/>
-                                <w:b/>
-                                <w:bCs/>
-                                <w:color w:val="000000"/>
-                              </w:rPr>
-                              <w:t>}</w:t>
-                            </w:r>
-                            <w:proofErr w:type="gramEnd"/>
-                            <w:r>
-                              <w:rPr>
-                                <w:rFonts w:ascii="Courier New" w:hAnsi="Courier New" w:cs="Courier New"/>
-                                <w:b/>
-                                <w:bCs/>
-                                <w:color w:val="000000"/>
-                              </w:rPr>
-                              <w:t xml:space="preserve"> </w:t>
+                              <w:t xml:space="preserve">85    </w:t>
+                            </w:r>
+                            <w:r>
+                              <w:rPr>
+                                <w:rFonts w:ascii="Courier New" w:hAnsi="Courier New" w:cs="Courier New"/>
+                                <w:b/>
+                                <w:bCs/>
+                                <w:color w:val="000000"/>
+                              </w:rPr>
+                              <w:t xml:space="preserve">} </w:t>
                             </w:r>
                             <w:r>
                               <w:rPr>
@@ -27995,27 +24984,7 @@
                                 <w:bCs/>
                                 <w:color w:val="008000"/>
                               </w:rPr>
-                              <w:t xml:space="preserve">// determine average grade for </w:t>
-                            </w:r>
-                            <w:proofErr w:type="gramStart"/>
-                            <w:r>
-                              <w:rPr>
-                                <w:rFonts w:ascii="Courier New" w:eastAsia="+mn-ea" w:hAnsi="Courier New" w:cs="Courier New"/>
-                                <w:b/>
-                                <w:bCs/>
-                                <w:color w:val="008000"/>
-                              </w:rPr>
-                              <w:t>particular student</w:t>
-                            </w:r>
-                            <w:proofErr w:type="gramEnd"/>
-                            <w:r>
-                              <w:rPr>
-                                <w:rFonts w:ascii="Courier New" w:eastAsia="+mn-ea" w:hAnsi="Courier New" w:cs="Courier New"/>
-                                <w:b/>
-                                <w:bCs/>
-                                <w:color w:val="008000"/>
-                              </w:rPr>
-                              <w:t xml:space="preserve">            </w:t>
+                              <w:t xml:space="preserve">// determine average grade for particular student            </w:t>
                             </w:r>
                           </w:p>
                           <w:p>
@@ -28051,56 +25020,25 @@
                                 <w:bCs/>
                                 <w:color w:val="000000"/>
                               </w:rPr>
-                              <w:t xml:space="preserve"> </w:t>
-                            </w:r>
-                            <w:proofErr w:type="gramStart"/>
+                              <w:t xml:space="preserve"> average( </w:t>
+                            </w:r>
                             <w:r>
                               <w:rPr>
                                 <w:rFonts w:ascii="Courier New" w:eastAsia="+mn-ea" w:hAnsi="Courier New" w:cs="Courier New"/>
                                 <w:b/>
                                 <w:bCs/>
-                                <w:color w:val="000000"/>
-                              </w:rPr>
-                              <w:t xml:space="preserve">average( </w:t>
+                                <w:color w:val="0000FF"/>
+                              </w:rPr>
+                              <w:t>int</w:t>
                             </w:r>
                             <w:r>
                               <w:rPr>
                                 <w:rFonts w:ascii="Courier New" w:eastAsia="+mn-ea" w:hAnsi="Courier New" w:cs="Courier New"/>
                                 <w:b/>
                                 <w:bCs/>
-                                <w:color w:val="0000FF"/>
-                              </w:rPr>
-                              <w:t>int</w:t>
-                            </w:r>
-                            <w:proofErr w:type="gramEnd"/>
-                            <w:r>
-                              <w:rPr>
-                                <w:rFonts w:ascii="Courier New" w:eastAsia="+mn-ea" w:hAnsi="Courier New" w:cs="Courier New"/>
-                                <w:b/>
-                                <w:bCs/>
-                                <w:color w:val="000000"/>
-                              </w:rPr>
-                              <w:t xml:space="preserve"> </w:t>
-                            </w:r>
-                            <w:proofErr w:type="spellStart"/>
-                            <w:r>
-                              <w:rPr>
-                                <w:rFonts w:ascii="Courier New" w:eastAsia="+mn-ea" w:hAnsi="Courier New" w:cs="Courier New"/>
-                                <w:b/>
-                                <w:bCs/>
-                                <w:color w:val="000000"/>
-                              </w:rPr>
-                              <w:t>setOfGrades</w:t>
-                            </w:r>
-                            <w:proofErr w:type="spellEnd"/>
-                            <w:r>
-                              <w:rPr>
-                                <w:rFonts w:ascii="Courier New" w:eastAsia="+mn-ea" w:hAnsi="Courier New" w:cs="Courier New"/>
-                                <w:b/>
-                                <w:bCs/>
-                                <w:color w:val="000000"/>
-                              </w:rPr>
-                              <w:t xml:space="preserve">[], </w:t>
+                                <w:color w:val="000000"/>
+                              </w:rPr>
+                              <w:t xml:space="preserve"> setOfGrades[], </w:t>
                             </w:r>
                             <w:r>
                               <w:rPr>
@@ -28136,17 +25074,7 @@
                                 <w:bCs/>
                                 <w:color w:val="5F5F5F"/>
                               </w:rPr>
-                              <w:t xml:space="preserve">89 </w:t>
-                            </w:r>
-                            <w:proofErr w:type="gramStart"/>
-                            <w:r>
-                              <w:rPr>
-                                <w:rFonts w:ascii="AvantGarde" w:eastAsia="+mn-ea" w:hAnsi="AvantGarde" w:cs="Times New Roman"/>
-                                <w:b/>
-                                <w:bCs/>
-                                <w:color w:val="5F5F5F"/>
-                              </w:rPr>
-                              <w:t xml:space="preserve">   </w:t>
+                              <w:t xml:space="preserve">89    </w:t>
                             </w:r>
                             <w:r>
                               <w:rPr>
@@ -28155,17 +25083,7 @@
                                 <w:bCs/>
                                 <w:color w:val="000000"/>
                               </w:rPr>
-                              <w:t>{</w:t>
-                            </w:r>
-                            <w:proofErr w:type="gramEnd"/>
-                            <w:r>
-                              <w:rPr>
-                                <w:rFonts w:ascii="Courier New" w:eastAsia="+mn-ea" w:hAnsi="Courier New" w:cs="Courier New"/>
-                                <w:b/>
-                                <w:bCs/>
-                                <w:color w:val="000000"/>
-                              </w:rPr>
-                              <w:t xml:space="preserve">                                                            </w:t>
+                              <w:t xml:space="preserve">{                                                            </w:t>
                             </w:r>
                           </w:p>
                           <w:p>
@@ -28212,7 +25130,6 @@
                               </w:rPr>
                               <w:t xml:space="preserve"> total = </w:t>
                             </w:r>
-                            <w:proofErr w:type="gramStart"/>
                             <w:r>
                               <w:rPr>
                                 <w:rFonts w:ascii="Courier New" w:eastAsia="+mn-ea" w:hAnsi="Courier New" w:cs="Courier New"/>
@@ -28229,17 +25146,7 @@
                                 <w:bCs/>
                                 <w:color w:val="000000"/>
                               </w:rPr>
-                              <w:t>;</w:t>
-                            </w:r>
-                            <w:proofErr w:type="gramEnd"/>
-                            <w:r>
-                              <w:rPr>
-                                <w:rFonts w:ascii="Courier New" w:eastAsia="+mn-ea" w:hAnsi="Courier New" w:cs="Courier New"/>
-                                <w:b/>
-                                <w:bCs/>
-                                <w:color w:val="000000"/>
-                              </w:rPr>
-                              <w:t xml:space="preserve">                                            </w:t>
+                              <w:t xml:space="preserve">;                                            </w:t>
                             </w:r>
                           </w:p>
                           <w:p>
@@ -28347,38 +25254,35 @@
                                 <w:bCs/>
                                 <w:color w:val="000000"/>
                               </w:rPr>
-                              <w:t xml:space="preserve"> </w:t>
-                            </w:r>
-                            <w:proofErr w:type="gramStart"/>
+                              <w:t xml:space="preserve"> ( </w:t>
+                            </w:r>
                             <w:r>
                               <w:rPr>
                                 <w:rFonts w:ascii="Courier New" w:eastAsia="+mn-ea" w:hAnsi="Courier New" w:cs="Courier New"/>
                                 <w:b/>
                                 <w:bCs/>
-                                <w:color w:val="000000"/>
-                              </w:rPr>
-                              <w:t xml:space="preserve">( </w:t>
+                                <w:color w:val="0000FF"/>
+                              </w:rPr>
+                              <w:t>int</w:t>
                             </w:r>
                             <w:r>
                               <w:rPr>
                                 <w:rFonts w:ascii="Courier New" w:eastAsia="+mn-ea" w:hAnsi="Courier New" w:cs="Courier New"/>
                                 <w:b/>
                                 <w:bCs/>
-                                <w:color w:val="0000FF"/>
-                              </w:rPr>
-                              <w:t>int</w:t>
-                            </w:r>
-                            <w:proofErr w:type="gramEnd"/>
+                                <w:color w:val="000000"/>
+                              </w:rPr>
+                              <w:t xml:space="preserve"> i = </w:t>
+                            </w:r>
                             <w:r>
                               <w:rPr>
                                 <w:rFonts w:ascii="Courier New" w:eastAsia="+mn-ea" w:hAnsi="Courier New" w:cs="Courier New"/>
                                 <w:b/>
                                 <w:bCs/>
-                                <w:color w:val="000000"/>
-                              </w:rPr>
-                              <w:t xml:space="preserve"> </w:t>
-                            </w:r>
-                            <w:proofErr w:type="spellStart"/>
+                                <w:color w:val="0099FF"/>
+                              </w:rPr>
+                              <w:t>0</w:t>
+                            </w:r>
                             <w:r>
                               <w:rPr>
                                 <w:rFonts w:ascii="Courier New" w:eastAsia="+mn-ea" w:hAnsi="Courier New" w:cs="Courier New"/>
@@ -28386,75 +25290,7 @@
                                 <w:bCs/>
                                 <w:color w:val="000000"/>
                               </w:rPr>
-                              <w:t>i</w:t>
-                            </w:r>
-                            <w:proofErr w:type="spellEnd"/>
-                            <w:r>
-                              <w:rPr>
-                                <w:rFonts w:ascii="Courier New" w:eastAsia="+mn-ea" w:hAnsi="Courier New" w:cs="Courier New"/>
-                                <w:b/>
-                                <w:bCs/>
-                                <w:color w:val="000000"/>
-                              </w:rPr>
-                              <w:t xml:space="preserve"> = </w:t>
-                            </w:r>
-                            <w:r>
-                              <w:rPr>
-                                <w:rFonts w:ascii="Courier New" w:eastAsia="+mn-ea" w:hAnsi="Courier New" w:cs="Courier New"/>
-                                <w:b/>
-                                <w:bCs/>
-                                <w:color w:val="0099FF"/>
-                              </w:rPr>
-                              <w:t>0</w:t>
-                            </w:r>
-                            <w:r>
-                              <w:rPr>
-                                <w:rFonts w:ascii="Courier New" w:eastAsia="+mn-ea" w:hAnsi="Courier New" w:cs="Courier New"/>
-                                <w:b/>
-                                <w:bCs/>
-                                <w:color w:val="000000"/>
-                              </w:rPr>
-                              <w:t xml:space="preserve">; </w:t>
-                            </w:r>
-                            <w:proofErr w:type="spellStart"/>
-                            <w:r>
-                              <w:rPr>
-                                <w:rFonts w:ascii="Courier New" w:eastAsia="+mn-ea" w:hAnsi="Courier New" w:cs="Courier New"/>
-                                <w:b/>
-                                <w:bCs/>
-                                <w:color w:val="000000"/>
-                              </w:rPr>
-                              <w:t>i</w:t>
-                            </w:r>
-                            <w:proofErr w:type="spellEnd"/>
-                            <w:r>
-                              <w:rPr>
-                                <w:rFonts w:ascii="Courier New" w:eastAsia="+mn-ea" w:hAnsi="Courier New" w:cs="Courier New"/>
-                                <w:b/>
-                                <w:bCs/>
-                                <w:color w:val="000000"/>
-                              </w:rPr>
-                              <w:t xml:space="preserve"> &lt; tests; </w:t>
-                            </w:r>
-                            <w:proofErr w:type="spellStart"/>
-                            <w:r>
-                              <w:rPr>
-                                <w:rFonts w:ascii="Courier New" w:eastAsia="+mn-ea" w:hAnsi="Courier New" w:cs="Courier New"/>
-                                <w:b/>
-                                <w:bCs/>
-                                <w:color w:val="000000"/>
-                              </w:rPr>
-                              <w:t>i</w:t>
-                            </w:r>
-                            <w:proofErr w:type="spellEnd"/>
-                            <w:r>
-                              <w:rPr>
-                                <w:rFonts w:ascii="Courier New" w:eastAsia="+mn-ea" w:hAnsi="Courier New" w:cs="Courier New"/>
-                                <w:b/>
-                                <w:bCs/>
-                                <w:color w:val="000000"/>
-                              </w:rPr>
-                              <w:t xml:space="preserve">++ )                         </w:t>
+                              <w:t xml:space="preserve">; i &lt; tests; i++ )                         </w:t>
                             </w:r>
                           </w:p>
                           <w:p>
@@ -28481,58 +25317,7 @@
                                 <w:bCs/>
                                 <w:color w:val="000000"/>
                               </w:rPr>
-                              <w:t xml:space="preserve">      total += </w:t>
-                            </w:r>
-                            <w:proofErr w:type="spellStart"/>
-                            <w:proofErr w:type="gramStart"/>
-                            <w:r>
-                              <w:rPr>
-                                <w:rFonts w:ascii="Courier New" w:eastAsia="+mn-ea" w:hAnsi="Courier New" w:cs="Courier New"/>
-                                <w:b/>
-                                <w:bCs/>
-                                <w:color w:val="000000"/>
-                              </w:rPr>
-                              <w:t>setOfGrades</w:t>
-                            </w:r>
-                            <w:proofErr w:type="spellEnd"/>
-                            <w:r>
-                              <w:rPr>
-                                <w:rFonts w:ascii="Courier New" w:eastAsia="+mn-ea" w:hAnsi="Courier New" w:cs="Courier New"/>
-                                <w:b/>
-                                <w:bCs/>
-                                <w:color w:val="000000"/>
-                              </w:rPr>
-                              <w:t>[</w:t>
-                            </w:r>
-                            <w:proofErr w:type="gramEnd"/>
-                            <w:r>
-                              <w:rPr>
-                                <w:rFonts w:ascii="Courier New" w:eastAsia="+mn-ea" w:hAnsi="Courier New" w:cs="Courier New"/>
-                                <w:b/>
-                                <w:bCs/>
-                                <w:color w:val="000000"/>
-                              </w:rPr>
-                              <w:t xml:space="preserve"> </w:t>
-                            </w:r>
-                            <w:proofErr w:type="spellStart"/>
-                            <w:r>
-                              <w:rPr>
-                                <w:rFonts w:ascii="Courier New" w:eastAsia="+mn-ea" w:hAnsi="Courier New" w:cs="Courier New"/>
-                                <w:b/>
-                                <w:bCs/>
-                                <w:color w:val="000000"/>
-                              </w:rPr>
-                              <w:t>i</w:t>
-                            </w:r>
-                            <w:proofErr w:type="spellEnd"/>
-                            <w:r>
-                              <w:rPr>
-                                <w:rFonts w:ascii="Courier New" w:eastAsia="+mn-ea" w:hAnsi="Courier New" w:cs="Courier New"/>
-                                <w:b/>
-                                <w:bCs/>
-                                <w:color w:val="000000"/>
-                              </w:rPr>
-                              <w:t xml:space="preserve"> ];                             </w:t>
+                              <w:t xml:space="preserve">      total += setOfGrades[ i ];                             </w:t>
                             </w:r>
                           </w:p>
                           <w:p>
@@ -28606,7 +25391,6 @@
                               </w:rPr>
                               <w:t xml:space="preserve"> </w:t>
                             </w:r>
-                            <w:proofErr w:type="spellStart"/>
                             <w:r>
                               <w:rPr>
                                 <w:rFonts w:ascii="Courier New" w:eastAsia="+mn-ea" w:hAnsi="Courier New" w:cs="Courier New"/>
@@ -28616,7 +25400,6 @@
                               </w:rPr>
                               <w:t>static_cast</w:t>
                             </w:r>
-                            <w:proofErr w:type="spellEnd"/>
                             <w:r>
                               <w:rPr>
                                 <w:rFonts w:ascii="Courier New" w:eastAsia="+mn-ea" w:hAnsi="Courier New" w:cs="Courier New"/>
@@ -28642,27 +25425,7 @@
                                 <w:bCs/>
                                 <w:color w:val="000000"/>
                               </w:rPr>
-                              <w:t xml:space="preserve"> </w:t>
-                            </w:r>
-                            <w:proofErr w:type="gramStart"/>
-                            <w:r>
-                              <w:rPr>
-                                <w:rFonts w:ascii="Courier New" w:eastAsia="+mn-ea" w:hAnsi="Courier New" w:cs="Courier New"/>
-                                <w:b/>
-                                <w:bCs/>
-                                <w:color w:val="000000"/>
-                              </w:rPr>
-                              <w:t>&gt;( total</w:t>
-                            </w:r>
-                            <w:proofErr w:type="gramEnd"/>
-                            <w:r>
-                              <w:rPr>
-                                <w:rFonts w:ascii="Courier New" w:eastAsia="+mn-ea" w:hAnsi="Courier New" w:cs="Courier New"/>
-                                <w:b/>
-                                <w:bCs/>
-                                <w:color w:val="000000"/>
-                              </w:rPr>
-                              <w:t xml:space="preserve"> ) / tests;  </w:t>
+                              <w:t xml:space="preserve"> &gt;( total ) / tests;  </w:t>
                             </w:r>
                             <w:r>
                               <w:rPr>
@@ -28719,17 +25482,7 @@
                                 <w:bCs/>
                                 <w:color w:val="5F5F5F"/>
                               </w:rPr>
-                              <w:t xml:space="preserve">98  </w:t>
-                            </w:r>
-                            <w:proofErr w:type="gramStart"/>
-                            <w:r>
-                              <w:rPr>
-                                <w:rFonts w:ascii="AvantGarde" w:eastAsia="+mn-ea" w:hAnsi="AvantGarde" w:cs="Times New Roman"/>
-                                <w:b/>
-                                <w:bCs/>
-                                <w:color w:val="5F5F5F"/>
-                              </w:rPr>
-                              <w:t xml:space="preserve">  </w:t>
+                              <w:t xml:space="preserve">98    </w:t>
                             </w:r>
                             <w:r>
                               <w:rPr>
@@ -28738,17 +25491,7 @@
                                 <w:bCs/>
                                 <w:color w:val="000000"/>
                               </w:rPr>
-                              <w:t>}</w:t>
-                            </w:r>
-                            <w:proofErr w:type="gramEnd"/>
-                            <w:r>
-                              <w:rPr>
-                                <w:rFonts w:ascii="Courier New" w:eastAsia="+mn-ea" w:hAnsi="Courier New" w:cs="Courier New"/>
-                                <w:b/>
-                                <w:bCs/>
-                                <w:color w:val="000000"/>
-                              </w:rPr>
-                              <w:t xml:space="preserve"> </w:t>
+                              <w:t xml:space="preserve">} </w:t>
                             </w:r>
                             <w:r>
                               <w:rPr>
@@ -31043,6 +27786,7 @@
       <w:r>
         <w:rPr>
           <w:rFonts w:ascii="Times New Roman" w:hAnsi="Times New Roman" w:cs="Times New Roman"/>
+          <w:noProof/>
           <w:sz w:val="28"/>
           <w:szCs w:val="28"/>
         </w:rPr>
@@ -31062,7 +27806,7 @@
                 <wp:effectExtent l="0" t="0" r="0" b="0"/>
                 <wp:wrapNone/>
                 <wp:docPr id="10" name="Rectangle 3"/>
-                <wp:cNvGraphicFramePr xmlns:a="http://schemas.openxmlformats.org/drawingml/2006/main">
+                <wp:cNvGraphicFramePr>
                   <a:graphicFrameLocks xmlns:a="http://schemas.openxmlformats.org/drawingml/2006/main"/>
                 </wp:cNvGraphicFramePr>
                 <a:graphic xmlns:a="http://schemas.openxmlformats.org/drawingml/2006/main">
@@ -31141,7 +27885,6 @@
                                 <w:color w:val="5F5F5F"/>
                               </w:rPr>
                             </w:pPr>
-                            <w:proofErr w:type="gramStart"/>
                             <w:r>
                               <w:rPr>
                                 <w:rFonts w:ascii="AvantGarde" w:hAnsi="AvantGarde"/>
@@ -31158,17 +27901,7 @@
                                 <w:bCs/>
                                 <w:color w:val="008000"/>
                               </w:rPr>
-                              <w:t>/</w:t>
-                            </w:r>
-                            <w:proofErr w:type="gramEnd"/>
-                            <w:r>
-                              <w:rPr>
-                                <w:rFonts w:ascii="Courier New" w:hAnsi="Courier New" w:cs="Courier New"/>
-                                <w:b/>
-                                <w:bCs/>
-                                <w:color w:val="008000"/>
-                              </w:rPr>
-                              <w:t>/ Print the array</w:t>
+                              <w:t>// Print the array</w:t>
                             </w:r>
                           </w:p>
                           <w:p>
@@ -31182,7 +27915,6 @@
                                 <w:color w:val="5F5F5F"/>
                               </w:rPr>
                             </w:pPr>
-                            <w:proofErr w:type="gramStart"/>
                             <w:r>
                               <w:rPr>
                                 <w:rFonts w:ascii="AvantGarde" w:hAnsi="AvantGarde"/>
@@ -31201,35 +27933,14 @@
                               </w:rPr>
                               <w:t>void</w:t>
                             </w:r>
-                            <w:proofErr w:type="gramEnd"/>
-                            <w:r>
-                              <w:rPr>
-                                <w:rFonts w:ascii="Courier New" w:hAnsi="Courier New" w:cs="Courier New"/>
-                                <w:b/>
-                                <w:bCs/>
-                                <w:color w:val="000000"/>
-                              </w:rPr>
-                              <w:t xml:space="preserve"> </w:t>
-                            </w:r>
-                            <w:proofErr w:type="spellStart"/>
-                            <w:r>
-                              <w:rPr>
-                                <w:rFonts w:ascii="Courier New" w:hAnsi="Courier New" w:cs="Courier New"/>
-                                <w:b/>
-                                <w:bCs/>
-                                <w:color w:val="000000"/>
-                              </w:rPr>
-                              <w:t>printArray</w:t>
-                            </w:r>
-                            <w:proofErr w:type="spellEnd"/>
-                            <w:r>
-                              <w:rPr>
-                                <w:rFonts w:ascii="Courier New" w:hAnsi="Courier New" w:cs="Courier New"/>
-                                <w:b/>
-                                <w:bCs/>
-                                <w:color w:val="000000"/>
-                              </w:rPr>
-                              <w:t xml:space="preserve">( </w:t>
+                            <w:r>
+                              <w:rPr>
+                                <w:rFonts w:ascii="Courier New" w:hAnsi="Courier New" w:cs="Courier New"/>
+                                <w:b/>
+                                <w:bCs/>
+                                <w:color w:val="000000"/>
+                              </w:rPr>
+                              <w:t xml:space="preserve"> printArray( </w:t>
                             </w:r>
                             <w:r>
                               <w:rPr>
@@ -31297,7 +28008,6 @@
                                 <w:color w:val="5F5F5F"/>
                               </w:rPr>
                             </w:pPr>
-                            <w:proofErr w:type="gramStart"/>
                             <w:r>
                               <w:rPr>
                                 <w:rFonts w:ascii="AvantGarde" w:hAnsi="AvantGarde"/>
@@ -31316,7 +28026,6 @@
                               </w:rPr>
                               <w:t>{</w:t>
                             </w:r>
-                            <w:proofErr w:type="gramEnd"/>
                           </w:p>
                           <w:p>
                             <w:pPr>
@@ -31384,27 +28093,7 @@
                                 <w:bCs/>
                                 <w:color w:val="000000"/>
                               </w:rPr>
-                              <w:t xml:space="preserve">   </w:t>
-                            </w:r>
-                            <w:proofErr w:type="spellStart"/>
-                            <w:r>
-                              <w:rPr>
-                                <w:rFonts w:ascii="Courier New" w:hAnsi="Courier New" w:cs="Courier New"/>
-                                <w:b/>
-                                <w:bCs/>
-                                <w:color w:val="000000"/>
-                              </w:rPr>
-                              <w:t>cout</w:t>
-                            </w:r>
-                            <w:proofErr w:type="spellEnd"/>
-                            <w:r>
-                              <w:rPr>
-                                <w:rFonts w:ascii="Courier New" w:hAnsi="Courier New" w:cs="Courier New"/>
-                                <w:b/>
-                                <w:bCs/>
-                                <w:color w:val="000000"/>
-                              </w:rPr>
-                              <w:t xml:space="preserve"> &lt;&lt; left &lt;&lt; </w:t>
+                              <w:t xml:space="preserve">   cout &lt;&lt; left &lt;&lt; </w:t>
                             </w:r>
                             <w:r>
                               <w:rPr>
@@ -31413,27 +28102,7 @@
                                 <w:bCs/>
                                 <w:color w:val="0099FF"/>
                               </w:rPr>
-                              <w:t xml:space="preserve">"              </w:t>
-                            </w:r>
-                            <w:proofErr w:type="gramStart"/>
-                            <w:r>
-                              <w:rPr>
-                                <w:rFonts w:ascii="Courier New" w:hAnsi="Courier New" w:cs="Courier New"/>
-                                <w:b/>
-                                <w:bCs/>
-                                <w:color w:val="0099FF"/>
-                              </w:rPr>
-                              <w:t xml:space="preserve">   [</w:t>
-                            </w:r>
-                            <w:proofErr w:type="gramEnd"/>
-                            <w:r>
-                              <w:rPr>
-                                <w:rFonts w:ascii="Courier New" w:hAnsi="Courier New" w:cs="Courier New"/>
-                                <w:b/>
-                                <w:bCs/>
-                                <w:color w:val="0099FF"/>
-                              </w:rPr>
-                              <w:t>0]  [1]  [2]  [3]"</w:t>
+                              <w:t>"                 [0]  [1]  [2]  [3]"</w:t>
                             </w:r>
                             <w:r>
                               <w:rPr>
@@ -31550,17 +28219,7 @@
                                 <w:bCs/>
                                 <w:color w:val="000000"/>
                               </w:rPr>
-                              <w:t xml:space="preserve"> </w:t>
-                            </w:r>
-                            <w:proofErr w:type="gramStart"/>
-                            <w:r>
-                              <w:rPr>
-                                <w:rFonts w:ascii="Courier New" w:hAnsi="Courier New" w:cs="Courier New"/>
-                                <w:b/>
-                                <w:bCs/>
-                                <w:color w:val="000000"/>
-                              </w:rPr>
-                              <w:t xml:space="preserve">( </w:t>
+                              <w:t xml:space="preserve"> ( </w:t>
                             </w:r>
                             <w:r>
                               <w:rPr>
@@ -31571,35 +28230,14 @@
                               </w:rPr>
                               <w:t>int</w:t>
                             </w:r>
-                            <w:proofErr w:type="gramEnd"/>
-                            <w:r>
-                              <w:rPr>
-                                <w:rFonts w:ascii="Courier New" w:hAnsi="Courier New" w:cs="Courier New"/>
-                                <w:b/>
-                                <w:bCs/>
-                                <w:color w:val="000000"/>
-                              </w:rPr>
-                              <w:t xml:space="preserve"> </w:t>
-                            </w:r>
-                            <w:proofErr w:type="spellStart"/>
-                            <w:r>
-                              <w:rPr>
-                                <w:rFonts w:ascii="Courier New" w:hAnsi="Courier New" w:cs="Courier New"/>
-                                <w:b/>
-                                <w:bCs/>
-                                <w:color w:val="000000"/>
-                              </w:rPr>
-                              <w:t>i</w:t>
-                            </w:r>
-                            <w:proofErr w:type="spellEnd"/>
-                            <w:r>
-                              <w:rPr>
-                                <w:rFonts w:ascii="Courier New" w:hAnsi="Courier New" w:cs="Courier New"/>
-                                <w:b/>
-                                <w:bCs/>
-                                <w:color w:val="000000"/>
-                              </w:rPr>
-                              <w:t xml:space="preserve"> = </w:t>
+                            <w:r>
+                              <w:rPr>
+                                <w:rFonts w:ascii="Courier New" w:hAnsi="Courier New" w:cs="Courier New"/>
+                                <w:b/>
+                                <w:bCs/>
+                                <w:color w:val="000000"/>
+                              </w:rPr>
+                              <w:t xml:space="preserve"> i = </w:t>
                             </w:r>
                             <w:r>
                               <w:rPr>
@@ -31617,47 +28255,7 @@
                                 <w:bCs/>
                                 <w:color w:val="000000"/>
                               </w:rPr>
-                              <w:t xml:space="preserve">; </w:t>
-                            </w:r>
-                            <w:proofErr w:type="spellStart"/>
-                            <w:r>
-                              <w:rPr>
-                                <w:rFonts w:ascii="Courier New" w:hAnsi="Courier New" w:cs="Courier New"/>
-                                <w:b/>
-                                <w:bCs/>
-                                <w:color w:val="000000"/>
-                              </w:rPr>
-                              <w:t>i</w:t>
-                            </w:r>
-                            <w:proofErr w:type="spellEnd"/>
-                            <w:r>
-                              <w:rPr>
-                                <w:rFonts w:ascii="Courier New" w:hAnsi="Courier New" w:cs="Courier New"/>
-                                <w:b/>
-                                <w:bCs/>
-                                <w:color w:val="000000"/>
-                              </w:rPr>
-                              <w:t xml:space="preserve"> &lt; pupils; </w:t>
-                            </w:r>
-                            <w:proofErr w:type="spellStart"/>
-                            <w:r>
-                              <w:rPr>
-                                <w:rFonts w:ascii="Courier New" w:hAnsi="Courier New" w:cs="Courier New"/>
-                                <w:b/>
-                                <w:bCs/>
-                                <w:color w:val="000000"/>
-                              </w:rPr>
-                              <w:t>i</w:t>
-                            </w:r>
-                            <w:proofErr w:type="spellEnd"/>
-                            <w:r>
-                              <w:rPr>
-                                <w:rFonts w:ascii="Courier New" w:hAnsi="Courier New" w:cs="Courier New"/>
-                                <w:b/>
-                                <w:bCs/>
-                                <w:color w:val="000000"/>
-                              </w:rPr>
-                              <w:t>++ ) {</w:t>
+                              <w:t>; i &lt; pupils; i++ ) {</w:t>
                             </w:r>
                           </w:p>
                           <w:p>
@@ -31747,27 +28345,7 @@
                                 <w:bCs/>
                                 <w:color w:val="000000"/>
                               </w:rPr>
-                              <w:t xml:space="preserve">      </w:t>
-                            </w:r>
-                            <w:proofErr w:type="spellStart"/>
-                            <w:r>
-                              <w:rPr>
-                                <w:rFonts w:ascii="Courier New" w:hAnsi="Courier New" w:cs="Courier New"/>
-                                <w:b/>
-                                <w:bCs/>
-                                <w:color w:val="000000"/>
-                              </w:rPr>
-                              <w:t>cout</w:t>
-                            </w:r>
-                            <w:proofErr w:type="spellEnd"/>
-                            <w:r>
-                              <w:rPr>
-                                <w:rFonts w:ascii="Courier New" w:hAnsi="Courier New" w:cs="Courier New"/>
-                                <w:b/>
-                                <w:bCs/>
-                                <w:color w:val="000000"/>
-                              </w:rPr>
-                              <w:t xml:space="preserve"> &lt;&lt; </w:t>
+                              <w:t xml:space="preserve">      cout &lt;&lt; </w:t>
                             </w:r>
                             <w:r>
                               <w:rPr>
@@ -31776,67 +28354,16 @@
                                 <w:bCs/>
                                 <w:color w:val="0099FF"/>
                               </w:rPr>
-                              <w:t>"\</w:t>
-                            </w:r>
-                            <w:proofErr w:type="spellStart"/>
-                            <w:proofErr w:type="gramStart"/>
-                            <w:r>
-                              <w:rPr>
-                                <w:rFonts w:ascii="Courier New" w:hAnsi="Courier New" w:cs="Courier New"/>
-                                <w:b/>
-                                <w:bCs/>
-                                <w:color w:val="0099FF"/>
-                              </w:rPr>
-                              <w:t>nstudentGrades</w:t>
-                            </w:r>
-                            <w:proofErr w:type="spellEnd"/>
-                            <w:r>
-                              <w:rPr>
-                                <w:rFonts w:ascii="Courier New" w:hAnsi="Courier New" w:cs="Courier New"/>
-                                <w:b/>
-                                <w:bCs/>
-                                <w:color w:val="0099FF"/>
-                              </w:rPr>
-                              <w:t>[</w:t>
-                            </w:r>
-                            <w:proofErr w:type="gramEnd"/>
-                            <w:r>
-                              <w:rPr>
-                                <w:rFonts w:ascii="Courier New" w:hAnsi="Courier New" w:cs="Courier New"/>
-                                <w:b/>
-                                <w:bCs/>
-                                <w:color w:val="0099FF"/>
-                              </w:rPr>
-                              <w:t>"</w:t>
-                            </w:r>
-                            <w:r>
-                              <w:rPr>
-                                <w:rFonts w:ascii="Courier New" w:hAnsi="Courier New" w:cs="Courier New"/>
-                                <w:b/>
-                                <w:bCs/>
-                                <w:color w:val="000000"/>
-                              </w:rPr>
-                              <w:t xml:space="preserve"> &lt;&lt; </w:t>
-                            </w:r>
-                            <w:proofErr w:type="spellStart"/>
-                            <w:r>
-                              <w:rPr>
-                                <w:rFonts w:ascii="Courier New" w:hAnsi="Courier New" w:cs="Courier New"/>
-                                <w:b/>
-                                <w:bCs/>
-                                <w:color w:val="000000"/>
-                              </w:rPr>
-                              <w:t>i</w:t>
-                            </w:r>
-                            <w:proofErr w:type="spellEnd"/>
-                            <w:r>
-                              <w:rPr>
-                                <w:rFonts w:ascii="Courier New" w:hAnsi="Courier New" w:cs="Courier New"/>
-                                <w:b/>
-                                <w:bCs/>
-                                <w:color w:val="000000"/>
-                              </w:rPr>
-                              <w:t xml:space="preserve"> &lt;&lt; </w:t>
+                              <w:t>"\nstudentGrades["</w:t>
+                            </w:r>
+                            <w:r>
+                              <w:rPr>
+                                <w:rFonts w:ascii="Courier New" w:hAnsi="Courier New" w:cs="Courier New"/>
+                                <w:b/>
+                                <w:bCs/>
+                                <w:color w:val="000000"/>
+                              </w:rPr>
+                              <w:t xml:space="preserve"> &lt;&lt; i &lt;&lt; </w:t>
                             </w:r>
                             <w:r>
                               <w:rPr>
@@ -31962,17 +28489,7 @@
                                 <w:bCs/>
                                 <w:color w:val="000000"/>
                               </w:rPr>
-                              <w:t xml:space="preserve"> </w:t>
-                            </w:r>
-                            <w:proofErr w:type="gramStart"/>
-                            <w:r>
-                              <w:rPr>
-                                <w:rFonts w:ascii="Courier New" w:hAnsi="Courier New" w:cs="Courier New"/>
-                                <w:b/>
-                                <w:bCs/>
-                                <w:color w:val="000000"/>
-                              </w:rPr>
-                              <w:t xml:space="preserve">( </w:t>
+                              <w:t xml:space="preserve"> ( </w:t>
                             </w:r>
                             <w:r>
                               <w:rPr>
@@ -31983,7 +28500,6 @@
                               </w:rPr>
                               <w:t>int</w:t>
                             </w:r>
-                            <w:proofErr w:type="gramEnd"/>
                             <w:r>
                               <w:rPr>
                                 <w:rFonts w:ascii="Courier New" w:hAnsi="Courier New" w:cs="Courier New"/>
@@ -32009,27 +28525,7 @@
                                 <w:bCs/>
                                 <w:color w:val="000000"/>
                               </w:rPr>
-                              <w:t xml:space="preserve">; j &lt; tests; </w:t>
-                            </w:r>
-                            <w:proofErr w:type="spellStart"/>
-                            <w:r>
-                              <w:rPr>
-                                <w:rFonts w:ascii="Courier New" w:hAnsi="Courier New" w:cs="Courier New"/>
-                                <w:b/>
-                                <w:bCs/>
-                                <w:color w:val="000000"/>
-                              </w:rPr>
-                              <w:t>j++</w:t>
-                            </w:r>
-                            <w:proofErr w:type="spellEnd"/>
-                            <w:r>
-                              <w:rPr>
-                                <w:rFonts w:ascii="Courier New" w:hAnsi="Courier New" w:cs="Courier New"/>
-                                <w:b/>
-                                <w:bCs/>
-                                <w:color w:val="000000"/>
-                              </w:rPr>
-                              <w:t xml:space="preserve"> )</w:t>
+                              <w:t>; j &lt; tests; j++ )</w:t>
                             </w:r>
                           </w:p>
                           <w:p>
@@ -32059,48 +28555,7 @@
                                 <w:bCs/>
                                 <w:color w:val="000000"/>
                               </w:rPr>
-                              <w:t xml:space="preserve">         </w:t>
-                            </w:r>
-                            <w:proofErr w:type="spellStart"/>
-                            <w:r>
-                              <w:rPr>
-                                <w:rFonts w:ascii="Courier New" w:hAnsi="Courier New" w:cs="Courier New"/>
-                                <w:b/>
-                                <w:bCs/>
-                                <w:color w:val="000000"/>
-                              </w:rPr>
-                              <w:t>cout</w:t>
-                            </w:r>
-                            <w:proofErr w:type="spellEnd"/>
-                            <w:r>
-                              <w:rPr>
-                                <w:rFonts w:ascii="Courier New" w:hAnsi="Courier New" w:cs="Courier New"/>
-                                <w:b/>
-                                <w:bCs/>
-                                <w:color w:val="000000"/>
-                              </w:rPr>
-                              <w:t xml:space="preserve"> &lt;&lt; </w:t>
-                            </w:r>
-                            <w:proofErr w:type="spellStart"/>
-                            <w:proofErr w:type="gramStart"/>
-                            <w:r>
-                              <w:rPr>
-                                <w:rFonts w:ascii="Courier New" w:hAnsi="Courier New" w:cs="Courier New"/>
-                                <w:b/>
-                                <w:bCs/>
-                                <w:color w:val="000000"/>
-                              </w:rPr>
-                              <w:t>setw</w:t>
-                            </w:r>
-                            <w:proofErr w:type="spellEnd"/>
-                            <w:r>
-                              <w:rPr>
-                                <w:rFonts w:ascii="Courier New" w:hAnsi="Courier New" w:cs="Courier New"/>
-                                <w:b/>
-                                <w:bCs/>
-                                <w:color w:val="000000"/>
-                              </w:rPr>
-                              <w:t xml:space="preserve">( </w:t>
+                              <w:t xml:space="preserve">         cout &lt;&lt; setw( </w:t>
                             </w:r>
                             <w:r>
                               <w:rPr>
@@ -32111,35 +28566,14 @@
                               </w:rPr>
                               <w:t>5</w:t>
                             </w:r>
-                            <w:proofErr w:type="gramEnd"/>
-                            <w:r>
-                              <w:rPr>
-                                <w:rFonts w:ascii="Courier New" w:hAnsi="Courier New" w:cs="Courier New"/>
-                                <w:b/>
-                                <w:bCs/>
-                                <w:color w:val="000000"/>
-                              </w:rPr>
-                              <w:t xml:space="preserve"> ) &lt;&lt; grades[ </w:t>
-                            </w:r>
-                            <w:proofErr w:type="spellStart"/>
-                            <w:r>
-                              <w:rPr>
-                                <w:rFonts w:ascii="Courier New" w:hAnsi="Courier New" w:cs="Courier New"/>
-                                <w:b/>
-                                <w:bCs/>
-                                <w:color w:val="000000"/>
-                              </w:rPr>
-                              <w:t>i</w:t>
-                            </w:r>
-                            <w:proofErr w:type="spellEnd"/>
-                            <w:r>
-                              <w:rPr>
-                                <w:rFonts w:ascii="Courier New" w:hAnsi="Courier New" w:cs="Courier New"/>
-                                <w:b/>
-                                <w:bCs/>
-                                <w:color w:val="000000"/>
-                              </w:rPr>
-                              <w:t xml:space="preserve"> ][ j ];</w:t>
+                            <w:r>
+                              <w:rPr>
+                                <w:rFonts w:ascii="Courier New" w:hAnsi="Courier New" w:cs="Courier New"/>
+                                <w:b/>
+                                <w:bCs/>
+                                <w:color w:val="000000"/>
+                              </w:rPr>
+                              <w:t xml:space="preserve"> ) &lt;&lt; grades[ i ][ j ];</w:t>
                             </w:r>
                           </w:p>
                           <w:p>
@@ -32190,27 +28624,7 @@
                                 <w:bCs/>
                                 <w:color w:val="000000"/>
                               </w:rPr>
-                              <w:t xml:space="preserve"> </w:t>
-                            </w:r>
-                            <w:proofErr w:type="gramStart"/>
-                            <w:r>
-                              <w:rPr>
-                                <w:rFonts w:ascii="Courier New" w:hAnsi="Courier New" w:cs="Courier New"/>
-                                <w:b/>
-                                <w:bCs/>
-                                <w:color w:val="000000"/>
-                              </w:rPr>
-                              <w:t xml:space="preserve">  }</w:t>
-                            </w:r>
-                            <w:proofErr w:type="gramEnd"/>
-                            <w:r>
-                              <w:rPr>
-                                <w:rFonts w:ascii="Courier New" w:hAnsi="Courier New" w:cs="Courier New"/>
-                                <w:b/>
-                                <w:bCs/>
-                                <w:color w:val="000000"/>
-                              </w:rPr>
-                              <w:t xml:space="preserve"> </w:t>
+                              <w:t xml:space="preserve">   } </w:t>
                             </w:r>
                             <w:r>
                               <w:rPr>
@@ -32254,7 +28668,6 @@
                                 <w:color w:val="5F5F5F"/>
                               </w:rPr>
                             </w:pPr>
-                            <w:proofErr w:type="gramStart"/>
                             <w:r>
                               <w:rPr>
                                 <w:rFonts w:ascii="AvantGarde" w:hAnsi="AvantGarde"/>
@@ -32271,17 +28684,7 @@
                                 <w:bCs/>
                                 <w:color w:val="000000"/>
                               </w:rPr>
-                              <w:t>}</w:t>
-                            </w:r>
-                            <w:proofErr w:type="gramEnd"/>
-                            <w:r>
-                              <w:rPr>
-                                <w:rFonts w:ascii="Courier New" w:hAnsi="Courier New" w:cs="Courier New"/>
-                                <w:b/>
-                                <w:bCs/>
-                                <w:color w:val="000000"/>
-                              </w:rPr>
-                              <w:t xml:space="preserve"> </w:t>
+                              <w:t xml:space="preserve">} </w:t>
                             </w:r>
                             <w:r>
                               <w:rPr>
@@ -32290,19 +28693,8 @@
                                 <w:bCs/>
                                 <w:color w:val="008000"/>
                               </w:rPr>
-                              <w:t xml:space="preserve">// end function </w:t>
-                            </w:r>
-                            <w:proofErr w:type="spellStart"/>
-                            <w:r>
-                              <w:rPr>
-                                <w:rFonts w:ascii="Courier New" w:hAnsi="Courier New" w:cs="Courier New"/>
-                                <w:b/>
-                                <w:bCs/>
-                                <w:color w:val="008000"/>
-                              </w:rPr>
-                              <w:t>printArray</w:t>
-                            </w:r>
-                            <w:proofErr w:type="spellEnd"/>
+                              <w:t>// end function printArray</w:t>
+                            </w:r>
                           </w:p>
                         </w:txbxContent>
                       </wps:txbx>
@@ -33642,6 +30034,119 @@
     </w:lvl>
   </w:abstractNum>
   <w:abstractNum w:abstractNumId="1" w15:restartNumberingAfterBreak="0">
+    <w:nsid w:val="24FA55B1"/>
+    <w:multiLevelType w:val="hybridMultilevel"/>
+    <w:tmpl w:val="61A6AAA6"/>
+    <w:lvl w:ilvl="0" w:tplc="04090001">
+      <w:start w:val="1"/>
+      <w:numFmt w:val="bullet"/>
+      <w:lvlText w:val=""/>
+      <w:lvlJc w:val="left"/>
+      <w:pPr>
+        <w:ind w:left="2160" w:hanging="360"/>
+      </w:pPr>
+      <w:rPr>
+        <w:rFonts w:ascii="Symbol" w:hAnsi="Symbol" w:hint="default"/>
+      </w:rPr>
+    </w:lvl>
+    <w:lvl w:ilvl="1" w:tplc="04090003" w:tentative="1">
+      <w:start w:val="1"/>
+      <w:numFmt w:val="bullet"/>
+      <w:lvlText w:val="o"/>
+      <w:lvlJc w:val="left"/>
+      <w:pPr>
+        <w:ind w:left="2880" w:hanging="360"/>
+      </w:pPr>
+      <w:rPr>
+        <w:rFonts w:ascii="Courier New" w:hAnsi="Courier New" w:cs="Courier New" w:hint="default"/>
+      </w:rPr>
+    </w:lvl>
+    <w:lvl w:ilvl="2" w:tplc="04090005" w:tentative="1">
+      <w:start w:val="1"/>
+      <w:numFmt w:val="bullet"/>
+      <w:lvlText w:val=""/>
+      <w:lvlJc w:val="left"/>
+      <w:pPr>
+        <w:ind w:left="3600" w:hanging="360"/>
+      </w:pPr>
+      <w:rPr>
+        <w:rFonts w:ascii="Wingdings" w:hAnsi="Wingdings" w:hint="default"/>
+      </w:rPr>
+    </w:lvl>
+    <w:lvl w:ilvl="3" w:tplc="04090001" w:tentative="1">
+      <w:start w:val="1"/>
+      <w:numFmt w:val="bullet"/>
+      <w:lvlText w:val=""/>
+      <w:lvlJc w:val="left"/>
+      <w:pPr>
+        <w:ind w:left="4320" w:hanging="360"/>
+      </w:pPr>
+      <w:rPr>
+        <w:rFonts w:ascii="Symbol" w:hAnsi="Symbol" w:hint="default"/>
+      </w:rPr>
+    </w:lvl>
+    <w:lvl w:ilvl="4" w:tplc="04090003" w:tentative="1">
+      <w:start w:val="1"/>
+      <w:numFmt w:val="bullet"/>
+      <w:lvlText w:val="o"/>
+      <w:lvlJc w:val="left"/>
+      <w:pPr>
+        <w:ind w:left="5040" w:hanging="360"/>
+      </w:pPr>
+      <w:rPr>
+        <w:rFonts w:ascii="Courier New" w:hAnsi="Courier New" w:cs="Courier New" w:hint="default"/>
+      </w:rPr>
+    </w:lvl>
+    <w:lvl w:ilvl="5" w:tplc="04090005" w:tentative="1">
+      <w:start w:val="1"/>
+      <w:numFmt w:val="bullet"/>
+      <w:lvlText w:val=""/>
+      <w:lvlJc w:val="left"/>
+      <w:pPr>
+        <w:ind w:left="5760" w:hanging="360"/>
+      </w:pPr>
+      <w:rPr>
+        <w:rFonts w:ascii="Wingdings" w:hAnsi="Wingdings" w:hint="default"/>
+      </w:rPr>
+    </w:lvl>
+    <w:lvl w:ilvl="6" w:tplc="04090001" w:tentative="1">
+      <w:start w:val="1"/>
+      <w:numFmt w:val="bullet"/>
+      <w:lvlText w:val=""/>
+      <w:lvlJc w:val="left"/>
+      <w:pPr>
+        <w:ind w:left="6480" w:hanging="360"/>
+      </w:pPr>
+      <w:rPr>
+        <w:rFonts w:ascii="Symbol" w:hAnsi="Symbol" w:hint="default"/>
+      </w:rPr>
+    </w:lvl>
+    <w:lvl w:ilvl="7" w:tplc="04090003" w:tentative="1">
+      <w:start w:val="1"/>
+      <w:numFmt w:val="bullet"/>
+      <w:lvlText w:val="o"/>
+      <w:lvlJc w:val="left"/>
+      <w:pPr>
+        <w:ind w:left="7200" w:hanging="360"/>
+      </w:pPr>
+      <w:rPr>
+        <w:rFonts w:ascii="Courier New" w:hAnsi="Courier New" w:cs="Courier New" w:hint="default"/>
+      </w:rPr>
+    </w:lvl>
+    <w:lvl w:ilvl="8" w:tplc="04090005" w:tentative="1">
+      <w:start w:val="1"/>
+      <w:numFmt w:val="bullet"/>
+      <w:lvlText w:val=""/>
+      <w:lvlJc w:val="left"/>
+      <w:pPr>
+        <w:ind w:left="7920" w:hanging="360"/>
+      </w:pPr>
+      <w:rPr>
+        <w:rFonts w:ascii="Wingdings" w:hAnsi="Wingdings" w:hint="default"/>
+      </w:rPr>
+    </w:lvl>
+  </w:abstractNum>
+  <w:abstractNum w:abstractNumId="2" w15:restartNumberingAfterBreak="0">
     <w:nsid w:val="7E2E7E1F"/>
     <w:multiLevelType w:val="hybridMultilevel"/>
     <w:tmpl w:val="C52EED20"/>
@@ -33755,10 +30260,13 @@
     </w:lvl>
   </w:abstractNum>
   <w:num w:numId="1" w16cid:durableId="1497110610">
-    <w:abstractNumId w:val="1"/>
+    <w:abstractNumId w:val="2"/>
   </w:num>
   <w:num w:numId="2" w16cid:durableId="1939169085">
     <w:abstractNumId w:val="0"/>
+  </w:num>
+  <w:num w:numId="3" w16cid:durableId="164519262">
+    <w:abstractNumId w:val="1"/>
   </w:num>
 </w:numbering>
 </file>
@@ -34161,6 +30669,7 @@
   <w:style w:type="character" w:default="1" w:styleId="DefaultParagraphFont">
     <w:name w:val="Default Paragraph Font"/>
     <w:uiPriority w:val="1"/>
+    <w:semiHidden/>
     <w:unhideWhenUsed/>
   </w:style>
   <w:style w:type="table" w:default="1" w:styleId="TableNormal">
